--- a/Reports/report_3_24.docx
+++ b/Reports/report_3_24.docx
@@ -3325,8 +3325,6 @@
           </wp:inline>
         </w:drawing>
       </w:r>
-      <w:bookmarkStart w:id="0" w:name="_GoBack"/>
-      <w:bookmarkEnd w:id="0"/>
     </w:p>
     <w:p>
       <w:pPr>
@@ -4954,1249 +4952,568 @@
           <w:rFonts w:asciiTheme="minorBidi" w:hAnsiTheme="minorBidi"/>
           <w:noProof/>
         </w:rPr>
-        <w:t>Also,</w:t>
-      </w:r>
-      <w:r>
-        <w:rPr>
-          <w:rFonts w:asciiTheme="minorBidi" w:hAnsiTheme="minorBidi"/>
-          <w:noProof/>
-        </w:rPr>
-        <w:t xml:space="preserve"> </w:t>
-      </w:r>
-      <w:r>
-        <w:rPr>
-          <w:rFonts w:asciiTheme="minorBidi" w:hAnsiTheme="minorBidi"/>
-          <w:noProof/>
-        </w:rPr>
-        <w:t>between</w:t>
-      </w:r>
-      <w:r>
-        <w:rPr>
-          <w:rFonts w:asciiTheme="minorBidi" w:hAnsiTheme="minorBidi"/>
-          <w:noProof/>
-        </w:rPr>
-        <w:t xml:space="preserve"> </w:t>
-      </w:r>
-      <w:r>
-        <w:rPr>
-          <w:rFonts w:asciiTheme="minorBidi" w:hAnsiTheme="minorBidi"/>
-          <w:noProof/>
-        </w:rPr>
-        <w:t>P</w:t>
-      </w:r>
-      <w:r>
-        <w:rPr>
-          <w:rFonts w:asciiTheme="minorBidi" w:hAnsiTheme="minorBidi"/>
-          <w:noProof/>
-        </w:rPr>
-        <w:t>earson</w:t>
-      </w:r>
-      <w:r>
-        <w:rPr>
-          <w:rFonts w:asciiTheme="minorBidi" w:hAnsiTheme="minorBidi"/>
-          <w:noProof/>
-        </w:rPr>
-        <w:t xml:space="preserve"> </w:t>
-      </w:r>
-      <w:r>
-        <w:rPr>
-          <w:rFonts w:asciiTheme="minorBidi" w:hAnsiTheme="minorBidi"/>
-          <w:noProof/>
-        </w:rPr>
-        <w:t>(linear</w:t>
-      </w:r>
-      <w:r>
-        <w:rPr>
-          <w:rFonts w:asciiTheme="minorBidi" w:hAnsiTheme="minorBidi"/>
-          <w:noProof/>
-        </w:rPr>
-        <w:t xml:space="preserve"> </w:t>
-      </w:r>
-      <w:r>
-        <w:rPr>
-          <w:rFonts w:asciiTheme="minorBidi" w:hAnsiTheme="minorBidi"/>
-          <w:noProof/>
-        </w:rPr>
-        <w:t>correlation)</w:t>
-      </w:r>
-      <w:r>
-        <w:rPr>
-          <w:rFonts w:asciiTheme="minorBidi" w:hAnsiTheme="minorBidi"/>
-          <w:noProof/>
-        </w:rPr>
-        <w:t xml:space="preserve"> </w:t>
-      </w:r>
-      <w:r>
-        <w:rPr>
-          <w:rFonts w:asciiTheme="minorBidi" w:hAnsiTheme="minorBidi"/>
-          <w:noProof/>
-        </w:rPr>
-        <w:t>method</w:t>
-      </w:r>
-      <w:r>
-        <w:rPr>
-          <w:rFonts w:asciiTheme="minorBidi" w:hAnsiTheme="minorBidi"/>
-          <w:noProof/>
-        </w:rPr>
-        <w:t xml:space="preserve"> </w:t>
-      </w:r>
-      <w:r>
-        <w:rPr>
-          <w:rFonts w:asciiTheme="minorBidi" w:hAnsiTheme="minorBidi"/>
-          <w:noProof/>
-        </w:rPr>
-        <w:t>and</w:t>
-      </w:r>
-      <w:r>
-        <w:rPr>
-          <w:rFonts w:asciiTheme="minorBidi" w:hAnsiTheme="minorBidi"/>
-          <w:noProof/>
-        </w:rPr>
-        <w:t xml:space="preserve"> </w:t>
-      </w:r>
-      <w:r>
-        <w:rPr>
-          <w:rFonts w:asciiTheme="minorBidi" w:hAnsiTheme="minorBidi"/>
-          <w:noProof/>
-        </w:rPr>
-        <w:t>S</w:t>
-      </w:r>
-      <w:r>
-        <w:rPr>
-          <w:rFonts w:asciiTheme="minorBidi" w:hAnsiTheme="minorBidi"/>
-          <w:noProof/>
-        </w:rPr>
-        <w:t>pea</w:t>
-      </w:r>
-      <w:r>
-        <w:rPr>
-          <w:rFonts w:asciiTheme="minorBidi" w:hAnsiTheme="minorBidi"/>
-          <w:noProof/>
-        </w:rPr>
-        <w:t>r</w:t>
-      </w:r>
-      <w:r>
-        <w:rPr>
-          <w:rFonts w:asciiTheme="minorBidi" w:hAnsiTheme="minorBidi"/>
-          <w:noProof/>
-        </w:rPr>
-        <w:t>man</w:t>
-      </w:r>
-      <w:r>
-        <w:rPr>
-          <w:rFonts w:asciiTheme="minorBidi" w:hAnsiTheme="minorBidi"/>
-          <w:noProof/>
-        </w:rPr>
-        <w:t xml:space="preserve"> </w:t>
-      </w:r>
-      <w:r>
-        <w:rPr>
-          <w:rFonts w:asciiTheme="minorBidi" w:hAnsiTheme="minorBidi"/>
-          <w:noProof/>
-        </w:rPr>
-        <w:t>(linear-</w:t>
-      </w:r>
-      <w:r>
-        <w:rPr>
-          <w:rFonts w:asciiTheme="minorBidi" w:hAnsiTheme="minorBidi"/>
-          <w:noProof/>
-        </w:rPr>
-        <w:t>skewed</w:t>
-      </w:r>
-      <w:r>
-        <w:rPr>
-          <w:rFonts w:asciiTheme="minorBidi" w:hAnsiTheme="minorBidi"/>
-          <w:noProof/>
-        </w:rPr>
-        <w:t xml:space="preserve"> </w:t>
-      </w:r>
-      <w:r>
-        <w:rPr>
-          <w:rFonts w:asciiTheme="minorBidi" w:hAnsiTheme="minorBidi"/>
-          <w:noProof/>
-        </w:rPr>
-        <w:t>correlation)</w:t>
-      </w:r>
-      <w:r>
-        <w:rPr>
-          <w:rFonts w:asciiTheme="minorBidi" w:hAnsiTheme="minorBidi"/>
-          <w:noProof/>
-        </w:rPr>
-        <w:t xml:space="preserve"> </w:t>
-      </w:r>
-      <w:r>
-        <w:rPr>
-          <w:rFonts w:asciiTheme="minorBidi" w:hAnsiTheme="minorBidi"/>
-          <w:noProof/>
-        </w:rPr>
-        <w:t>method,</w:t>
-      </w:r>
-      <w:r>
-        <w:rPr>
-          <w:rFonts w:asciiTheme="minorBidi" w:hAnsiTheme="minorBidi"/>
-          <w:noProof/>
-        </w:rPr>
-        <w:t xml:space="preserve"> </w:t>
-      </w:r>
-      <w:r>
-        <w:rPr>
-          <w:rFonts w:asciiTheme="minorBidi" w:hAnsiTheme="minorBidi"/>
-          <w:noProof/>
-        </w:rPr>
-        <w:t>I</w:t>
-      </w:r>
-      <w:r>
-        <w:rPr>
-          <w:rFonts w:asciiTheme="minorBidi" w:hAnsiTheme="minorBidi"/>
-          <w:noProof/>
-        </w:rPr>
-        <w:t xml:space="preserve"> </w:t>
-      </w:r>
-      <w:r>
-        <w:rPr>
-          <w:rFonts w:asciiTheme="minorBidi" w:hAnsiTheme="minorBidi"/>
-          <w:noProof/>
-        </w:rPr>
-        <w:t>found</w:t>
-      </w:r>
-      <w:r>
-        <w:rPr>
-          <w:rFonts w:asciiTheme="minorBidi" w:hAnsiTheme="minorBidi"/>
-          <w:noProof/>
-        </w:rPr>
-        <w:t xml:space="preserve"> </w:t>
-      </w:r>
-      <w:r>
-        <w:rPr>
-          <w:rFonts w:asciiTheme="minorBidi" w:hAnsiTheme="minorBidi"/>
-          <w:noProof/>
-        </w:rPr>
-        <w:t>that</w:t>
-      </w:r>
-      <w:r>
-        <w:rPr>
-          <w:rFonts w:asciiTheme="minorBidi" w:hAnsiTheme="minorBidi"/>
-          <w:noProof/>
-        </w:rPr>
-        <w:t xml:space="preserve"> </w:t>
-      </w:r>
-      <w:r>
-        <w:rPr>
-          <w:rFonts w:asciiTheme="minorBidi" w:hAnsiTheme="minorBidi"/>
-          <w:noProof/>
-        </w:rPr>
-        <w:t>the</w:t>
-      </w:r>
-      <w:r>
-        <w:rPr>
-          <w:rFonts w:asciiTheme="minorBidi" w:hAnsiTheme="minorBidi"/>
-          <w:noProof/>
-        </w:rPr>
-        <w:t xml:space="preserve"> </w:t>
-      </w:r>
-      <w:r>
-        <w:rPr>
-          <w:rFonts w:asciiTheme="minorBidi" w:hAnsiTheme="minorBidi"/>
-          <w:noProof/>
-        </w:rPr>
-        <w:t>probability</w:t>
-      </w:r>
-      <w:r>
-        <w:rPr>
-          <w:rFonts w:asciiTheme="minorBidi" w:hAnsiTheme="minorBidi"/>
-          <w:noProof/>
-        </w:rPr>
-        <w:t xml:space="preserve"> </w:t>
-      </w:r>
-      <w:r>
-        <w:rPr>
-          <w:rFonts w:asciiTheme="minorBidi" w:hAnsiTheme="minorBidi"/>
-          <w:noProof/>
-        </w:rPr>
-        <w:t>density</w:t>
-      </w:r>
-      <w:r>
-        <w:rPr>
-          <w:rFonts w:asciiTheme="minorBidi" w:hAnsiTheme="minorBidi"/>
-          <w:noProof/>
-        </w:rPr>
-        <w:t xml:space="preserve"> </w:t>
-      </w:r>
-      <w:r>
-        <w:rPr>
-          <w:rFonts w:asciiTheme="minorBidi" w:hAnsiTheme="minorBidi"/>
-          <w:noProof/>
-        </w:rPr>
-        <w:t>function</w:t>
-      </w:r>
-      <w:r>
-        <w:rPr>
-          <w:rFonts w:asciiTheme="minorBidi" w:hAnsiTheme="minorBidi"/>
-          <w:noProof/>
-        </w:rPr>
-        <w:t xml:space="preserve"> </w:t>
-      </w:r>
-      <w:r>
-        <w:rPr>
-          <w:rFonts w:asciiTheme="minorBidi" w:hAnsiTheme="minorBidi"/>
-          <w:noProof/>
-        </w:rPr>
-        <w:t>of</w:t>
-      </w:r>
-      <w:r>
-        <w:rPr>
-          <w:rFonts w:asciiTheme="minorBidi" w:hAnsiTheme="minorBidi"/>
-          <w:noProof/>
-        </w:rPr>
-        <w:t xml:space="preserve"> </w:t>
-      </w:r>
-      <w:r>
-        <w:rPr>
-          <w:rFonts w:asciiTheme="minorBidi" w:hAnsiTheme="minorBidi"/>
-          <w:noProof/>
-          <w:color w:val="FFC000"/>
-        </w:rPr>
-        <w:t>TEK</w:t>
-      </w:r>
-      <w:r>
-        <w:rPr>
-          <w:rFonts w:asciiTheme="minorBidi" w:hAnsiTheme="minorBidi"/>
-          <w:noProof/>
-          <w:color w:val="FFC000"/>
-        </w:rPr>
-        <w:t xml:space="preserve"> </w:t>
-      </w:r>
-      <w:r>
-        <w:rPr>
-          <w:rFonts w:asciiTheme="minorBidi" w:hAnsiTheme="minorBidi"/>
-          <w:noProof/>
-        </w:rPr>
-        <w:t>(yellow)</w:t>
-      </w:r>
-      <w:r>
-        <w:rPr>
-          <w:rFonts w:asciiTheme="minorBidi" w:hAnsiTheme="minorBidi"/>
-          <w:noProof/>
-        </w:rPr>
-        <w:t xml:space="preserve"> </w:t>
-      </w:r>
-      <w:r>
-        <w:rPr>
-          <w:rFonts w:asciiTheme="minorBidi" w:hAnsiTheme="minorBidi"/>
-          <w:noProof/>
-        </w:rPr>
-        <w:t>is</w:t>
-      </w:r>
-      <w:r>
-        <w:rPr>
-          <w:rFonts w:asciiTheme="minorBidi" w:hAnsiTheme="minorBidi"/>
-          <w:noProof/>
-        </w:rPr>
-        <w:t xml:space="preserve"> </w:t>
-      </w:r>
-      <w:r>
-        <w:rPr>
-          <w:rFonts w:asciiTheme="minorBidi" w:hAnsiTheme="minorBidi"/>
-          <w:noProof/>
-        </w:rPr>
-        <w:t>between</w:t>
-      </w:r>
-      <w:r>
-        <w:rPr>
-          <w:rFonts w:asciiTheme="minorBidi" w:hAnsiTheme="minorBidi"/>
-          <w:noProof/>
-        </w:rPr>
-        <w:t xml:space="preserve"> </w:t>
-      </w:r>
-      <w:r>
-        <w:rPr>
-          <w:rFonts w:asciiTheme="minorBidi" w:hAnsiTheme="minorBidi"/>
-          <w:noProof/>
-          <w:color w:val="FF0000"/>
-        </w:rPr>
-        <w:t>ANGPT2</w:t>
-      </w:r>
-      <w:r>
-        <w:rPr>
-          <w:rFonts w:asciiTheme="minorBidi" w:hAnsiTheme="minorBidi"/>
-          <w:noProof/>
-          <w:color w:val="FF0000"/>
-        </w:rPr>
-        <w:t xml:space="preserve"> </w:t>
-      </w:r>
-      <w:r>
-        <w:rPr>
-          <w:rFonts w:asciiTheme="minorBidi" w:hAnsiTheme="minorBidi"/>
-          <w:noProof/>
-        </w:rPr>
-        <w:t>(red)</w:t>
-      </w:r>
-      <w:r>
-        <w:rPr>
-          <w:rFonts w:asciiTheme="minorBidi" w:hAnsiTheme="minorBidi"/>
-          <w:noProof/>
-        </w:rPr>
-        <w:t xml:space="preserve"> </w:t>
-      </w:r>
-      <w:r>
-        <w:rPr>
-          <w:rFonts w:asciiTheme="minorBidi" w:hAnsiTheme="minorBidi"/>
-          <w:noProof/>
-        </w:rPr>
-        <w:t>and</w:t>
-      </w:r>
-      <w:r>
-        <w:rPr>
-          <w:rFonts w:asciiTheme="minorBidi" w:hAnsiTheme="minorBidi"/>
-          <w:noProof/>
-        </w:rPr>
-        <w:t xml:space="preserve"> </w:t>
-      </w:r>
-      <w:r>
-        <w:rPr>
-          <w:rFonts w:asciiTheme="minorBidi" w:hAnsiTheme="minorBidi"/>
-          <w:noProof/>
-          <w:color w:val="0000FF"/>
-        </w:rPr>
-        <w:t>PTPRB</w:t>
-      </w:r>
-      <w:r>
-        <w:rPr>
-          <w:rFonts w:asciiTheme="minorBidi" w:hAnsiTheme="minorBidi"/>
-          <w:noProof/>
-          <w:color w:val="0000FF"/>
-        </w:rPr>
-        <w:t xml:space="preserve"> </w:t>
-      </w:r>
-      <w:r>
-        <w:rPr>
-          <w:rFonts w:asciiTheme="minorBidi" w:hAnsiTheme="minorBidi"/>
-          <w:noProof/>
-        </w:rPr>
-        <w:t>(blue).</w:t>
-      </w:r>
-      <w:r>
-        <w:rPr>
-          <w:rFonts w:asciiTheme="minorBidi" w:hAnsiTheme="minorBidi"/>
-          <w:noProof/>
-        </w:rPr>
-        <w:t xml:space="preserve"> </w:t>
-      </w:r>
-      <w:r>
-        <w:rPr>
-          <w:rFonts w:asciiTheme="minorBidi" w:hAnsiTheme="minorBidi"/>
-          <w:noProof/>
-        </w:rPr>
-        <w:t>It</w:t>
-      </w:r>
-      <w:r>
-        <w:rPr>
-          <w:rFonts w:asciiTheme="minorBidi" w:hAnsiTheme="minorBidi"/>
-          <w:noProof/>
-        </w:rPr>
-        <w:t xml:space="preserve"> </w:t>
-      </w:r>
-      <w:r>
-        <w:rPr>
-          <w:rFonts w:asciiTheme="minorBidi" w:hAnsiTheme="minorBidi"/>
-          <w:noProof/>
-        </w:rPr>
-        <w:t>means</w:t>
-      </w:r>
-      <w:r>
-        <w:rPr>
-          <w:rFonts w:asciiTheme="minorBidi" w:hAnsiTheme="minorBidi"/>
-          <w:noProof/>
-        </w:rPr>
-        <w:t xml:space="preserve"> </w:t>
-      </w:r>
-      <w:r>
-        <w:rPr>
-          <w:rFonts w:asciiTheme="minorBidi" w:hAnsiTheme="minorBidi"/>
-          <w:noProof/>
-        </w:rPr>
-        <w:t>that</w:t>
-      </w:r>
-      <w:r>
-        <w:rPr>
-          <w:rFonts w:asciiTheme="minorBidi" w:hAnsiTheme="minorBidi"/>
-          <w:noProof/>
-        </w:rPr>
-        <w:t xml:space="preserve"> </w:t>
-      </w:r>
-      <w:r>
-        <w:rPr>
-          <w:rFonts w:asciiTheme="minorBidi" w:hAnsiTheme="minorBidi"/>
-          <w:noProof/>
-        </w:rPr>
-        <w:t>there</w:t>
-      </w:r>
-      <w:r>
-        <w:rPr>
-          <w:rFonts w:asciiTheme="minorBidi" w:hAnsiTheme="minorBidi"/>
-          <w:noProof/>
-        </w:rPr>
-        <w:t xml:space="preserve"> </w:t>
-      </w:r>
-      <w:r>
-        <w:rPr>
-          <w:rFonts w:asciiTheme="minorBidi" w:hAnsiTheme="minorBidi"/>
-          <w:noProof/>
-        </w:rPr>
-        <w:t>is</w:t>
-      </w:r>
-      <w:r>
-        <w:rPr>
-          <w:rFonts w:asciiTheme="minorBidi" w:hAnsiTheme="minorBidi"/>
-          <w:noProof/>
-        </w:rPr>
-        <w:t xml:space="preserve"> </w:t>
-      </w:r>
-      <w:r>
-        <w:rPr>
-          <w:rFonts w:asciiTheme="minorBidi" w:hAnsiTheme="minorBidi"/>
-          <w:noProof/>
-        </w:rPr>
-        <w:t>an</w:t>
-      </w:r>
-      <w:r>
-        <w:rPr>
-          <w:rFonts w:asciiTheme="minorBidi" w:hAnsiTheme="minorBidi"/>
-          <w:noProof/>
-        </w:rPr>
-        <w:t xml:space="preserve"> </w:t>
-      </w:r>
-      <w:r>
-        <w:rPr>
-          <w:rFonts w:asciiTheme="minorBidi" w:hAnsiTheme="minorBidi"/>
-          <w:noProof/>
-        </w:rPr>
-        <w:t>important</w:t>
-      </w:r>
-      <w:r>
-        <w:rPr>
-          <w:rFonts w:asciiTheme="minorBidi" w:hAnsiTheme="minorBidi"/>
-          <w:noProof/>
-        </w:rPr>
-        <w:t xml:space="preserve"> </w:t>
-      </w:r>
-      <w:r>
-        <w:rPr>
-          <w:rFonts w:asciiTheme="minorBidi" w:hAnsiTheme="minorBidi"/>
-          <w:noProof/>
-        </w:rPr>
-        <w:t>role</w:t>
-      </w:r>
-      <w:r>
-        <w:rPr>
-          <w:rFonts w:asciiTheme="minorBidi" w:hAnsiTheme="minorBidi"/>
-          <w:noProof/>
-        </w:rPr>
-        <w:t xml:space="preserve"> </w:t>
-      </w:r>
-      <w:r>
-        <w:rPr>
-          <w:rFonts w:asciiTheme="minorBidi" w:hAnsiTheme="minorBidi"/>
-          <w:noProof/>
-        </w:rPr>
-        <w:t>or</w:t>
-      </w:r>
-      <w:r>
-        <w:rPr>
-          <w:rFonts w:asciiTheme="minorBidi" w:hAnsiTheme="minorBidi"/>
-          <w:noProof/>
-        </w:rPr>
-        <w:t xml:space="preserve"> </w:t>
-      </w:r>
-      <w:r>
-        <w:rPr>
-          <w:rFonts w:asciiTheme="minorBidi" w:hAnsiTheme="minorBidi"/>
-          <w:noProof/>
-        </w:rPr>
-        <w:t>relation</w:t>
-      </w:r>
-      <w:r>
-        <w:rPr>
-          <w:rFonts w:asciiTheme="minorBidi" w:hAnsiTheme="minorBidi"/>
-          <w:noProof/>
-        </w:rPr>
-        <w:t xml:space="preserve"> </w:t>
-      </w:r>
-      <w:r>
-        <w:rPr>
-          <w:rFonts w:asciiTheme="minorBidi" w:hAnsiTheme="minorBidi"/>
-          <w:noProof/>
-        </w:rPr>
-        <w:t>between</w:t>
-      </w:r>
-      <w:r>
-        <w:rPr>
-          <w:rFonts w:asciiTheme="minorBidi" w:hAnsiTheme="minorBidi"/>
-          <w:noProof/>
-        </w:rPr>
-        <w:t xml:space="preserve"> </w:t>
-      </w:r>
-      <w:r>
-        <w:rPr>
-          <w:rFonts w:asciiTheme="minorBidi" w:hAnsiTheme="minorBidi"/>
-          <w:noProof/>
-          <w:color w:val="FF0000"/>
-        </w:rPr>
-        <w:t>ANGPT2</w:t>
-      </w:r>
-      <w:r>
-        <w:rPr>
-          <w:rFonts w:asciiTheme="minorBidi" w:hAnsiTheme="minorBidi"/>
-          <w:noProof/>
-          <w:color w:val="FF0000"/>
-        </w:rPr>
-        <w:t xml:space="preserve"> </w:t>
-      </w:r>
-      <w:r>
-        <w:rPr>
-          <w:rFonts w:asciiTheme="minorBidi" w:hAnsiTheme="minorBidi"/>
-          <w:noProof/>
-        </w:rPr>
-        <w:t>and</w:t>
-      </w:r>
-      <w:r>
-        <w:rPr>
-          <w:rFonts w:asciiTheme="minorBidi" w:hAnsiTheme="minorBidi"/>
-          <w:noProof/>
-        </w:rPr>
-        <w:t xml:space="preserve"> </w:t>
-      </w:r>
-      <w:r>
-        <w:rPr>
-          <w:rFonts w:asciiTheme="minorBidi" w:hAnsiTheme="minorBidi"/>
-          <w:noProof/>
-          <w:color w:val="FFC000"/>
-        </w:rPr>
-        <w:t>TEK</w:t>
-      </w:r>
-      <w:r>
-        <w:rPr>
-          <w:rFonts w:asciiTheme="minorBidi" w:hAnsiTheme="minorBidi"/>
-          <w:noProof/>
-        </w:rPr>
-        <w:t>.</w:t>
-      </w:r>
-      <w:r>
-        <w:rPr>
-          <w:rFonts w:asciiTheme="minorBidi" w:hAnsiTheme="minorBidi"/>
-          <w:noProof/>
-        </w:rPr>
-        <w:t xml:space="preserve"> </w:t>
-      </w:r>
-      <w:r>
-        <w:rPr>
-          <w:rFonts w:asciiTheme="minorBidi" w:hAnsiTheme="minorBidi"/>
-          <w:noProof/>
-        </w:rPr>
-        <w:t>I</w:t>
-      </w:r>
-      <w:r>
-        <w:rPr>
-          <w:rFonts w:asciiTheme="minorBidi" w:hAnsiTheme="minorBidi"/>
-          <w:noProof/>
-        </w:rPr>
-        <w:t xml:space="preserve"> </w:t>
-      </w:r>
-      <w:r>
-        <w:rPr>
-          <w:rFonts w:asciiTheme="minorBidi" w:hAnsiTheme="minorBidi"/>
-          <w:noProof/>
-        </w:rPr>
-        <w:t>think</w:t>
-      </w:r>
-      <w:r>
-        <w:rPr>
-          <w:rFonts w:asciiTheme="minorBidi" w:hAnsiTheme="minorBidi"/>
-          <w:noProof/>
-        </w:rPr>
-        <w:t xml:space="preserve"> </w:t>
-      </w:r>
-      <w:r>
-        <w:rPr>
-          <w:rFonts w:asciiTheme="minorBidi" w:hAnsiTheme="minorBidi"/>
-          <w:noProof/>
-        </w:rPr>
-        <w:t>Spearman</w:t>
-      </w:r>
-      <w:r>
-        <w:rPr>
-          <w:rFonts w:asciiTheme="minorBidi" w:hAnsiTheme="minorBidi"/>
-          <w:noProof/>
-        </w:rPr>
-        <w:t xml:space="preserve"> </w:t>
-      </w:r>
-      <w:r>
-        <w:rPr>
-          <w:rFonts w:asciiTheme="minorBidi" w:hAnsiTheme="minorBidi"/>
-          <w:noProof/>
-        </w:rPr>
-        <w:t>correlation</w:t>
-      </w:r>
-      <w:r>
-        <w:rPr>
-          <w:rFonts w:asciiTheme="minorBidi" w:hAnsiTheme="minorBidi"/>
-          <w:noProof/>
-        </w:rPr>
-        <w:t xml:space="preserve"> </w:t>
-      </w:r>
-      <w:r>
-        <w:rPr>
-          <w:rFonts w:asciiTheme="minorBidi" w:hAnsiTheme="minorBidi"/>
-          <w:noProof/>
-        </w:rPr>
-        <w:t>is</w:t>
-      </w:r>
-      <w:r>
-        <w:rPr>
-          <w:rFonts w:asciiTheme="minorBidi" w:hAnsiTheme="minorBidi"/>
-          <w:noProof/>
-        </w:rPr>
-        <w:t xml:space="preserve"> </w:t>
-      </w:r>
-      <w:r>
-        <w:rPr>
-          <w:rFonts w:asciiTheme="minorBidi" w:hAnsiTheme="minorBidi"/>
-          <w:noProof/>
-        </w:rPr>
-        <w:t>better</w:t>
-      </w:r>
-      <w:r>
-        <w:rPr>
-          <w:rFonts w:asciiTheme="minorBidi" w:hAnsiTheme="minorBidi"/>
-          <w:noProof/>
-        </w:rPr>
-        <w:t xml:space="preserve"> </w:t>
-      </w:r>
-      <w:r>
-        <w:rPr>
-          <w:rFonts w:asciiTheme="minorBidi" w:hAnsiTheme="minorBidi"/>
-          <w:noProof/>
-        </w:rPr>
-        <w:t>than</w:t>
-      </w:r>
-      <w:r>
-        <w:rPr>
-          <w:rFonts w:asciiTheme="minorBidi" w:hAnsiTheme="minorBidi"/>
-          <w:noProof/>
-        </w:rPr>
-        <w:t xml:space="preserve"> </w:t>
-      </w:r>
-      <w:r>
-        <w:rPr>
-          <w:rFonts w:asciiTheme="minorBidi" w:hAnsiTheme="minorBidi"/>
-          <w:noProof/>
-        </w:rPr>
-        <w:t>Pearson</w:t>
-      </w:r>
-      <w:r>
-        <w:rPr>
-          <w:rFonts w:asciiTheme="minorBidi" w:hAnsiTheme="minorBidi"/>
-          <w:noProof/>
-        </w:rPr>
-        <w:t xml:space="preserve"> </w:t>
-      </w:r>
-      <w:r>
-        <w:rPr>
-          <w:rFonts w:asciiTheme="minorBidi" w:hAnsiTheme="minorBidi"/>
-          <w:noProof/>
-        </w:rPr>
-        <w:t>and</w:t>
-      </w:r>
-      <w:r>
-        <w:rPr>
-          <w:rFonts w:asciiTheme="minorBidi" w:hAnsiTheme="minorBidi"/>
-          <w:noProof/>
-        </w:rPr>
-        <w:t xml:space="preserve"> </w:t>
-      </w:r>
-      <w:r>
-        <w:rPr>
-          <w:rFonts w:asciiTheme="minorBidi" w:hAnsiTheme="minorBidi"/>
-          <w:noProof/>
-        </w:rPr>
-        <w:t>states</w:t>
-      </w:r>
-      <w:r>
-        <w:rPr>
-          <w:rFonts w:asciiTheme="minorBidi" w:hAnsiTheme="minorBidi"/>
-          <w:noProof/>
-        </w:rPr>
-        <w:t xml:space="preserve"> </w:t>
-      </w:r>
-      <w:r>
-        <w:rPr>
-          <w:rFonts w:asciiTheme="minorBidi" w:hAnsiTheme="minorBidi"/>
-          <w:noProof/>
-        </w:rPr>
-        <w:t>that</w:t>
-      </w:r>
-      <w:r>
-        <w:rPr>
-          <w:rFonts w:asciiTheme="minorBidi" w:hAnsiTheme="minorBidi"/>
-          <w:noProof/>
-        </w:rPr>
-        <w:t xml:space="preserve"> </w:t>
-      </w:r>
-      <w:r>
-        <w:rPr>
-          <w:rFonts w:asciiTheme="minorBidi" w:hAnsiTheme="minorBidi"/>
-          <w:noProof/>
-          <w:color w:val="FF0000"/>
-        </w:rPr>
-        <w:t>ANGPT2</w:t>
-      </w:r>
-      <w:r>
-        <w:rPr>
-          <w:rFonts w:asciiTheme="minorBidi" w:hAnsiTheme="minorBidi"/>
-          <w:noProof/>
-          <w:color w:val="FF0000"/>
-        </w:rPr>
-        <w:t xml:space="preserve"> </w:t>
-      </w:r>
-      <w:r>
-        <w:rPr>
-          <w:rFonts w:asciiTheme="minorBidi" w:hAnsiTheme="minorBidi"/>
-          <w:noProof/>
-        </w:rPr>
-        <w:t>and</w:t>
-      </w:r>
-      <w:r>
-        <w:rPr>
-          <w:rFonts w:asciiTheme="minorBidi" w:hAnsiTheme="minorBidi"/>
-          <w:noProof/>
-        </w:rPr>
-        <w:t xml:space="preserve"> </w:t>
-      </w:r>
-      <w:r>
-        <w:rPr>
-          <w:rFonts w:asciiTheme="minorBidi" w:hAnsiTheme="minorBidi"/>
-          <w:noProof/>
-          <w:color w:val="FFC000"/>
-        </w:rPr>
-        <w:t>TEK</w:t>
-      </w:r>
-      <w:r>
-        <w:rPr>
-          <w:rFonts w:asciiTheme="minorBidi" w:hAnsiTheme="minorBidi"/>
-          <w:noProof/>
-          <w:color w:val="FFC000"/>
-        </w:rPr>
-        <w:t xml:space="preserve"> </w:t>
-      </w:r>
-      <w:r>
-        <w:rPr>
-          <w:rFonts w:asciiTheme="minorBidi" w:hAnsiTheme="minorBidi"/>
-          <w:noProof/>
-        </w:rPr>
-        <w:t>are</w:t>
-      </w:r>
-      <w:r>
-        <w:rPr>
-          <w:rFonts w:asciiTheme="minorBidi" w:hAnsiTheme="minorBidi"/>
-          <w:noProof/>
-        </w:rPr>
-        <w:t xml:space="preserve"> </w:t>
-      </w:r>
-      <w:r>
-        <w:rPr>
-          <w:rFonts w:asciiTheme="minorBidi" w:hAnsiTheme="minorBidi"/>
-          <w:noProof/>
-        </w:rPr>
-        <w:t>almost</w:t>
-      </w:r>
-      <w:r>
-        <w:rPr>
-          <w:rFonts w:asciiTheme="minorBidi" w:hAnsiTheme="minorBidi"/>
-          <w:noProof/>
-        </w:rPr>
-        <w:t xml:space="preserve"> </w:t>
-      </w:r>
-      <w:r>
-        <w:rPr>
-          <w:rFonts w:asciiTheme="minorBidi" w:hAnsiTheme="minorBidi"/>
-          <w:noProof/>
-        </w:rPr>
-        <w:t>uncorrelated.</w:t>
-      </w:r>
-      <w:r>
-        <w:rPr>
-          <w:rFonts w:asciiTheme="minorBidi" w:hAnsiTheme="minorBidi"/>
-          <w:noProof/>
-        </w:rPr>
-        <w:t xml:space="preserve"> </w:t>
-      </w:r>
-      <w:r>
-        <w:rPr>
-          <w:rFonts w:asciiTheme="minorBidi" w:hAnsiTheme="minorBidi"/>
-          <w:noProof/>
-        </w:rPr>
-        <w:t>I</w:t>
-      </w:r>
-      <w:r>
-        <w:rPr>
-          <w:rFonts w:asciiTheme="minorBidi" w:hAnsiTheme="minorBidi"/>
-          <w:noProof/>
-        </w:rPr>
-        <w:t xml:space="preserve"> </w:t>
-      </w:r>
-      <w:r>
-        <w:rPr>
-          <w:rFonts w:asciiTheme="minorBidi" w:hAnsiTheme="minorBidi"/>
-          <w:noProof/>
-        </w:rPr>
-        <w:t>mean,</w:t>
-      </w:r>
-      <w:r>
-        <w:rPr>
-          <w:rFonts w:asciiTheme="minorBidi" w:hAnsiTheme="minorBidi"/>
-          <w:noProof/>
-        </w:rPr>
-        <w:t xml:space="preserve"> </w:t>
-      </w:r>
-      <w:r>
-        <w:rPr>
-          <w:rFonts w:asciiTheme="minorBidi" w:hAnsiTheme="minorBidi"/>
-          <w:noProof/>
-        </w:rPr>
-        <w:t>I</w:t>
-      </w:r>
-      <w:r>
-        <w:rPr>
-          <w:rFonts w:asciiTheme="minorBidi" w:hAnsiTheme="minorBidi"/>
-          <w:noProof/>
-        </w:rPr>
-        <w:t xml:space="preserve"> </w:t>
-      </w:r>
-      <w:r>
-        <w:rPr>
-          <w:rFonts w:asciiTheme="minorBidi" w:hAnsiTheme="minorBidi"/>
-          <w:noProof/>
-        </w:rPr>
-        <w:t>believe</w:t>
-      </w:r>
-      <w:r>
-        <w:rPr>
-          <w:rFonts w:asciiTheme="minorBidi" w:hAnsiTheme="minorBidi"/>
-          <w:noProof/>
-        </w:rPr>
-        <w:t xml:space="preserve"> </w:t>
-      </w:r>
-      <w:r>
-        <w:rPr>
-          <w:rFonts w:asciiTheme="minorBidi" w:hAnsiTheme="minorBidi"/>
-          <w:noProof/>
-        </w:rPr>
-        <w:t>th</w:t>
-      </w:r>
-      <w:r>
-        <w:rPr>
-          <w:rFonts w:asciiTheme="minorBidi" w:hAnsiTheme="minorBidi"/>
-          <w:noProof/>
-        </w:rPr>
-        <w:t>at</w:t>
-      </w:r>
-      <w:r>
-        <w:rPr>
-          <w:rFonts w:asciiTheme="minorBidi" w:hAnsiTheme="minorBidi"/>
-          <w:noProof/>
-        </w:rPr>
-        <w:t xml:space="preserve"> </w:t>
-      </w:r>
-      <w:r>
-        <w:rPr>
-          <w:rFonts w:asciiTheme="minorBidi" w:hAnsiTheme="minorBidi"/>
-          <w:noProof/>
-          <w:color w:val="FF0000"/>
-        </w:rPr>
-        <w:t>ANGPT2</w:t>
-      </w:r>
-      <w:r>
-        <w:rPr>
-          <w:rFonts w:asciiTheme="minorBidi" w:hAnsiTheme="minorBidi"/>
-          <w:noProof/>
-          <w:color w:val="FF0000"/>
-        </w:rPr>
-        <w:t xml:space="preserve"> </w:t>
-      </w:r>
-      <w:r>
-        <w:rPr>
-          <w:rFonts w:asciiTheme="minorBidi" w:hAnsiTheme="minorBidi"/>
-          <w:noProof/>
-        </w:rPr>
-        <w:t>and</w:t>
-      </w:r>
-      <w:r>
-        <w:rPr>
-          <w:rFonts w:asciiTheme="minorBidi" w:hAnsiTheme="minorBidi"/>
-          <w:noProof/>
-        </w:rPr>
-        <w:t xml:space="preserve"> </w:t>
-      </w:r>
-      <w:r>
-        <w:rPr>
-          <w:rFonts w:asciiTheme="minorBidi" w:hAnsiTheme="minorBidi"/>
-          <w:noProof/>
-          <w:color w:val="0000FF"/>
-        </w:rPr>
-        <w:t>PTPRB</w:t>
-      </w:r>
-      <w:r>
-        <w:rPr>
-          <w:rFonts w:asciiTheme="minorBidi" w:hAnsiTheme="minorBidi"/>
-          <w:noProof/>
-          <w:color w:val="0000FF"/>
-        </w:rPr>
-        <w:t xml:space="preserve"> </w:t>
-      </w:r>
-      <w:r>
-        <w:rPr>
-          <w:rFonts w:asciiTheme="minorBidi" w:hAnsiTheme="minorBidi"/>
-          <w:noProof/>
-        </w:rPr>
-        <w:t>have</w:t>
-      </w:r>
-      <w:r>
-        <w:rPr>
-          <w:rFonts w:asciiTheme="minorBidi" w:hAnsiTheme="minorBidi"/>
-          <w:noProof/>
-        </w:rPr>
-        <w:t xml:space="preserve"> </w:t>
-      </w:r>
-      <w:r>
-        <w:rPr>
-          <w:rFonts w:asciiTheme="minorBidi" w:hAnsiTheme="minorBidi"/>
-          <w:noProof/>
-        </w:rPr>
-        <w:t xml:space="preserve">a </w:t>
-      </w:r>
-      <w:r>
-        <w:rPr>
-          <w:rFonts w:asciiTheme="minorBidi" w:hAnsiTheme="minorBidi"/>
-          <w:noProof/>
-        </w:rPr>
-        <w:t>negative</w:t>
-      </w:r>
-      <w:r>
-        <w:rPr>
-          <w:rFonts w:asciiTheme="minorBidi" w:hAnsiTheme="minorBidi"/>
-          <w:noProof/>
-        </w:rPr>
-        <w:t xml:space="preserve"> </w:t>
-      </w:r>
-      <w:r>
-        <w:rPr>
-          <w:rFonts w:asciiTheme="minorBidi" w:hAnsiTheme="minorBidi"/>
-          <w:noProof/>
-        </w:rPr>
-        <w:t>relationship</w:t>
-      </w:r>
-      <w:r>
-        <w:rPr>
-          <w:rFonts w:asciiTheme="minorBidi" w:hAnsiTheme="minorBidi"/>
-          <w:noProof/>
-        </w:rPr>
-        <w:t>,</w:t>
-      </w:r>
-      <w:r>
-        <w:rPr>
-          <w:rFonts w:asciiTheme="minorBidi" w:hAnsiTheme="minorBidi"/>
-          <w:noProof/>
-        </w:rPr>
-        <w:t xml:space="preserve"> </w:t>
-      </w:r>
-      <w:r>
-        <w:rPr>
-          <w:rFonts w:asciiTheme="minorBidi" w:hAnsiTheme="minorBidi"/>
-          <w:noProof/>
-          <w:color w:val="0000FF"/>
-        </w:rPr>
-        <w:t>PTPRB</w:t>
-      </w:r>
-      <w:r>
-        <w:rPr>
-          <w:rFonts w:asciiTheme="minorBidi" w:hAnsiTheme="minorBidi"/>
-          <w:noProof/>
-          <w:color w:val="0000FF"/>
-        </w:rPr>
-        <w:t xml:space="preserve"> </w:t>
-      </w:r>
-      <w:r>
-        <w:rPr>
-          <w:rFonts w:asciiTheme="minorBidi" w:hAnsiTheme="minorBidi"/>
-          <w:noProof/>
-        </w:rPr>
-        <w:t>and</w:t>
-      </w:r>
-      <w:r>
-        <w:rPr>
-          <w:rFonts w:asciiTheme="minorBidi" w:hAnsiTheme="minorBidi"/>
-          <w:noProof/>
-        </w:rPr>
-        <w:t xml:space="preserve"> </w:t>
-      </w:r>
-      <w:r>
-        <w:rPr>
-          <w:rFonts w:asciiTheme="minorBidi" w:hAnsiTheme="minorBidi"/>
-          <w:noProof/>
-          <w:color w:val="FFC000"/>
-        </w:rPr>
-        <w:t>TEK</w:t>
-      </w:r>
-      <w:r>
-        <w:rPr>
-          <w:rFonts w:asciiTheme="minorBidi" w:hAnsiTheme="minorBidi"/>
-          <w:noProof/>
-        </w:rPr>
-        <w:t xml:space="preserve"> </w:t>
-      </w:r>
-      <w:r>
-        <w:rPr>
-          <w:rFonts w:asciiTheme="minorBidi" w:hAnsiTheme="minorBidi"/>
-          <w:noProof/>
-        </w:rPr>
-        <w:t>have</w:t>
-      </w:r>
-      <w:r>
-        <w:rPr>
-          <w:rFonts w:asciiTheme="minorBidi" w:hAnsiTheme="minorBidi"/>
-          <w:noProof/>
-        </w:rPr>
-        <w:t xml:space="preserve"> </w:t>
-      </w:r>
-      <w:r>
-        <w:rPr>
-          <w:rFonts w:asciiTheme="minorBidi" w:hAnsiTheme="minorBidi"/>
-          <w:noProof/>
-        </w:rPr>
-        <w:t xml:space="preserve">a </w:t>
-      </w:r>
-      <w:r>
-        <w:rPr>
-          <w:rFonts w:asciiTheme="minorBidi" w:hAnsiTheme="minorBidi"/>
-          <w:noProof/>
-        </w:rPr>
-        <w:t>positive</w:t>
-      </w:r>
-      <w:r>
-        <w:rPr>
-          <w:rFonts w:asciiTheme="minorBidi" w:hAnsiTheme="minorBidi"/>
-          <w:noProof/>
-        </w:rPr>
-        <w:t xml:space="preserve"> </w:t>
-      </w:r>
-      <w:r>
-        <w:rPr>
-          <w:rFonts w:asciiTheme="minorBidi" w:hAnsiTheme="minorBidi"/>
-          <w:noProof/>
-        </w:rPr>
-        <w:t>correlation,</w:t>
-      </w:r>
-      <w:r>
-        <w:rPr>
-          <w:rFonts w:asciiTheme="minorBidi" w:hAnsiTheme="minorBidi"/>
-          <w:noProof/>
-        </w:rPr>
-        <w:t xml:space="preserve"> </w:t>
-      </w:r>
-      <w:r>
-        <w:rPr>
-          <w:rFonts w:asciiTheme="minorBidi" w:hAnsiTheme="minorBidi"/>
-          <w:noProof/>
-        </w:rPr>
-        <w:t>and</w:t>
-      </w:r>
-      <w:r>
-        <w:rPr>
-          <w:rFonts w:asciiTheme="minorBidi" w:hAnsiTheme="minorBidi"/>
-          <w:noProof/>
-        </w:rPr>
-        <w:t xml:space="preserve"> </w:t>
-      </w:r>
-      <w:r>
-        <w:rPr>
-          <w:rFonts w:asciiTheme="minorBidi" w:hAnsiTheme="minorBidi"/>
-          <w:noProof/>
-          <w:color w:val="FF0000"/>
-        </w:rPr>
-        <w:t>ANGPT2</w:t>
-      </w:r>
-      <w:r>
-        <w:rPr>
-          <w:rFonts w:asciiTheme="minorBidi" w:hAnsiTheme="minorBidi"/>
-          <w:noProof/>
-          <w:color w:val="FF0000"/>
-        </w:rPr>
-        <w:t xml:space="preserve"> </w:t>
-      </w:r>
-      <w:r>
-        <w:rPr>
-          <w:rFonts w:asciiTheme="minorBidi" w:hAnsiTheme="minorBidi"/>
-          <w:noProof/>
-        </w:rPr>
-        <w:t>and</w:t>
-      </w:r>
-      <w:r>
-        <w:rPr>
-          <w:rFonts w:asciiTheme="minorBidi" w:hAnsiTheme="minorBidi"/>
-          <w:noProof/>
-        </w:rPr>
-        <w:t xml:space="preserve"> </w:t>
-      </w:r>
-      <w:r>
-        <w:rPr>
-          <w:rFonts w:asciiTheme="minorBidi" w:hAnsiTheme="minorBidi"/>
-          <w:noProof/>
-          <w:color w:val="FFC000"/>
-        </w:rPr>
-        <w:t>TEK</w:t>
-      </w:r>
-      <w:r>
-        <w:rPr>
-          <w:rFonts w:asciiTheme="minorBidi" w:hAnsiTheme="minorBidi"/>
-          <w:noProof/>
-          <w:color w:val="FFC000"/>
-        </w:rPr>
-        <w:t xml:space="preserve"> </w:t>
-      </w:r>
-      <w:r>
-        <w:rPr>
-          <w:rFonts w:asciiTheme="minorBidi" w:hAnsiTheme="minorBidi"/>
-          <w:noProof/>
-        </w:rPr>
-        <w:t>are</w:t>
-      </w:r>
-      <w:r>
-        <w:rPr>
-          <w:rFonts w:asciiTheme="minorBidi" w:hAnsiTheme="minorBidi"/>
-          <w:noProof/>
-        </w:rPr>
-        <w:t xml:space="preserve"> </w:t>
-      </w:r>
-      <w:r>
-        <w:rPr>
-          <w:rFonts w:asciiTheme="minorBidi" w:hAnsiTheme="minorBidi"/>
-          <w:noProof/>
-        </w:rPr>
-        <w:t>uncorrelated</w:t>
-      </w:r>
-      <w:r>
-        <w:rPr>
-          <w:rFonts w:asciiTheme="minorBidi" w:hAnsiTheme="minorBidi"/>
-          <w:noProof/>
-        </w:rPr>
-        <w:t>.</w:t>
-      </w:r>
-      <w:r>
-        <w:rPr>
-          <w:rFonts w:asciiTheme="minorBidi" w:hAnsiTheme="minorBidi"/>
-          <w:noProof/>
-        </w:rPr>
-        <w:t xml:space="preserve"> </w:t>
+        <mc:AlternateContent>
+          <mc:Choice Requires="wps">
+            <w:drawing>
+              <wp:anchor distT="0" distB="0" distL="114300" distR="114300" simplePos="0" relativeHeight="251707392" behindDoc="0" locked="0" layoutInCell="1" allowOverlap="1">
+                <wp:simplePos x="0" y="0"/>
+                <wp:positionH relativeFrom="column">
+                  <wp:posOffset>219075</wp:posOffset>
+                </wp:positionH>
+                <wp:positionV relativeFrom="paragraph">
+                  <wp:posOffset>77470</wp:posOffset>
+                </wp:positionV>
+                <wp:extent cx="6639560" cy="518160"/>
+                <wp:effectExtent l="0" t="0" r="27940" b="15240"/>
+                <wp:wrapNone/>
+                <wp:docPr id="21" name="Text Box 21"/>
+                <wp:cNvGraphicFramePr/>
+                <a:graphic xmlns:a="http://schemas.openxmlformats.org/drawingml/2006/main">
+                  <a:graphicData uri="http://schemas.microsoft.com/office/word/2010/wordprocessingShape">
+                    <wps:wsp>
+                      <wps:cNvSpPr txBox="1"/>
+                      <wps:spPr>
+                        <a:xfrm>
+                          <a:off x="0" y="0"/>
+                          <a:ext cx="6639560" cy="518160"/>
+                        </a:xfrm>
+                        <a:prstGeom prst="rect">
+                          <a:avLst/>
+                        </a:prstGeom>
+                        <a:solidFill>
+                          <a:srgbClr val="EBE1FF"/>
+                        </a:solidFill>
+                        <a:ln w="6350">
+                          <a:solidFill>
+                            <a:srgbClr val="7030A0"/>
+                          </a:solidFill>
+                        </a:ln>
+                      </wps:spPr>
+                      <wps:txbx>
+                        <w:txbxContent>
+                          <w:p>
+                            <w:pPr>
+                              <w:shd w:val="clear" w:color="auto" w:fill="EBE1FF"/>
+                              <w:tabs>
+                                <w:tab w:val="left" w:pos="916"/>
+                                <w:tab w:val="left" w:pos="1832"/>
+                                <w:tab w:val="left" w:pos="2748"/>
+                                <w:tab w:val="left" w:pos="3664"/>
+                                <w:tab w:val="left" w:pos="4580"/>
+                                <w:tab w:val="left" w:pos="5496"/>
+                                <w:tab w:val="left" w:pos="6412"/>
+                                <w:tab w:val="left" w:pos="7328"/>
+                                <w:tab w:val="left" w:pos="8244"/>
+                                <w:tab w:val="left" w:pos="9160"/>
+                                <w:tab w:val="left" w:pos="10076"/>
+                                <w:tab w:val="left" w:pos="10992"/>
+                                <w:tab w:val="left" w:pos="11908"/>
+                                <w:tab w:val="left" w:pos="12824"/>
+                                <w:tab w:val="left" w:pos="13740"/>
+                                <w:tab w:val="left" w:pos="14656"/>
+                              </w:tabs>
+                              <w:spacing w:before="120" w:after="0" w:line="240" w:lineRule="auto"/>
+                              <w:rPr>
+                                <w:rFonts w:ascii="Lucida Console" w:eastAsia="Times New Roman" w:hAnsi="Lucida Console" w:cs="Courier New"/>
+                                <w:color w:val="000000"/>
+                                <w:sz w:val="20"/>
+                                <w:szCs w:val="20"/>
+                                <w:bdr w:val="none" w:sz="0" w:space="0" w:color="auto" w:frame="1"/>
+                              </w:rPr>
+                            </w:pPr>
+                            <w:proofErr w:type="spellStart"/>
+                            <w:proofErr w:type="gramStart"/>
+                            <w:r>
+                              <w:rPr>
+                                <w:rFonts w:ascii="Lucida Console" w:eastAsia="Times New Roman" w:hAnsi="Lucida Console" w:cs="Courier New"/>
+                                <w:color w:val="000000"/>
+                                <w:sz w:val="20"/>
+                                <w:szCs w:val="20"/>
+                                <w:bdr w:val="none" w:sz="0" w:space="0" w:color="auto" w:frame="1"/>
+                              </w:rPr>
+                              <w:t>dds</w:t>
+                            </w:r>
+                            <w:proofErr w:type="spellEnd"/>
+                            <w:proofErr w:type="gramEnd"/>
+                            <w:r>
+                              <w:rPr>
+                                <w:rFonts w:ascii="Lucida Console" w:eastAsia="Times New Roman" w:hAnsi="Lucida Console" w:cs="Courier New"/>
+                                <w:color w:val="000000"/>
+                                <w:sz w:val="20"/>
+                                <w:szCs w:val="20"/>
+                                <w:bdr w:val="none" w:sz="0" w:space="0" w:color="auto" w:frame="1"/>
+                              </w:rPr>
+                              <w:t xml:space="preserve"> &lt;- </w:t>
+                            </w:r>
+                            <w:proofErr w:type="spellStart"/>
+                            <w:r>
+                              <w:rPr>
+                                <w:rFonts w:ascii="Lucida Console" w:eastAsia="Times New Roman" w:hAnsi="Lucida Console" w:cs="Courier New"/>
+                                <w:color w:val="000000"/>
+                                <w:sz w:val="20"/>
+                                <w:szCs w:val="20"/>
+                                <w:bdr w:val="none" w:sz="0" w:space="0" w:color="auto" w:frame="1"/>
+                              </w:rPr>
+                              <w:t>DESeqDataSetFromTximport</w:t>
+                            </w:r>
+                            <w:proofErr w:type="spellEnd"/>
+                            <w:r>
+                              <w:rPr>
+                                <w:rFonts w:ascii="Lucida Console" w:eastAsia="Times New Roman" w:hAnsi="Lucida Console" w:cs="Courier New"/>
+                                <w:color w:val="000000"/>
+                                <w:sz w:val="20"/>
+                                <w:szCs w:val="20"/>
+                                <w:bdr w:val="none" w:sz="0" w:space="0" w:color="auto" w:frame="1"/>
+                              </w:rPr>
+                              <w:t>(</w:t>
+                            </w:r>
+                            <w:proofErr w:type="spellStart"/>
+                            <w:r>
+                              <w:rPr>
+                                <w:rFonts w:ascii="Lucida Console" w:eastAsia="Times New Roman" w:hAnsi="Lucida Console" w:cs="Courier New"/>
+                                <w:color w:val="000000"/>
+                                <w:sz w:val="20"/>
+                                <w:szCs w:val="20"/>
+                                <w:bdr w:val="none" w:sz="0" w:space="0" w:color="auto" w:frame="1"/>
+                              </w:rPr>
+                              <w:t>txi.rsem</w:t>
+                            </w:r>
+                            <w:proofErr w:type="spellEnd"/>
+                            <w:r>
+                              <w:rPr>
+                                <w:rFonts w:ascii="Lucida Console" w:eastAsia="Times New Roman" w:hAnsi="Lucida Console" w:cs="Courier New"/>
+                                <w:color w:val="000000"/>
+                                <w:sz w:val="20"/>
+                                <w:szCs w:val="20"/>
+                                <w:bdr w:val="none" w:sz="0" w:space="0" w:color="auto" w:frame="1"/>
+                              </w:rPr>
+                              <w:t>, samp</w:t>
+                            </w:r>
+                            <w:r>
+                              <w:rPr>
+                                <w:rFonts w:ascii="Lucida Console" w:eastAsia="Times New Roman" w:hAnsi="Lucida Console" w:cs="Courier New"/>
+                                <w:color w:val="000000"/>
+                                <w:sz w:val="20"/>
+                                <w:szCs w:val="20"/>
+                                <w:bdr w:val="none" w:sz="0" w:space="0" w:color="auto" w:frame="1"/>
+                              </w:rPr>
+                              <w:t xml:space="preserve">les, </w:t>
+                            </w:r>
+                            <w:r>
+                              <w:rPr>
+                                <w:rFonts w:ascii="Lucida Console" w:eastAsia="Times New Roman" w:hAnsi="Lucida Console" w:cs="Courier New"/>
+                                <w:color w:val="000000"/>
+                                <w:sz w:val="20"/>
+                                <w:szCs w:val="20"/>
+                                <w:highlight w:val="yellow"/>
+                                <w:bdr w:val="none" w:sz="0" w:space="0" w:color="auto" w:frame="1"/>
+                              </w:rPr>
+                              <w:t>design=~</w:t>
+                            </w:r>
+                            <w:proofErr w:type="spellStart"/>
+                            <w:r>
+                              <w:rPr>
+                                <w:rFonts w:ascii="Lucida Console" w:eastAsia="Times New Roman" w:hAnsi="Lucida Console" w:cs="Courier New"/>
+                                <w:color w:val="000000"/>
+                                <w:sz w:val="20"/>
+                                <w:szCs w:val="20"/>
+                                <w:highlight w:val="yellow"/>
+                                <w:bdr w:val="none" w:sz="0" w:space="0" w:color="auto" w:frame="1"/>
+                              </w:rPr>
+                              <w:t>Sex+Batch+Age.scaled</w:t>
+                            </w:r>
+                            <w:proofErr w:type="spellEnd"/>
+                            <w:r>
+                              <w:rPr>
+                                <w:rFonts w:ascii="Lucida Console" w:eastAsia="Times New Roman" w:hAnsi="Lucida Console" w:cs="Courier New"/>
+                                <w:color w:val="000000"/>
+                                <w:sz w:val="20"/>
+                                <w:szCs w:val="20"/>
+                                <w:bdr w:val="none" w:sz="0" w:space="0" w:color="auto" w:frame="1"/>
+                              </w:rPr>
+                              <w:t>)</w:t>
+                            </w:r>
+                          </w:p>
+                          <w:p>
+                            <w:pPr>
+                              <w:shd w:val="clear" w:color="auto" w:fill="EBE1FF"/>
+                              <w:tabs>
+                                <w:tab w:val="left" w:pos="916"/>
+                                <w:tab w:val="left" w:pos="1832"/>
+                                <w:tab w:val="left" w:pos="2748"/>
+                                <w:tab w:val="left" w:pos="3664"/>
+                                <w:tab w:val="left" w:pos="4580"/>
+                                <w:tab w:val="left" w:pos="5496"/>
+                                <w:tab w:val="left" w:pos="6412"/>
+                                <w:tab w:val="left" w:pos="7328"/>
+                                <w:tab w:val="left" w:pos="8244"/>
+                                <w:tab w:val="left" w:pos="9160"/>
+                                <w:tab w:val="left" w:pos="10076"/>
+                                <w:tab w:val="left" w:pos="10992"/>
+                                <w:tab w:val="left" w:pos="11908"/>
+                                <w:tab w:val="left" w:pos="12824"/>
+                                <w:tab w:val="left" w:pos="13740"/>
+                                <w:tab w:val="left" w:pos="14656"/>
+                              </w:tabs>
+                              <w:spacing w:after="120" w:line="240" w:lineRule="auto"/>
+                              <w:rPr>
+                                <w:rFonts w:ascii="Lucida Console" w:eastAsia="Times New Roman" w:hAnsi="Lucida Console" w:cs="Courier New"/>
+                                <w:color w:val="000000"/>
+                                <w:sz w:val="20"/>
+                                <w:szCs w:val="20"/>
+                                <w:bdr w:val="none" w:sz="0" w:space="0" w:color="auto" w:frame="1"/>
+                              </w:rPr>
+                            </w:pPr>
+                            <w:proofErr w:type="spellStart"/>
+                            <w:proofErr w:type="gramStart"/>
+                            <w:r>
+                              <w:rPr>
+                                <w:rFonts w:ascii="Lucida Console" w:eastAsia="Times New Roman" w:hAnsi="Lucida Console" w:cs="Courier New"/>
+                                <w:color w:val="000000"/>
+                                <w:sz w:val="20"/>
+                                <w:szCs w:val="20"/>
+                                <w:bdr w:val="none" w:sz="0" w:space="0" w:color="auto" w:frame="1"/>
+                              </w:rPr>
+                              <w:t>rld</w:t>
+                            </w:r>
+                            <w:proofErr w:type="spellEnd"/>
+                            <w:proofErr w:type="gramEnd"/>
+                            <w:r>
+                              <w:rPr>
+                                <w:rFonts w:ascii="Lucida Console" w:eastAsia="Times New Roman" w:hAnsi="Lucida Console" w:cs="Courier New"/>
+                                <w:color w:val="000000"/>
+                                <w:sz w:val="20"/>
+                                <w:szCs w:val="20"/>
+                                <w:bdr w:val="none" w:sz="0" w:space="0" w:color="auto" w:frame="1"/>
+                              </w:rPr>
+                              <w:t xml:space="preserve"> &lt;- </w:t>
+                            </w:r>
+                            <w:proofErr w:type="spellStart"/>
+                            <w:r>
+                              <w:rPr>
+                                <w:rFonts w:ascii="Lucida Console" w:eastAsia="Times New Roman" w:hAnsi="Lucida Console" w:cs="Courier New"/>
+                                <w:color w:val="000000"/>
+                                <w:sz w:val="20"/>
+                                <w:szCs w:val="20"/>
+                                <w:highlight w:val="yellow"/>
+                                <w:bdr w:val="none" w:sz="0" w:space="0" w:color="auto" w:frame="1"/>
+                              </w:rPr>
+                              <w:t>rlog</w:t>
+                            </w:r>
+                            <w:proofErr w:type="spellEnd"/>
+                            <w:r>
+                              <w:rPr>
+                                <w:rFonts w:ascii="Lucida Console" w:eastAsia="Times New Roman" w:hAnsi="Lucida Console" w:cs="Courier New"/>
+                                <w:color w:val="000000"/>
+                                <w:sz w:val="20"/>
+                                <w:szCs w:val="20"/>
+                                <w:bdr w:val="none" w:sz="0" w:space="0" w:color="auto" w:frame="1"/>
+                              </w:rPr>
+                              <w:t>(</w:t>
+                            </w:r>
+                            <w:proofErr w:type="spellStart"/>
+                            <w:r>
+                              <w:rPr>
+                                <w:rFonts w:ascii="Lucida Console" w:eastAsia="Times New Roman" w:hAnsi="Lucida Console" w:cs="Courier New"/>
+                                <w:color w:val="000000"/>
+                                <w:sz w:val="20"/>
+                                <w:szCs w:val="20"/>
+                                <w:bdr w:val="none" w:sz="0" w:space="0" w:color="auto" w:frame="1"/>
+                              </w:rPr>
+                              <w:t>dds</w:t>
+                            </w:r>
+                            <w:proofErr w:type="spellEnd"/>
+                            <w:r>
+                              <w:rPr>
+                                <w:rFonts w:ascii="Lucida Console" w:eastAsia="Times New Roman" w:hAnsi="Lucida Console" w:cs="Courier New"/>
+                                <w:color w:val="000000"/>
+                                <w:sz w:val="20"/>
+                                <w:szCs w:val="20"/>
+                                <w:bdr w:val="none" w:sz="0" w:space="0" w:color="auto" w:frame="1"/>
+                              </w:rPr>
+                              <w:t>, blind=FALSE)</w:t>
+                            </w:r>
+                          </w:p>
+                          <w:p/>
+                        </w:txbxContent>
+                      </wps:txbx>
+                      <wps:bodyPr rot="0" spcFirstLastPara="0" vertOverflow="overflow" horzOverflow="overflow" vert="horz" wrap="square" lIns="91440" tIns="45720" rIns="91440" bIns="45720" numCol="1" spcCol="0" rtlCol="0" fromWordArt="0" anchor="t" anchorCtr="0" forceAA="0" compatLnSpc="1">
+                        <a:prstTxWarp prst="textNoShape">
+                          <a:avLst/>
+                        </a:prstTxWarp>
+                        <a:noAutofit/>
+                      </wps:bodyPr>
+                    </wps:wsp>
+                  </a:graphicData>
+                </a:graphic>
+                <wp14:sizeRelH relativeFrom="margin">
+                  <wp14:pctWidth>0</wp14:pctWidth>
+                </wp14:sizeRelH>
+                <wp14:sizeRelV relativeFrom="margin">
+                  <wp14:pctHeight>0</wp14:pctHeight>
+                </wp14:sizeRelV>
+              </wp:anchor>
+            </w:drawing>
+          </mc:Choice>
+          <mc:Fallback>
+            <w:pict>
+              <v:shapetype id="_x0000_t202" coordsize="21600,21600" o:spt="202" path="m,l,21600r21600,l21600,xe">
+                <v:stroke joinstyle="miter"/>
+                <v:path gradientshapeok="t" o:connecttype="rect"/>
+              </v:shapetype>
+              <v:shape id="Text Box 21" o:spid="_x0000_s1030" type="#_x0000_t202" style="position:absolute;left:0;text-align:left;margin-left:17.25pt;margin-top:6.1pt;width:522.8pt;height:40.8pt;z-index:251707392;visibility:visible;mso-wrap-style:square;mso-width-percent:0;mso-height-percent:0;mso-wrap-distance-left:9pt;mso-wrap-distance-top:0;mso-wrap-distance-right:9pt;mso-wrap-distance-bottom:0;mso-position-horizontal:absolute;mso-position-horizontal-relative:text;mso-position-vertical:absolute;mso-position-vertical-relative:text;mso-width-percent:0;mso-height-percent:0;mso-width-relative:margin;mso-height-relative:margin;v-text-anchor:top" o:gfxdata="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" fillcolor="#ebe1ff" strokecolor="#7030a0" strokeweight=".5pt">
+                <v:textbox>
+                  <w:txbxContent>
+                    <w:p>
+                      <w:pPr>
+                        <w:shd w:val="clear" w:color="auto" w:fill="EBE1FF"/>
+                        <w:tabs>
+                          <w:tab w:val="left" w:pos="916"/>
+                          <w:tab w:val="left" w:pos="1832"/>
+                          <w:tab w:val="left" w:pos="2748"/>
+                          <w:tab w:val="left" w:pos="3664"/>
+                          <w:tab w:val="left" w:pos="4580"/>
+                          <w:tab w:val="left" w:pos="5496"/>
+                          <w:tab w:val="left" w:pos="6412"/>
+                          <w:tab w:val="left" w:pos="7328"/>
+                          <w:tab w:val="left" w:pos="8244"/>
+                          <w:tab w:val="left" w:pos="9160"/>
+                          <w:tab w:val="left" w:pos="10076"/>
+                          <w:tab w:val="left" w:pos="10992"/>
+                          <w:tab w:val="left" w:pos="11908"/>
+                          <w:tab w:val="left" w:pos="12824"/>
+                          <w:tab w:val="left" w:pos="13740"/>
+                          <w:tab w:val="left" w:pos="14656"/>
+                        </w:tabs>
+                        <w:spacing w:before="120" w:after="0" w:line="240" w:lineRule="auto"/>
+                        <w:rPr>
+                          <w:rFonts w:ascii="Lucida Console" w:eastAsia="Times New Roman" w:hAnsi="Lucida Console" w:cs="Courier New"/>
+                          <w:color w:val="000000"/>
+                          <w:sz w:val="20"/>
+                          <w:szCs w:val="20"/>
+                          <w:bdr w:val="none" w:sz="0" w:space="0" w:color="auto" w:frame="1"/>
+                        </w:rPr>
+                      </w:pPr>
+                      <w:proofErr w:type="spellStart"/>
+                      <w:proofErr w:type="gramStart"/>
+                      <w:r>
+                        <w:rPr>
+                          <w:rFonts w:ascii="Lucida Console" w:eastAsia="Times New Roman" w:hAnsi="Lucida Console" w:cs="Courier New"/>
+                          <w:color w:val="000000"/>
+                          <w:sz w:val="20"/>
+                          <w:szCs w:val="20"/>
+                          <w:bdr w:val="none" w:sz="0" w:space="0" w:color="auto" w:frame="1"/>
+                        </w:rPr>
+                        <w:t>dds</w:t>
+                      </w:r>
+                      <w:proofErr w:type="spellEnd"/>
+                      <w:proofErr w:type="gramEnd"/>
+                      <w:r>
+                        <w:rPr>
+                          <w:rFonts w:ascii="Lucida Console" w:eastAsia="Times New Roman" w:hAnsi="Lucida Console" w:cs="Courier New"/>
+                          <w:color w:val="000000"/>
+                          <w:sz w:val="20"/>
+                          <w:szCs w:val="20"/>
+                          <w:bdr w:val="none" w:sz="0" w:space="0" w:color="auto" w:frame="1"/>
+                        </w:rPr>
+                        <w:t xml:space="preserve"> &lt;- </w:t>
+                      </w:r>
+                      <w:proofErr w:type="spellStart"/>
+                      <w:r>
+                        <w:rPr>
+                          <w:rFonts w:ascii="Lucida Console" w:eastAsia="Times New Roman" w:hAnsi="Lucida Console" w:cs="Courier New"/>
+                          <w:color w:val="000000"/>
+                          <w:sz w:val="20"/>
+                          <w:szCs w:val="20"/>
+                          <w:bdr w:val="none" w:sz="0" w:space="0" w:color="auto" w:frame="1"/>
+                        </w:rPr>
+                        <w:t>DESeqDataSetFromTximport</w:t>
+                      </w:r>
+                      <w:proofErr w:type="spellEnd"/>
+                      <w:r>
+                        <w:rPr>
+                          <w:rFonts w:ascii="Lucida Console" w:eastAsia="Times New Roman" w:hAnsi="Lucida Console" w:cs="Courier New"/>
+                          <w:color w:val="000000"/>
+                          <w:sz w:val="20"/>
+                          <w:szCs w:val="20"/>
+                          <w:bdr w:val="none" w:sz="0" w:space="0" w:color="auto" w:frame="1"/>
+                        </w:rPr>
+                        <w:t>(</w:t>
+                      </w:r>
+                      <w:proofErr w:type="spellStart"/>
+                      <w:r>
+                        <w:rPr>
+                          <w:rFonts w:ascii="Lucida Console" w:eastAsia="Times New Roman" w:hAnsi="Lucida Console" w:cs="Courier New"/>
+                          <w:color w:val="000000"/>
+                          <w:sz w:val="20"/>
+                          <w:szCs w:val="20"/>
+                          <w:bdr w:val="none" w:sz="0" w:space="0" w:color="auto" w:frame="1"/>
+                        </w:rPr>
+                        <w:t>txi.rsem</w:t>
+                      </w:r>
+                      <w:proofErr w:type="spellEnd"/>
+                      <w:r>
+                        <w:rPr>
+                          <w:rFonts w:ascii="Lucida Console" w:eastAsia="Times New Roman" w:hAnsi="Lucida Console" w:cs="Courier New"/>
+                          <w:color w:val="000000"/>
+                          <w:sz w:val="20"/>
+                          <w:szCs w:val="20"/>
+                          <w:bdr w:val="none" w:sz="0" w:space="0" w:color="auto" w:frame="1"/>
+                        </w:rPr>
+                        <w:t>, samp</w:t>
+                      </w:r>
+                      <w:r>
+                        <w:rPr>
+                          <w:rFonts w:ascii="Lucida Console" w:eastAsia="Times New Roman" w:hAnsi="Lucida Console" w:cs="Courier New"/>
+                          <w:color w:val="000000"/>
+                          <w:sz w:val="20"/>
+                          <w:szCs w:val="20"/>
+                          <w:bdr w:val="none" w:sz="0" w:space="0" w:color="auto" w:frame="1"/>
+                        </w:rPr>
+                        <w:t xml:space="preserve">les, </w:t>
+                      </w:r>
+                      <w:r>
+                        <w:rPr>
+                          <w:rFonts w:ascii="Lucida Console" w:eastAsia="Times New Roman" w:hAnsi="Lucida Console" w:cs="Courier New"/>
+                          <w:color w:val="000000"/>
+                          <w:sz w:val="20"/>
+                          <w:szCs w:val="20"/>
+                          <w:highlight w:val="yellow"/>
+                          <w:bdr w:val="none" w:sz="0" w:space="0" w:color="auto" w:frame="1"/>
+                        </w:rPr>
+                        <w:t>design=~</w:t>
+                      </w:r>
+                      <w:proofErr w:type="spellStart"/>
+                      <w:r>
+                        <w:rPr>
+                          <w:rFonts w:ascii="Lucida Console" w:eastAsia="Times New Roman" w:hAnsi="Lucida Console" w:cs="Courier New"/>
+                          <w:color w:val="000000"/>
+                          <w:sz w:val="20"/>
+                          <w:szCs w:val="20"/>
+                          <w:highlight w:val="yellow"/>
+                          <w:bdr w:val="none" w:sz="0" w:space="0" w:color="auto" w:frame="1"/>
+                        </w:rPr>
+                        <w:t>Sex+Batch+Age.scaled</w:t>
+                      </w:r>
+                      <w:proofErr w:type="spellEnd"/>
+                      <w:r>
+                        <w:rPr>
+                          <w:rFonts w:ascii="Lucida Console" w:eastAsia="Times New Roman" w:hAnsi="Lucida Console" w:cs="Courier New"/>
+                          <w:color w:val="000000"/>
+                          <w:sz w:val="20"/>
+                          <w:szCs w:val="20"/>
+                          <w:bdr w:val="none" w:sz="0" w:space="0" w:color="auto" w:frame="1"/>
+                        </w:rPr>
+                        <w:t>)</w:t>
+                      </w:r>
+                    </w:p>
+                    <w:p>
+                      <w:pPr>
+                        <w:shd w:val="clear" w:color="auto" w:fill="EBE1FF"/>
+                        <w:tabs>
+                          <w:tab w:val="left" w:pos="916"/>
+                          <w:tab w:val="left" w:pos="1832"/>
+                          <w:tab w:val="left" w:pos="2748"/>
+                          <w:tab w:val="left" w:pos="3664"/>
+                          <w:tab w:val="left" w:pos="4580"/>
+                          <w:tab w:val="left" w:pos="5496"/>
+                          <w:tab w:val="left" w:pos="6412"/>
+                          <w:tab w:val="left" w:pos="7328"/>
+                          <w:tab w:val="left" w:pos="8244"/>
+                          <w:tab w:val="left" w:pos="9160"/>
+                          <w:tab w:val="left" w:pos="10076"/>
+                          <w:tab w:val="left" w:pos="10992"/>
+                          <w:tab w:val="left" w:pos="11908"/>
+                          <w:tab w:val="left" w:pos="12824"/>
+                          <w:tab w:val="left" w:pos="13740"/>
+                          <w:tab w:val="left" w:pos="14656"/>
+                        </w:tabs>
+                        <w:spacing w:after="120" w:line="240" w:lineRule="auto"/>
+                        <w:rPr>
+                          <w:rFonts w:ascii="Lucida Console" w:eastAsia="Times New Roman" w:hAnsi="Lucida Console" w:cs="Courier New"/>
+                          <w:color w:val="000000"/>
+                          <w:sz w:val="20"/>
+                          <w:szCs w:val="20"/>
+                          <w:bdr w:val="none" w:sz="0" w:space="0" w:color="auto" w:frame="1"/>
+                        </w:rPr>
+                      </w:pPr>
+                      <w:proofErr w:type="spellStart"/>
+                      <w:proofErr w:type="gramStart"/>
+                      <w:r>
+                        <w:rPr>
+                          <w:rFonts w:ascii="Lucida Console" w:eastAsia="Times New Roman" w:hAnsi="Lucida Console" w:cs="Courier New"/>
+                          <w:color w:val="000000"/>
+                          <w:sz w:val="20"/>
+                          <w:szCs w:val="20"/>
+                          <w:bdr w:val="none" w:sz="0" w:space="0" w:color="auto" w:frame="1"/>
+                        </w:rPr>
+                        <w:t>rld</w:t>
+                      </w:r>
+                      <w:proofErr w:type="spellEnd"/>
+                      <w:proofErr w:type="gramEnd"/>
+                      <w:r>
+                        <w:rPr>
+                          <w:rFonts w:ascii="Lucida Console" w:eastAsia="Times New Roman" w:hAnsi="Lucida Console" w:cs="Courier New"/>
+                          <w:color w:val="000000"/>
+                          <w:sz w:val="20"/>
+                          <w:szCs w:val="20"/>
+                          <w:bdr w:val="none" w:sz="0" w:space="0" w:color="auto" w:frame="1"/>
+                        </w:rPr>
+                        <w:t xml:space="preserve"> &lt;- </w:t>
+                      </w:r>
+                      <w:proofErr w:type="spellStart"/>
+                      <w:r>
+                        <w:rPr>
+                          <w:rFonts w:ascii="Lucida Console" w:eastAsia="Times New Roman" w:hAnsi="Lucida Console" w:cs="Courier New"/>
+                          <w:color w:val="000000"/>
+                          <w:sz w:val="20"/>
+                          <w:szCs w:val="20"/>
+                          <w:highlight w:val="yellow"/>
+                          <w:bdr w:val="none" w:sz="0" w:space="0" w:color="auto" w:frame="1"/>
+                        </w:rPr>
+                        <w:t>rlog</w:t>
+                      </w:r>
+                      <w:proofErr w:type="spellEnd"/>
+                      <w:r>
+                        <w:rPr>
+                          <w:rFonts w:ascii="Lucida Console" w:eastAsia="Times New Roman" w:hAnsi="Lucida Console" w:cs="Courier New"/>
+                          <w:color w:val="000000"/>
+                          <w:sz w:val="20"/>
+                          <w:szCs w:val="20"/>
+                          <w:bdr w:val="none" w:sz="0" w:space="0" w:color="auto" w:frame="1"/>
+                        </w:rPr>
+                        <w:t>(</w:t>
+                      </w:r>
+                      <w:proofErr w:type="spellStart"/>
+                      <w:r>
+                        <w:rPr>
+                          <w:rFonts w:ascii="Lucida Console" w:eastAsia="Times New Roman" w:hAnsi="Lucida Console" w:cs="Courier New"/>
+                          <w:color w:val="000000"/>
+                          <w:sz w:val="20"/>
+                          <w:szCs w:val="20"/>
+                          <w:bdr w:val="none" w:sz="0" w:space="0" w:color="auto" w:frame="1"/>
+                        </w:rPr>
+                        <w:t>dds</w:t>
+                      </w:r>
+                      <w:proofErr w:type="spellEnd"/>
+                      <w:r>
+                        <w:rPr>
+                          <w:rFonts w:ascii="Lucida Console" w:eastAsia="Times New Roman" w:hAnsi="Lucida Console" w:cs="Courier New"/>
+                          <w:color w:val="000000"/>
+                          <w:sz w:val="20"/>
+                          <w:szCs w:val="20"/>
+                          <w:bdr w:val="none" w:sz="0" w:space="0" w:color="auto" w:frame="1"/>
+                        </w:rPr>
+                        <w:t>, blind=FALSE)</w:t>
+                      </w:r>
+                    </w:p>
+                    <w:p/>
+                  </w:txbxContent>
+                </v:textbox>
+              </v:shape>
+            </w:pict>
+          </mc:Fallback>
+        </mc:AlternateContent>
       </w:r>
     </w:p>
     <w:p>
@@ -6208,6 +5525,1033 @@
           <w:noProof/>
         </w:rPr>
       </w:pPr>
+    </w:p>
+    <w:p>
+      <w:pPr>
+        <w:spacing w:before="120" w:after="120" w:line="240" w:lineRule="auto"/>
+        <w:jc w:val="both"/>
+        <w:rPr>
+          <w:rFonts w:asciiTheme="minorBidi" w:hAnsiTheme="minorBidi"/>
+          <w:noProof/>
+        </w:rPr>
+      </w:pPr>
+    </w:p>
+    <w:p>
+      <w:pPr>
+        <w:spacing w:before="120" w:after="120" w:line="240" w:lineRule="auto"/>
+        <w:jc w:val="both"/>
+        <w:rPr>
+          <w:rFonts w:asciiTheme="minorBidi" w:hAnsiTheme="minorBidi"/>
+          <w:noProof/>
+        </w:rPr>
+      </w:pPr>
+      <w:r>
+        <w:rPr>
+          <w:rFonts w:asciiTheme="minorBidi" w:hAnsiTheme="minorBidi"/>
+          <w:noProof/>
+        </w:rPr>
+        <w:t>Also,</w:t>
+      </w:r>
+      <w:r>
+        <w:rPr>
+          <w:rFonts w:asciiTheme="minorBidi" w:hAnsiTheme="minorBidi"/>
+          <w:noProof/>
+        </w:rPr>
+        <w:t xml:space="preserve"> </w:t>
+      </w:r>
+      <w:r>
+        <w:rPr>
+          <w:rFonts w:asciiTheme="minorBidi" w:hAnsiTheme="minorBidi"/>
+          <w:noProof/>
+        </w:rPr>
+        <w:t>between</w:t>
+      </w:r>
+      <w:r>
+        <w:rPr>
+          <w:rFonts w:asciiTheme="minorBidi" w:hAnsiTheme="minorBidi"/>
+          <w:noProof/>
+        </w:rPr>
+        <w:t xml:space="preserve"> </w:t>
+      </w:r>
+      <w:r>
+        <w:rPr>
+          <w:rFonts w:asciiTheme="minorBidi" w:hAnsiTheme="minorBidi"/>
+          <w:noProof/>
+        </w:rPr>
+        <w:t>P</w:t>
+      </w:r>
+      <w:r>
+        <w:rPr>
+          <w:rFonts w:asciiTheme="minorBidi" w:hAnsiTheme="minorBidi"/>
+          <w:noProof/>
+        </w:rPr>
+        <w:t>earson</w:t>
+      </w:r>
+      <w:r>
+        <w:rPr>
+          <w:rFonts w:asciiTheme="minorBidi" w:hAnsiTheme="minorBidi"/>
+          <w:noProof/>
+        </w:rPr>
+        <w:t xml:space="preserve"> </w:t>
+      </w:r>
+      <w:r>
+        <w:rPr>
+          <w:rFonts w:asciiTheme="minorBidi" w:hAnsiTheme="minorBidi"/>
+          <w:noProof/>
+        </w:rPr>
+        <w:t>(linear</w:t>
+      </w:r>
+      <w:r>
+        <w:rPr>
+          <w:rFonts w:asciiTheme="minorBidi" w:hAnsiTheme="minorBidi"/>
+          <w:noProof/>
+        </w:rPr>
+        <w:t xml:space="preserve"> </w:t>
+      </w:r>
+      <w:r>
+        <w:rPr>
+          <w:rFonts w:asciiTheme="minorBidi" w:hAnsiTheme="minorBidi"/>
+          <w:noProof/>
+        </w:rPr>
+        <w:t>correlation)</w:t>
+      </w:r>
+      <w:r>
+        <w:rPr>
+          <w:rFonts w:asciiTheme="minorBidi" w:hAnsiTheme="minorBidi"/>
+          <w:noProof/>
+        </w:rPr>
+        <w:t xml:space="preserve"> </w:t>
+      </w:r>
+      <w:r>
+        <w:rPr>
+          <w:rFonts w:asciiTheme="minorBidi" w:hAnsiTheme="minorBidi"/>
+          <w:noProof/>
+        </w:rPr>
+        <w:t>method</w:t>
+      </w:r>
+      <w:r>
+        <w:rPr>
+          <w:rFonts w:asciiTheme="minorBidi" w:hAnsiTheme="minorBidi"/>
+          <w:noProof/>
+        </w:rPr>
+        <w:t xml:space="preserve"> </w:t>
+      </w:r>
+      <w:r>
+        <w:rPr>
+          <w:rFonts w:asciiTheme="minorBidi" w:hAnsiTheme="minorBidi"/>
+          <w:noProof/>
+        </w:rPr>
+        <w:t>and</w:t>
+      </w:r>
+      <w:r>
+        <w:rPr>
+          <w:rFonts w:asciiTheme="minorBidi" w:hAnsiTheme="minorBidi"/>
+          <w:noProof/>
+        </w:rPr>
+        <w:t xml:space="preserve"> </w:t>
+      </w:r>
+      <w:r>
+        <w:rPr>
+          <w:rFonts w:asciiTheme="minorBidi" w:hAnsiTheme="minorBidi"/>
+          <w:noProof/>
+        </w:rPr>
+        <w:t>S</w:t>
+      </w:r>
+      <w:r>
+        <w:rPr>
+          <w:rFonts w:asciiTheme="minorBidi" w:hAnsiTheme="minorBidi"/>
+          <w:noProof/>
+        </w:rPr>
+        <w:t>pea</w:t>
+      </w:r>
+      <w:r>
+        <w:rPr>
+          <w:rFonts w:asciiTheme="minorBidi" w:hAnsiTheme="minorBidi"/>
+          <w:noProof/>
+        </w:rPr>
+        <w:t>r</w:t>
+      </w:r>
+      <w:r>
+        <w:rPr>
+          <w:rFonts w:asciiTheme="minorBidi" w:hAnsiTheme="minorBidi"/>
+          <w:noProof/>
+        </w:rPr>
+        <w:t>man</w:t>
+      </w:r>
+      <w:r>
+        <w:rPr>
+          <w:rFonts w:asciiTheme="minorBidi" w:hAnsiTheme="minorBidi"/>
+          <w:noProof/>
+        </w:rPr>
+        <w:t xml:space="preserve"> </w:t>
+      </w:r>
+      <w:r>
+        <w:rPr>
+          <w:rFonts w:asciiTheme="minorBidi" w:hAnsiTheme="minorBidi"/>
+          <w:noProof/>
+        </w:rPr>
+        <w:t>(linear-</w:t>
+      </w:r>
+      <w:r>
+        <w:rPr>
+          <w:rFonts w:asciiTheme="minorBidi" w:hAnsiTheme="minorBidi"/>
+          <w:noProof/>
+        </w:rPr>
+        <w:t>skewed</w:t>
+      </w:r>
+      <w:r>
+        <w:rPr>
+          <w:rFonts w:asciiTheme="minorBidi" w:hAnsiTheme="minorBidi"/>
+          <w:noProof/>
+        </w:rPr>
+        <w:t xml:space="preserve"> </w:t>
+      </w:r>
+      <w:r>
+        <w:rPr>
+          <w:rFonts w:asciiTheme="minorBidi" w:hAnsiTheme="minorBidi"/>
+          <w:noProof/>
+        </w:rPr>
+        <w:t>correlation)</w:t>
+      </w:r>
+      <w:r>
+        <w:rPr>
+          <w:rFonts w:asciiTheme="minorBidi" w:hAnsiTheme="minorBidi"/>
+          <w:noProof/>
+        </w:rPr>
+        <w:t xml:space="preserve"> </w:t>
+      </w:r>
+      <w:r>
+        <w:rPr>
+          <w:rFonts w:asciiTheme="minorBidi" w:hAnsiTheme="minorBidi"/>
+          <w:noProof/>
+        </w:rPr>
+        <w:t>method,</w:t>
+      </w:r>
+      <w:r>
+        <w:rPr>
+          <w:rFonts w:asciiTheme="minorBidi" w:hAnsiTheme="minorBidi"/>
+          <w:noProof/>
+        </w:rPr>
+        <w:t xml:space="preserve"> </w:t>
+      </w:r>
+      <w:r>
+        <w:rPr>
+          <w:rFonts w:asciiTheme="minorBidi" w:hAnsiTheme="minorBidi"/>
+          <w:noProof/>
+        </w:rPr>
+        <w:t>I</w:t>
+      </w:r>
+      <w:r>
+        <w:rPr>
+          <w:rFonts w:asciiTheme="minorBidi" w:hAnsiTheme="minorBidi"/>
+          <w:noProof/>
+        </w:rPr>
+        <w:t xml:space="preserve"> </w:t>
+      </w:r>
+      <w:r>
+        <w:rPr>
+          <w:rFonts w:asciiTheme="minorBidi" w:hAnsiTheme="minorBidi"/>
+          <w:noProof/>
+        </w:rPr>
+        <w:t>found</w:t>
+      </w:r>
+      <w:r>
+        <w:rPr>
+          <w:rFonts w:asciiTheme="minorBidi" w:hAnsiTheme="minorBidi"/>
+          <w:noProof/>
+        </w:rPr>
+        <w:t xml:space="preserve"> </w:t>
+      </w:r>
+      <w:r>
+        <w:rPr>
+          <w:rFonts w:asciiTheme="minorBidi" w:hAnsiTheme="minorBidi"/>
+          <w:noProof/>
+        </w:rPr>
+        <w:t>that</w:t>
+      </w:r>
+      <w:r>
+        <w:rPr>
+          <w:rFonts w:asciiTheme="minorBidi" w:hAnsiTheme="minorBidi"/>
+          <w:noProof/>
+        </w:rPr>
+        <w:t xml:space="preserve"> </w:t>
+      </w:r>
+      <w:r>
+        <w:rPr>
+          <w:rFonts w:asciiTheme="minorBidi" w:hAnsiTheme="minorBidi"/>
+          <w:noProof/>
+        </w:rPr>
+        <w:t>the</w:t>
+      </w:r>
+      <w:r>
+        <w:rPr>
+          <w:rFonts w:asciiTheme="minorBidi" w:hAnsiTheme="minorBidi"/>
+          <w:noProof/>
+        </w:rPr>
+        <w:t xml:space="preserve"> </w:t>
+      </w:r>
+      <w:r>
+        <w:rPr>
+          <w:rFonts w:asciiTheme="minorBidi" w:hAnsiTheme="minorBidi"/>
+          <w:noProof/>
+        </w:rPr>
+        <w:t>probability</w:t>
+      </w:r>
+      <w:r>
+        <w:rPr>
+          <w:rFonts w:asciiTheme="minorBidi" w:hAnsiTheme="minorBidi"/>
+          <w:noProof/>
+        </w:rPr>
+        <w:t xml:space="preserve"> </w:t>
+      </w:r>
+      <w:r>
+        <w:rPr>
+          <w:rFonts w:asciiTheme="minorBidi" w:hAnsiTheme="minorBidi"/>
+          <w:noProof/>
+        </w:rPr>
+        <w:t>density</w:t>
+      </w:r>
+      <w:r>
+        <w:rPr>
+          <w:rFonts w:asciiTheme="minorBidi" w:hAnsiTheme="minorBidi"/>
+          <w:noProof/>
+        </w:rPr>
+        <w:t xml:space="preserve"> </w:t>
+      </w:r>
+      <w:r>
+        <w:rPr>
+          <w:rFonts w:asciiTheme="minorBidi" w:hAnsiTheme="minorBidi"/>
+          <w:noProof/>
+        </w:rPr>
+        <w:t>function</w:t>
+      </w:r>
+      <w:r>
+        <w:rPr>
+          <w:rFonts w:asciiTheme="minorBidi" w:hAnsiTheme="minorBidi"/>
+          <w:noProof/>
+        </w:rPr>
+        <w:t xml:space="preserve"> </w:t>
+      </w:r>
+      <w:r>
+        <w:rPr>
+          <w:rFonts w:asciiTheme="minorBidi" w:hAnsiTheme="minorBidi"/>
+          <w:noProof/>
+        </w:rPr>
+        <w:t>of</w:t>
+      </w:r>
+      <w:r>
+        <w:rPr>
+          <w:rFonts w:asciiTheme="minorBidi" w:hAnsiTheme="minorBidi"/>
+          <w:noProof/>
+        </w:rPr>
+        <w:t xml:space="preserve"> </w:t>
+      </w:r>
+      <w:r>
+        <w:rPr>
+          <w:rFonts w:asciiTheme="minorBidi" w:hAnsiTheme="minorBidi"/>
+          <w:noProof/>
+          <w:color w:val="FFC000"/>
+        </w:rPr>
+        <w:t>TEK</w:t>
+      </w:r>
+      <w:r>
+        <w:rPr>
+          <w:rFonts w:asciiTheme="minorBidi" w:hAnsiTheme="minorBidi"/>
+          <w:noProof/>
+        </w:rPr>
+        <w:t xml:space="preserve"> </w:t>
+      </w:r>
+      <w:r>
+        <w:rPr>
+          <w:rFonts w:asciiTheme="minorBidi" w:hAnsiTheme="minorBidi"/>
+          <w:noProof/>
+        </w:rPr>
+        <w:t>is</w:t>
+      </w:r>
+      <w:r>
+        <w:rPr>
+          <w:rFonts w:asciiTheme="minorBidi" w:hAnsiTheme="minorBidi"/>
+          <w:noProof/>
+        </w:rPr>
+        <w:t xml:space="preserve"> </w:t>
+      </w:r>
+      <w:r>
+        <w:rPr>
+          <w:rFonts w:asciiTheme="minorBidi" w:hAnsiTheme="minorBidi"/>
+          <w:noProof/>
+        </w:rPr>
+        <w:t>between</w:t>
+      </w:r>
+      <w:r>
+        <w:rPr>
+          <w:rFonts w:asciiTheme="minorBidi" w:hAnsiTheme="minorBidi"/>
+          <w:noProof/>
+        </w:rPr>
+        <w:t xml:space="preserve"> </w:t>
+      </w:r>
+      <w:r>
+        <w:rPr>
+          <w:rFonts w:asciiTheme="minorBidi" w:hAnsiTheme="minorBidi"/>
+          <w:noProof/>
+          <w:color w:val="FF0000"/>
+        </w:rPr>
+        <w:t>ANGPT2</w:t>
+      </w:r>
+      <w:r>
+        <w:rPr>
+          <w:rFonts w:asciiTheme="minorBidi" w:hAnsiTheme="minorBidi"/>
+          <w:noProof/>
+          <w:color w:val="FF0000"/>
+        </w:rPr>
+        <w:t xml:space="preserve"> </w:t>
+      </w:r>
+      <w:r>
+        <w:rPr>
+          <w:rFonts w:asciiTheme="minorBidi" w:hAnsiTheme="minorBidi"/>
+          <w:noProof/>
+        </w:rPr>
+        <w:t>and</w:t>
+      </w:r>
+      <w:r>
+        <w:rPr>
+          <w:rFonts w:asciiTheme="minorBidi" w:hAnsiTheme="minorBidi"/>
+          <w:noProof/>
+        </w:rPr>
+        <w:t xml:space="preserve"> </w:t>
+      </w:r>
+      <w:r>
+        <w:rPr>
+          <w:rFonts w:asciiTheme="minorBidi" w:hAnsiTheme="minorBidi"/>
+          <w:noProof/>
+          <w:color w:val="0000FF"/>
+        </w:rPr>
+        <w:t>PTPRB</w:t>
+      </w:r>
+      <w:r>
+        <w:rPr>
+          <w:rFonts w:asciiTheme="minorBidi" w:hAnsiTheme="minorBidi"/>
+          <w:noProof/>
+          <w:color w:val="0000FF"/>
+        </w:rPr>
+        <w:t>.</w:t>
+      </w:r>
+      <w:r>
+        <w:rPr>
+          <w:rFonts w:asciiTheme="minorBidi" w:hAnsiTheme="minorBidi"/>
+          <w:noProof/>
+        </w:rPr>
+        <w:t xml:space="preserve"> </w:t>
+      </w:r>
+      <w:r>
+        <w:rPr>
+          <w:rFonts w:asciiTheme="minorBidi" w:hAnsiTheme="minorBidi"/>
+          <w:noProof/>
+        </w:rPr>
+        <w:t xml:space="preserve">Also, there is high overlap between </w:t>
+      </w:r>
+      <w:r>
+        <w:rPr>
+          <w:rFonts w:asciiTheme="minorBidi" w:hAnsiTheme="minorBidi"/>
+          <w:noProof/>
+          <w:color w:val="FFC000"/>
+        </w:rPr>
+        <w:t>TEK</w:t>
+      </w:r>
+      <w:r>
+        <w:rPr>
+          <w:rFonts w:asciiTheme="minorBidi" w:hAnsiTheme="minorBidi"/>
+          <w:noProof/>
+        </w:rPr>
+        <w:t xml:space="preserve"> </w:t>
+      </w:r>
+      <w:r>
+        <w:rPr>
+          <w:rFonts w:asciiTheme="minorBidi" w:hAnsiTheme="minorBidi"/>
+          <w:noProof/>
+        </w:rPr>
+        <w:t xml:space="preserve">and </w:t>
+      </w:r>
+      <w:r>
+        <w:rPr>
+          <w:rFonts w:asciiTheme="minorBidi" w:hAnsiTheme="minorBidi"/>
+          <w:noProof/>
+          <w:color w:val="0000FF"/>
+        </w:rPr>
+        <w:t>PTPRB</w:t>
+      </w:r>
+      <w:r>
+        <w:rPr>
+          <w:rFonts w:asciiTheme="minorBidi" w:hAnsiTheme="minorBidi"/>
+          <w:noProof/>
+        </w:rPr>
+        <w:t xml:space="preserve">. </w:t>
+      </w:r>
+      <w:r>
+        <w:rPr>
+          <w:rFonts w:asciiTheme="minorBidi" w:hAnsiTheme="minorBidi"/>
+          <w:noProof/>
+        </w:rPr>
+        <w:t>It</w:t>
+      </w:r>
+      <w:r>
+        <w:rPr>
+          <w:rFonts w:asciiTheme="minorBidi" w:hAnsiTheme="minorBidi"/>
+          <w:noProof/>
+        </w:rPr>
+        <w:t xml:space="preserve"> </w:t>
+      </w:r>
+      <w:r>
+        <w:rPr>
+          <w:rFonts w:asciiTheme="minorBidi" w:hAnsiTheme="minorBidi"/>
+          <w:noProof/>
+        </w:rPr>
+        <w:t>means</w:t>
+      </w:r>
+      <w:r>
+        <w:rPr>
+          <w:rFonts w:asciiTheme="minorBidi" w:hAnsiTheme="minorBidi"/>
+          <w:noProof/>
+        </w:rPr>
+        <w:t xml:space="preserve"> </w:t>
+      </w:r>
+      <w:r>
+        <w:rPr>
+          <w:rFonts w:asciiTheme="minorBidi" w:hAnsiTheme="minorBidi"/>
+          <w:noProof/>
+        </w:rPr>
+        <w:t>that</w:t>
+      </w:r>
+      <w:r>
+        <w:rPr>
+          <w:rFonts w:asciiTheme="minorBidi" w:hAnsiTheme="minorBidi"/>
+          <w:noProof/>
+        </w:rPr>
+        <w:t xml:space="preserve"> </w:t>
+      </w:r>
+      <w:r>
+        <w:rPr>
+          <w:rFonts w:asciiTheme="minorBidi" w:hAnsiTheme="minorBidi"/>
+          <w:noProof/>
+        </w:rPr>
+        <w:t>there</w:t>
+      </w:r>
+      <w:r>
+        <w:rPr>
+          <w:rFonts w:asciiTheme="minorBidi" w:hAnsiTheme="minorBidi"/>
+          <w:noProof/>
+        </w:rPr>
+        <w:t xml:space="preserve"> </w:t>
+      </w:r>
+      <w:r>
+        <w:rPr>
+          <w:rFonts w:asciiTheme="minorBidi" w:hAnsiTheme="minorBidi"/>
+          <w:noProof/>
+        </w:rPr>
+        <w:t>is</w:t>
+      </w:r>
+      <w:r>
+        <w:rPr>
+          <w:rFonts w:asciiTheme="minorBidi" w:hAnsiTheme="minorBidi"/>
+          <w:noProof/>
+        </w:rPr>
+        <w:t xml:space="preserve"> </w:t>
+      </w:r>
+      <w:r>
+        <w:rPr>
+          <w:rFonts w:asciiTheme="minorBidi" w:hAnsiTheme="minorBidi"/>
+          <w:noProof/>
+        </w:rPr>
+        <w:t>a</w:t>
+      </w:r>
+      <w:r>
+        <w:rPr>
+          <w:rFonts w:asciiTheme="minorBidi" w:hAnsiTheme="minorBidi"/>
+          <w:noProof/>
+        </w:rPr>
+        <w:t xml:space="preserve"> </w:t>
+      </w:r>
+      <w:r>
+        <w:rPr>
+          <w:rFonts w:asciiTheme="minorBidi" w:hAnsiTheme="minorBidi"/>
+          <w:noProof/>
+        </w:rPr>
+        <w:t xml:space="preserve">strong </w:t>
+      </w:r>
+      <w:r>
+        <w:rPr>
+          <w:rFonts w:asciiTheme="minorBidi" w:hAnsiTheme="minorBidi"/>
+          <w:noProof/>
+        </w:rPr>
+        <w:t>relation</w:t>
+      </w:r>
+      <w:r>
+        <w:rPr>
+          <w:rFonts w:asciiTheme="minorBidi" w:hAnsiTheme="minorBidi"/>
+          <w:noProof/>
+        </w:rPr>
+        <w:t xml:space="preserve"> </w:t>
+      </w:r>
+      <w:r>
+        <w:rPr>
+          <w:rFonts w:asciiTheme="minorBidi" w:hAnsiTheme="minorBidi"/>
+          <w:noProof/>
+        </w:rPr>
+        <w:t>between</w:t>
+      </w:r>
+      <w:r>
+        <w:rPr>
+          <w:rFonts w:asciiTheme="minorBidi" w:hAnsiTheme="minorBidi"/>
+          <w:noProof/>
+        </w:rPr>
+        <w:t xml:space="preserve"> </w:t>
+      </w:r>
+      <w:r>
+        <w:rPr>
+          <w:rFonts w:asciiTheme="minorBidi" w:hAnsiTheme="minorBidi"/>
+          <w:noProof/>
+          <w:color w:val="0000FF"/>
+        </w:rPr>
+        <w:t>PTPRB</w:t>
+      </w:r>
+      <w:r>
+        <w:rPr>
+          <w:rFonts w:asciiTheme="minorBidi" w:hAnsiTheme="minorBidi"/>
+          <w:noProof/>
+        </w:rPr>
+        <w:t xml:space="preserve"> </w:t>
+      </w:r>
+      <w:r>
+        <w:rPr>
+          <w:rFonts w:asciiTheme="minorBidi" w:hAnsiTheme="minorBidi"/>
+          <w:noProof/>
+        </w:rPr>
+        <w:t>and</w:t>
+      </w:r>
+      <w:r>
+        <w:rPr>
+          <w:rFonts w:asciiTheme="minorBidi" w:hAnsiTheme="minorBidi"/>
+          <w:noProof/>
+        </w:rPr>
+        <w:t xml:space="preserve"> </w:t>
+      </w:r>
+      <w:r>
+        <w:rPr>
+          <w:rFonts w:asciiTheme="minorBidi" w:hAnsiTheme="minorBidi"/>
+          <w:noProof/>
+          <w:color w:val="FFC000"/>
+        </w:rPr>
+        <w:t>TEK</w:t>
+      </w:r>
+      <w:r>
+        <w:rPr>
+          <w:rFonts w:asciiTheme="minorBidi" w:hAnsiTheme="minorBidi"/>
+          <w:noProof/>
+        </w:rPr>
+        <w:t>.</w:t>
+      </w:r>
+      <w:r>
+        <w:rPr>
+          <w:rFonts w:asciiTheme="minorBidi" w:hAnsiTheme="minorBidi"/>
+          <w:noProof/>
+        </w:rPr>
+        <w:t xml:space="preserve"> </w:t>
+      </w:r>
+      <w:r>
+        <w:rPr>
+          <w:rFonts w:asciiTheme="minorBidi" w:hAnsiTheme="minorBidi"/>
+          <w:noProof/>
+        </w:rPr>
+        <w:t>I</w:t>
+      </w:r>
+      <w:r>
+        <w:rPr>
+          <w:rFonts w:asciiTheme="minorBidi" w:hAnsiTheme="minorBidi"/>
+          <w:noProof/>
+        </w:rPr>
+        <w:t xml:space="preserve"> </w:t>
+      </w:r>
+      <w:r>
+        <w:rPr>
+          <w:rFonts w:asciiTheme="minorBidi" w:hAnsiTheme="minorBidi"/>
+          <w:noProof/>
+        </w:rPr>
+        <w:t>think</w:t>
+      </w:r>
+      <w:r>
+        <w:rPr>
+          <w:rFonts w:asciiTheme="minorBidi" w:hAnsiTheme="minorBidi"/>
+          <w:noProof/>
+        </w:rPr>
+        <w:t xml:space="preserve"> </w:t>
+      </w:r>
+      <w:r>
+        <w:rPr>
+          <w:rFonts w:asciiTheme="minorBidi" w:hAnsiTheme="minorBidi"/>
+          <w:noProof/>
+        </w:rPr>
+        <w:t>Spearman</w:t>
+      </w:r>
+      <w:r>
+        <w:rPr>
+          <w:rFonts w:asciiTheme="minorBidi" w:hAnsiTheme="minorBidi"/>
+          <w:noProof/>
+        </w:rPr>
+        <w:t xml:space="preserve"> </w:t>
+      </w:r>
+      <w:r>
+        <w:rPr>
+          <w:rFonts w:asciiTheme="minorBidi" w:hAnsiTheme="minorBidi"/>
+          <w:noProof/>
+        </w:rPr>
+        <w:t>correlation</w:t>
+      </w:r>
+      <w:r>
+        <w:rPr>
+          <w:rFonts w:asciiTheme="minorBidi" w:hAnsiTheme="minorBidi"/>
+          <w:noProof/>
+        </w:rPr>
+        <w:t xml:space="preserve"> </w:t>
+      </w:r>
+      <w:r>
+        <w:rPr>
+          <w:rFonts w:asciiTheme="minorBidi" w:hAnsiTheme="minorBidi"/>
+          <w:noProof/>
+        </w:rPr>
+        <w:t>is</w:t>
+      </w:r>
+      <w:r>
+        <w:rPr>
+          <w:rFonts w:asciiTheme="minorBidi" w:hAnsiTheme="minorBidi"/>
+          <w:noProof/>
+        </w:rPr>
+        <w:t xml:space="preserve"> </w:t>
+      </w:r>
+      <w:r>
+        <w:rPr>
+          <w:rFonts w:asciiTheme="minorBidi" w:hAnsiTheme="minorBidi"/>
+          <w:noProof/>
+        </w:rPr>
+        <w:t>better</w:t>
+      </w:r>
+      <w:r>
+        <w:rPr>
+          <w:rFonts w:asciiTheme="minorBidi" w:hAnsiTheme="minorBidi"/>
+          <w:noProof/>
+        </w:rPr>
+        <w:t xml:space="preserve"> </w:t>
+      </w:r>
+      <w:r>
+        <w:rPr>
+          <w:rFonts w:asciiTheme="minorBidi" w:hAnsiTheme="minorBidi"/>
+          <w:noProof/>
+        </w:rPr>
+        <w:t>than</w:t>
+      </w:r>
+      <w:r>
+        <w:rPr>
+          <w:rFonts w:asciiTheme="minorBidi" w:hAnsiTheme="minorBidi"/>
+          <w:noProof/>
+        </w:rPr>
+        <w:t xml:space="preserve"> </w:t>
+      </w:r>
+      <w:r>
+        <w:rPr>
+          <w:rFonts w:asciiTheme="minorBidi" w:hAnsiTheme="minorBidi"/>
+          <w:noProof/>
+        </w:rPr>
+        <w:t>Pearson.</w:t>
+      </w:r>
+      <w:r>
+        <w:rPr>
+          <w:rFonts w:asciiTheme="minorBidi" w:hAnsiTheme="minorBidi"/>
+          <w:noProof/>
+        </w:rPr>
+        <w:t xml:space="preserve"> </w:t>
+      </w:r>
+      <w:r>
+        <w:rPr>
+          <w:rFonts w:asciiTheme="minorBidi" w:hAnsiTheme="minorBidi"/>
+          <w:noProof/>
+        </w:rPr>
+        <w:t>I</w:t>
+      </w:r>
+      <w:r>
+        <w:rPr>
+          <w:rFonts w:asciiTheme="minorBidi" w:hAnsiTheme="minorBidi"/>
+          <w:noProof/>
+        </w:rPr>
+        <w:t xml:space="preserve"> </w:t>
+      </w:r>
+      <w:r>
+        <w:rPr>
+          <w:rFonts w:asciiTheme="minorBidi" w:hAnsiTheme="minorBidi"/>
+          <w:noProof/>
+        </w:rPr>
+        <w:t>believe</w:t>
+      </w:r>
+      <w:r>
+        <w:rPr>
+          <w:rFonts w:asciiTheme="minorBidi" w:hAnsiTheme="minorBidi"/>
+          <w:noProof/>
+        </w:rPr>
+        <w:t xml:space="preserve"> </w:t>
+      </w:r>
+      <w:r>
+        <w:rPr>
+          <w:rFonts w:asciiTheme="minorBidi" w:hAnsiTheme="minorBidi"/>
+          <w:noProof/>
+        </w:rPr>
+        <w:t>th</w:t>
+      </w:r>
+      <w:r>
+        <w:rPr>
+          <w:rFonts w:asciiTheme="minorBidi" w:hAnsiTheme="minorBidi"/>
+          <w:noProof/>
+        </w:rPr>
+        <w:t>at</w:t>
+      </w:r>
+      <w:r>
+        <w:rPr>
+          <w:rFonts w:asciiTheme="minorBidi" w:hAnsiTheme="minorBidi"/>
+          <w:noProof/>
+        </w:rPr>
+        <w:t xml:space="preserve"> </w:t>
+      </w:r>
+      <w:r>
+        <w:rPr>
+          <w:rFonts w:asciiTheme="minorBidi" w:hAnsiTheme="minorBidi"/>
+          <w:noProof/>
+          <w:color w:val="FF0000"/>
+        </w:rPr>
+        <w:t>ANGPT2</w:t>
+      </w:r>
+      <w:r>
+        <w:rPr>
+          <w:rFonts w:asciiTheme="minorBidi" w:hAnsiTheme="minorBidi"/>
+          <w:noProof/>
+          <w:color w:val="FF0000"/>
+        </w:rPr>
+        <w:t xml:space="preserve"> </w:t>
+      </w:r>
+      <w:r>
+        <w:rPr>
+          <w:rFonts w:asciiTheme="minorBidi" w:hAnsiTheme="minorBidi"/>
+          <w:noProof/>
+        </w:rPr>
+        <w:t>and</w:t>
+      </w:r>
+      <w:r>
+        <w:rPr>
+          <w:rFonts w:asciiTheme="minorBidi" w:hAnsiTheme="minorBidi"/>
+          <w:noProof/>
+        </w:rPr>
+        <w:t xml:space="preserve"> </w:t>
+      </w:r>
+      <w:r>
+        <w:rPr>
+          <w:rFonts w:asciiTheme="minorBidi" w:hAnsiTheme="minorBidi"/>
+          <w:noProof/>
+          <w:color w:val="0000FF"/>
+        </w:rPr>
+        <w:t>PTPRB</w:t>
+      </w:r>
+      <w:r>
+        <w:rPr>
+          <w:rFonts w:asciiTheme="minorBidi" w:hAnsiTheme="minorBidi"/>
+          <w:noProof/>
+          <w:color w:val="0000FF"/>
+        </w:rPr>
+        <w:t xml:space="preserve"> </w:t>
+      </w:r>
+      <w:r>
+        <w:rPr>
+          <w:rFonts w:asciiTheme="minorBidi" w:hAnsiTheme="minorBidi"/>
+          <w:noProof/>
+        </w:rPr>
+        <w:t>have</w:t>
+      </w:r>
+      <w:r>
+        <w:rPr>
+          <w:rFonts w:asciiTheme="minorBidi" w:hAnsiTheme="minorBidi"/>
+          <w:noProof/>
+        </w:rPr>
+        <w:t xml:space="preserve"> </w:t>
+      </w:r>
+      <w:r>
+        <w:rPr>
+          <w:rFonts w:asciiTheme="minorBidi" w:hAnsiTheme="minorBidi"/>
+          <w:noProof/>
+        </w:rPr>
+        <w:t xml:space="preserve">a </w:t>
+      </w:r>
+      <w:r>
+        <w:rPr>
+          <w:rFonts w:asciiTheme="minorBidi" w:hAnsiTheme="minorBidi"/>
+          <w:noProof/>
+        </w:rPr>
+        <w:t>negative</w:t>
+      </w:r>
+      <w:r>
+        <w:rPr>
+          <w:rFonts w:asciiTheme="minorBidi" w:hAnsiTheme="minorBidi"/>
+          <w:noProof/>
+        </w:rPr>
+        <w:t xml:space="preserve"> </w:t>
+      </w:r>
+      <w:r>
+        <w:rPr>
+          <w:rFonts w:asciiTheme="minorBidi" w:hAnsiTheme="minorBidi"/>
+          <w:noProof/>
+        </w:rPr>
+        <w:t>relationship</w:t>
+      </w:r>
+      <w:r>
+        <w:rPr>
+          <w:rFonts w:asciiTheme="minorBidi" w:hAnsiTheme="minorBidi"/>
+          <w:noProof/>
+        </w:rPr>
+        <w:t>,</w:t>
+      </w:r>
+      <w:r>
+        <w:rPr>
+          <w:rFonts w:asciiTheme="minorBidi" w:hAnsiTheme="minorBidi"/>
+          <w:noProof/>
+        </w:rPr>
+        <w:t xml:space="preserve"> </w:t>
+      </w:r>
+      <w:r>
+        <w:rPr>
+          <w:rFonts w:asciiTheme="minorBidi" w:hAnsiTheme="minorBidi"/>
+          <w:noProof/>
+          <w:color w:val="0000FF"/>
+        </w:rPr>
+        <w:t>PTPRB</w:t>
+      </w:r>
+      <w:r>
+        <w:rPr>
+          <w:rFonts w:asciiTheme="minorBidi" w:hAnsiTheme="minorBidi"/>
+          <w:noProof/>
+          <w:color w:val="0000FF"/>
+        </w:rPr>
+        <w:t xml:space="preserve"> </w:t>
+      </w:r>
+      <w:r>
+        <w:rPr>
+          <w:rFonts w:asciiTheme="minorBidi" w:hAnsiTheme="minorBidi"/>
+          <w:noProof/>
+        </w:rPr>
+        <w:t>and</w:t>
+      </w:r>
+      <w:r>
+        <w:rPr>
+          <w:rFonts w:asciiTheme="minorBidi" w:hAnsiTheme="minorBidi"/>
+          <w:noProof/>
+        </w:rPr>
+        <w:t xml:space="preserve"> </w:t>
+      </w:r>
+      <w:r>
+        <w:rPr>
+          <w:rFonts w:asciiTheme="minorBidi" w:hAnsiTheme="minorBidi"/>
+          <w:noProof/>
+          <w:color w:val="FFC000"/>
+        </w:rPr>
+        <w:t>TEK</w:t>
+      </w:r>
+      <w:r>
+        <w:rPr>
+          <w:rFonts w:asciiTheme="minorBidi" w:hAnsiTheme="minorBidi"/>
+          <w:noProof/>
+        </w:rPr>
+        <w:t xml:space="preserve"> </w:t>
+      </w:r>
+      <w:r>
+        <w:rPr>
+          <w:rFonts w:asciiTheme="minorBidi" w:hAnsiTheme="minorBidi"/>
+          <w:noProof/>
+        </w:rPr>
+        <w:t>have</w:t>
+      </w:r>
+      <w:r>
+        <w:rPr>
+          <w:rFonts w:asciiTheme="minorBidi" w:hAnsiTheme="minorBidi"/>
+          <w:noProof/>
+        </w:rPr>
+        <w:t xml:space="preserve"> </w:t>
+      </w:r>
+      <w:r>
+        <w:rPr>
+          <w:rFonts w:asciiTheme="minorBidi" w:hAnsiTheme="minorBidi"/>
+          <w:noProof/>
+        </w:rPr>
+        <w:t xml:space="preserve">a </w:t>
+      </w:r>
+      <w:r>
+        <w:rPr>
+          <w:rFonts w:asciiTheme="minorBidi" w:hAnsiTheme="minorBidi"/>
+          <w:noProof/>
+        </w:rPr>
+        <w:t>positive</w:t>
+      </w:r>
+      <w:r>
+        <w:rPr>
+          <w:rFonts w:asciiTheme="minorBidi" w:hAnsiTheme="minorBidi"/>
+          <w:noProof/>
+        </w:rPr>
+        <w:t xml:space="preserve"> </w:t>
+      </w:r>
+      <w:r>
+        <w:rPr>
+          <w:rFonts w:asciiTheme="minorBidi" w:hAnsiTheme="minorBidi"/>
+          <w:noProof/>
+        </w:rPr>
+        <w:t>correlation</w:t>
+      </w:r>
+      <w:r>
+        <w:rPr>
+          <w:rFonts w:asciiTheme="minorBidi" w:hAnsiTheme="minorBidi"/>
+          <w:noProof/>
+        </w:rPr>
+        <w:t>.</w:t>
+      </w:r>
+      <w:r>
+        <w:rPr>
+          <w:rFonts w:asciiTheme="minorBidi" w:hAnsiTheme="minorBidi"/>
+          <w:noProof/>
+        </w:rPr>
+        <w:t xml:space="preserve"> </w:t>
+      </w:r>
+      <w:r>
+        <w:rPr>
+          <w:rFonts w:asciiTheme="minorBidi" w:hAnsiTheme="minorBidi"/>
+          <w:noProof/>
+        </w:rPr>
+        <w:t xml:space="preserve">So, I choose the </w:t>
+      </w:r>
+      <w:r>
+        <w:rPr>
+          <w:rFonts w:asciiTheme="minorBidi" w:hAnsiTheme="minorBidi"/>
+          <w:noProof/>
+          <w:highlight w:val="yellow"/>
+        </w:rPr>
+        <w:t>Spearman</w:t>
+      </w:r>
+      <w:r>
+        <w:rPr>
+          <w:rFonts w:asciiTheme="minorBidi" w:hAnsiTheme="minorBidi"/>
+          <w:noProof/>
+        </w:rPr>
+        <w:t xml:space="preserve"> method for nex analysis.</w:t>
+      </w:r>
+    </w:p>
+    <w:p>
+      <w:pPr>
+        <w:spacing w:before="120" w:after="120" w:line="240" w:lineRule="auto"/>
+        <w:jc w:val="both"/>
+        <w:rPr>
+          <w:rFonts w:asciiTheme="minorBidi" w:hAnsiTheme="minorBidi"/>
+          <w:noProof/>
+        </w:rPr>
+      </w:pPr>
       <w:r>
         <w:rPr>
           <w:rFonts w:asciiTheme="minorBidi" w:hAnsiTheme="minorBidi"/>
@@ -6503,6 +6847,13 @@
           <w:rFonts w:asciiTheme="minorBidi" w:hAnsiTheme="minorBidi"/>
           <w:noProof/>
         </w:rPr>
+        <w:t xml:space="preserve"> in this test</w:t>
+      </w:r>
+      <w:r>
+        <w:rPr>
+          <w:rFonts w:asciiTheme="minorBidi" w:hAnsiTheme="minorBidi"/>
+          <w:noProof/>
+        </w:rPr>
         <w:t>.</w:t>
       </w:r>
       <w:r>
@@ -6545,49 +6896,49 @@
           <w:rFonts w:asciiTheme="minorBidi" w:hAnsiTheme="minorBidi"/>
           <w:noProof/>
         </w:rPr>
-        <w:t>, the IOP data has</w:t>
-      </w:r>
-      <w:r>
-        <w:rPr>
-          <w:rFonts w:asciiTheme="minorBidi" w:hAnsiTheme="minorBidi"/>
-          <w:noProof/>
-        </w:rPr>
-        <w:t xml:space="preserve"> not normal </w:t>
-      </w:r>
-      <w:r>
-        <w:rPr>
-          <w:rFonts w:asciiTheme="minorBidi" w:hAnsiTheme="minorBidi"/>
-          <w:noProof/>
-        </w:rPr>
-        <w:t xml:space="preserve">distribution </w:t>
-      </w:r>
-      <w:r>
-        <w:rPr>
-          <w:rFonts w:asciiTheme="minorBidi" w:hAnsiTheme="minorBidi"/>
-          <w:noProof/>
-        </w:rPr>
-        <w:t>and need</w:t>
-      </w:r>
-      <w:r>
-        <w:rPr>
-          <w:rFonts w:asciiTheme="minorBidi" w:hAnsiTheme="minorBidi"/>
-          <w:noProof/>
-        </w:rPr>
-        <w:t>s</w:t>
-      </w:r>
-      <w:r>
-        <w:rPr>
-          <w:rFonts w:asciiTheme="minorBidi" w:hAnsiTheme="minorBidi"/>
-          <w:noProof/>
-        </w:rPr>
-        <w:t xml:space="preserve"> to normalization.</w:t>
-      </w:r>
-      <w:r>
-        <w:rPr>
-          <w:rFonts w:asciiTheme="minorBidi" w:hAnsiTheme="minorBidi"/>
-          <w:noProof/>
-        </w:rPr>
-        <w:t xml:space="preserve"> In fact, it is right</w:t>
+        <w:t xml:space="preserve">, the IOP data </w:t>
+      </w:r>
+      <w:r>
+        <w:rPr>
+          <w:rFonts w:asciiTheme="minorBidi" w:hAnsiTheme="minorBidi"/>
+          <w:noProof/>
+        </w:rPr>
+        <w:t>is</w:t>
+      </w:r>
+      <w:r>
+        <w:rPr>
+          <w:rFonts w:asciiTheme="minorBidi" w:hAnsiTheme="minorBidi"/>
+          <w:noProof/>
+        </w:rPr>
+        <w:t xml:space="preserve"> not </w:t>
+      </w:r>
+      <w:r>
+        <w:rPr>
+          <w:rFonts w:asciiTheme="minorBidi" w:hAnsiTheme="minorBidi"/>
+          <w:noProof/>
+        </w:rPr>
+        <w:t xml:space="preserve">a </w:t>
+      </w:r>
+      <w:r>
+        <w:rPr>
+          <w:rFonts w:asciiTheme="minorBidi" w:hAnsiTheme="minorBidi"/>
+          <w:noProof/>
+        </w:rPr>
+        <w:t xml:space="preserve">normal </w:t>
+      </w:r>
+      <w:r>
+        <w:rPr>
+          <w:rFonts w:asciiTheme="minorBidi" w:hAnsiTheme="minorBidi"/>
+          <w:noProof/>
+        </w:rPr>
+        <w:t>distribution;</w:t>
+      </w:r>
+      <w:r>
+        <w:rPr>
+          <w:rFonts w:asciiTheme="minorBidi" w:hAnsiTheme="minorBidi"/>
+          <w:noProof/>
+        </w:rPr>
+        <w:t xml:space="preserve"> it is right</w:t>
       </w:r>
       <w:r>
         <w:rPr>
@@ -6608,7 +6959,42 @@
           <w:rFonts w:asciiTheme="minorBidi" w:hAnsiTheme="minorBidi"/>
           <w:noProof/>
         </w:rPr>
-        <w:t>Common transformations of this data include</w:t>
+        <w:t xml:space="preserve">Common transformations </w:t>
+      </w:r>
+      <w:r>
+        <w:rPr>
+          <w:rFonts w:asciiTheme="minorBidi" w:hAnsiTheme="minorBidi"/>
+          <w:noProof/>
+        </w:rPr>
+        <w:t xml:space="preserve">for normalization </w:t>
+      </w:r>
+      <w:r>
+        <w:rPr>
+          <w:rFonts w:asciiTheme="minorBidi" w:hAnsiTheme="minorBidi"/>
+          <w:noProof/>
+        </w:rPr>
+        <w:t xml:space="preserve">of this </w:t>
+      </w:r>
+      <w:r>
+        <w:rPr>
+          <w:rFonts w:asciiTheme="minorBidi" w:hAnsiTheme="minorBidi"/>
+          <w:noProof/>
+        </w:rPr>
+        <w:t xml:space="preserve">typw of </w:t>
+      </w:r>
+      <w:r>
+        <w:rPr>
+          <w:rFonts w:asciiTheme="minorBidi" w:hAnsiTheme="minorBidi"/>
+          <w:noProof/>
+        </w:rPr>
+        <w:t xml:space="preserve">data </w:t>
+      </w:r>
+      <w:r>
+        <w:rPr>
+          <w:rFonts w:asciiTheme="minorBidi" w:hAnsiTheme="minorBidi"/>
+          <w:noProof/>
+        </w:rPr>
+        <w:t>are</w:t>
       </w:r>
       <w:r>
         <w:rPr>
@@ -6624,18 +7010,79 @@
           <w:bCs/>
           <w:noProof/>
         </w:rPr>
-        <w:t>square root, cube root, and log.</w:t>
-      </w:r>
-    </w:p>
-    <w:p>
-      <w:pPr>
-        <w:spacing w:before="120" w:after="120" w:line="240" w:lineRule="auto"/>
-        <w:jc w:val="both"/>
-        <w:rPr>
-          <w:rFonts w:asciiTheme="minorBidi" w:hAnsiTheme="minorBidi"/>
-          <w:noProof/>
-        </w:rPr>
-      </w:pPr>
+        <w:t>square</w:t>
+      </w:r>
+      <w:r>
+        <w:rPr>
+          <w:rFonts w:asciiTheme="minorBidi" w:hAnsiTheme="minorBidi"/>
+          <w:noProof/>
+        </w:rPr>
+        <w:t xml:space="preserve"> </w:t>
+      </w:r>
+      <w:r>
+        <w:rPr>
+          <w:rFonts w:asciiTheme="minorBidi" w:hAnsiTheme="minorBidi"/>
+          <w:b/>
+          <w:bCs/>
+          <w:noProof/>
+        </w:rPr>
+        <w:t>root</w:t>
+      </w:r>
+      <w:r>
+        <w:rPr>
+          <w:rFonts w:asciiTheme="minorBidi" w:hAnsiTheme="minorBidi"/>
+          <w:noProof/>
+        </w:rPr>
+        <w:t xml:space="preserve">, </w:t>
+      </w:r>
+      <w:r>
+        <w:rPr>
+          <w:rFonts w:asciiTheme="minorBidi" w:hAnsiTheme="minorBidi"/>
+          <w:b/>
+          <w:bCs/>
+          <w:noProof/>
+        </w:rPr>
+        <w:t>cube</w:t>
+      </w:r>
+      <w:r>
+        <w:rPr>
+          <w:rFonts w:asciiTheme="minorBidi" w:hAnsiTheme="minorBidi"/>
+          <w:noProof/>
+        </w:rPr>
+        <w:t xml:space="preserve"> </w:t>
+      </w:r>
+      <w:r>
+        <w:rPr>
+          <w:rFonts w:asciiTheme="minorBidi" w:hAnsiTheme="minorBidi"/>
+          <w:b/>
+          <w:bCs/>
+          <w:noProof/>
+        </w:rPr>
+        <w:t>root</w:t>
+      </w:r>
+      <w:r>
+        <w:rPr>
+          <w:rFonts w:asciiTheme="minorBidi" w:hAnsiTheme="minorBidi"/>
+          <w:noProof/>
+        </w:rPr>
+        <w:t xml:space="preserve">, and </w:t>
+      </w:r>
+      <w:r>
+        <w:rPr>
+          <w:rFonts w:asciiTheme="minorBidi" w:hAnsiTheme="minorBidi"/>
+          <w:b/>
+          <w:bCs/>
+          <w:noProof/>
+        </w:rPr>
+        <w:t>log</w:t>
+      </w:r>
+      <w:r>
+        <w:rPr>
+          <w:rFonts w:asciiTheme="minorBidi" w:hAnsiTheme="minorBidi"/>
+          <w:noProof/>
+        </w:rPr>
+        <w:t xml:space="preserve"> functions.</w:t>
+      </w:r>
     </w:p>
     <w:p>
       <w:pPr>
@@ -6725,7 +7172,7 @@
           <w:tab w:val="left" w:pos="13740"/>
           <w:tab w:val="left" w:pos="14656"/>
         </w:tabs>
-        <w:spacing w:before="120" w:after="120" w:line="240" w:lineRule="auto"/>
+        <w:spacing w:after="0" w:line="240" w:lineRule="auto"/>
         <w:rPr>
           <w:rFonts w:ascii="Lucida Console" w:eastAsia="Times New Roman" w:hAnsi="Lucida Console" w:cs="Courier New"/>
           <w:color w:val="000000"/>
@@ -6756,6 +7203,1014 @@
         </w:rPr>
         <w:t>:  corrTable$ANGPT2</w:t>
       </w:r>
+    </w:p>
+    <w:p>
+      <w:pPr>
+        <w:shd w:val="clear" w:color="auto" w:fill="FFFFFF"/>
+        <w:tabs>
+          <w:tab w:val="left" w:pos="916"/>
+          <w:tab w:val="left" w:pos="1832"/>
+          <w:tab w:val="left" w:pos="2748"/>
+          <w:tab w:val="left" w:pos="3664"/>
+          <w:tab w:val="left" w:pos="4580"/>
+          <w:tab w:val="left" w:pos="5496"/>
+          <w:tab w:val="left" w:pos="6412"/>
+          <w:tab w:val="left" w:pos="7328"/>
+          <w:tab w:val="left" w:pos="8244"/>
+          <w:tab w:val="left" w:pos="9160"/>
+          <w:tab w:val="left" w:pos="10076"/>
+          <w:tab w:val="left" w:pos="10992"/>
+          <w:tab w:val="left" w:pos="11908"/>
+          <w:tab w:val="left" w:pos="12824"/>
+          <w:tab w:val="left" w:pos="13740"/>
+          <w:tab w:val="left" w:pos="14656"/>
+        </w:tabs>
+        <w:spacing w:after="0" w:line="240" w:lineRule="auto"/>
+        <w:rPr>
+          <w:rFonts w:ascii="Lucida Console" w:eastAsia="Times New Roman" w:hAnsi="Lucida Console" w:cs="Courier New"/>
+          <w:color w:val="000000"/>
+          <w:sz w:val="20"/>
+          <w:szCs w:val="20"/>
+        </w:rPr>
+      </w:pPr>
+      <w:r>
+        <w:rPr>
+          <w:rFonts w:ascii="Lucida Console" w:eastAsia="Times New Roman" w:hAnsi="Lucida Console" w:cs="Courier New"/>
+          <w:color w:val="000000"/>
+          <w:sz w:val="20"/>
+          <w:szCs w:val="20"/>
+          <w:bdr w:val="none" w:sz="0" w:space="0" w:color="auto" w:frame="1"/>
+        </w:rPr>
+        <w:t>W = 0.9904, p-value = 0.9686</w:t>
+      </w:r>
+      <w:r>
+        <w:rPr>
+          <w:rFonts w:ascii="Lucida Console" w:eastAsia="Times New Roman" w:hAnsi="Lucida Console" w:cs="Courier New"/>
+          <w:color w:val="000000"/>
+          <w:sz w:val="20"/>
+          <w:szCs w:val="20"/>
+          <w:bdr w:val="none" w:sz="0" w:space="0" w:color="auto" w:frame="1"/>
+        </w:rPr>
+        <w:t xml:space="preserve"> </w:t>
+      </w:r>
+      <w:r>
+        <w:rPr>
+          <w:rFonts w:ascii="Lucida Console" w:eastAsia="Times New Roman" w:hAnsi="Lucida Console" w:cs="Courier New"/>
+          <w:color w:val="000000"/>
+          <w:sz w:val="20"/>
+          <w:szCs w:val="20"/>
+          <w:bdr w:val="none" w:sz="0" w:space="0" w:color="auto" w:frame="1"/>
+        </w:rPr>
+        <w:t>&gt;&gt;</w:t>
+      </w:r>
+      <w:r>
+        <w:rPr>
+          <w:rFonts w:ascii="Lucida Console" w:eastAsia="Times New Roman" w:hAnsi="Lucida Console" w:cs="Courier New"/>
+          <w:color w:val="000000"/>
+          <w:sz w:val="20"/>
+          <w:szCs w:val="20"/>
+          <w:bdr w:val="none" w:sz="0" w:space="0" w:color="auto" w:frame="1"/>
+        </w:rPr>
+        <w:t>&gt;&gt;&gt;&gt;&gt;&gt;&gt;</w:t>
+      </w:r>
+      <w:r>
+        <w:rPr>
+          <w:rFonts w:ascii="Lucida Console" w:eastAsia="Times New Roman" w:hAnsi="Lucida Console" w:cs="Courier New"/>
+          <w:color w:val="000000"/>
+          <w:sz w:val="20"/>
+          <w:szCs w:val="20"/>
+          <w:bdr w:val="none" w:sz="0" w:space="0" w:color="auto" w:frame="1"/>
+        </w:rPr>
+        <w:t xml:space="preserve"> </w:t>
+      </w:r>
+      <w:r>
+        <w:rPr>
+          <w:rFonts w:ascii="Lucida Console" w:eastAsia="Times New Roman" w:hAnsi="Lucida Console" w:cs="Courier New"/>
+          <w:color w:val="000000"/>
+          <w:sz w:val="20"/>
+          <w:szCs w:val="20"/>
+          <w:bdr w:val="none" w:sz="0" w:space="0" w:color="auto" w:frame="1"/>
+        </w:rPr>
+        <w:t xml:space="preserve">as </w:t>
+      </w:r>
+      <w:r>
+        <w:rPr>
+          <w:rFonts w:ascii="Lucida Console" w:eastAsia="Times New Roman" w:hAnsi="Lucida Console" w:cs="Courier New"/>
+          <w:color w:val="000000"/>
+          <w:sz w:val="20"/>
+          <w:szCs w:val="20"/>
+          <w:bdr w:val="none" w:sz="0" w:space="0" w:color="auto" w:frame="1"/>
+        </w:rPr>
+        <w:t>p-value</w:t>
+      </w:r>
+      <w:r>
+        <w:rPr>
+          <w:rFonts w:ascii="Lucida Console" w:eastAsia="Times New Roman" w:hAnsi="Lucida Console" w:cs="Courier New"/>
+          <w:color w:val="000000"/>
+          <w:sz w:val="20"/>
+          <w:szCs w:val="20"/>
+          <w:bdr w:val="none" w:sz="0" w:space="0" w:color="auto" w:frame="1"/>
+        </w:rPr>
+        <w:t xml:space="preserve"> &gt; 0.05 then </w:t>
+      </w:r>
+      <w:r>
+        <w:rPr>
+          <w:rFonts w:ascii="Lucida Console" w:eastAsia="Times New Roman" w:hAnsi="Lucida Console" w:cs="Courier New"/>
+          <w:color w:val="000000"/>
+          <w:sz w:val="20"/>
+          <w:szCs w:val="20"/>
+          <w:highlight w:val="yellow"/>
+          <w:bdr w:val="none" w:sz="0" w:space="0" w:color="auto" w:frame="1"/>
+        </w:rPr>
+        <w:t>ANGPT2 is normal</w:t>
+      </w:r>
+      <w:r>
+        <w:rPr>
+          <w:rFonts w:ascii="Lucida Console" w:eastAsia="Times New Roman" w:hAnsi="Lucida Console" w:cs="Courier New"/>
+          <w:color w:val="000000"/>
+          <w:sz w:val="20"/>
+          <w:szCs w:val="20"/>
+          <w:bdr w:val="none" w:sz="0" w:space="0" w:color="auto" w:frame="1"/>
+        </w:rPr>
+        <w:t>.</w:t>
+      </w:r>
+    </w:p>
+    <w:p>
+      <w:pPr>
+        <w:shd w:val="clear" w:color="auto" w:fill="FFFFFF"/>
+        <w:tabs>
+          <w:tab w:val="left" w:pos="916"/>
+          <w:tab w:val="left" w:pos="1832"/>
+          <w:tab w:val="left" w:pos="2748"/>
+          <w:tab w:val="left" w:pos="3664"/>
+          <w:tab w:val="left" w:pos="4580"/>
+          <w:tab w:val="left" w:pos="5496"/>
+          <w:tab w:val="left" w:pos="6412"/>
+          <w:tab w:val="left" w:pos="7328"/>
+          <w:tab w:val="left" w:pos="8244"/>
+          <w:tab w:val="left" w:pos="9160"/>
+          <w:tab w:val="left" w:pos="10076"/>
+          <w:tab w:val="left" w:pos="10992"/>
+          <w:tab w:val="left" w:pos="11908"/>
+          <w:tab w:val="left" w:pos="12824"/>
+          <w:tab w:val="left" w:pos="13740"/>
+          <w:tab w:val="left" w:pos="14656"/>
+        </w:tabs>
+        <w:spacing w:after="0" w:line="240" w:lineRule="auto"/>
+        <w:rPr>
+          <w:rFonts w:ascii="Lucida Console" w:eastAsia="Times New Roman" w:hAnsi="Lucida Console" w:cs="Courier New"/>
+          <w:color w:val="000000"/>
+          <w:sz w:val="20"/>
+          <w:szCs w:val="20"/>
+          <w:bdr w:val="none" w:sz="0" w:space="0" w:color="auto" w:frame="1"/>
+        </w:rPr>
+      </w:pPr>
+    </w:p>
+    <w:p>
+      <w:pPr>
+        <w:shd w:val="clear" w:color="auto" w:fill="FFFFFF"/>
+        <w:tabs>
+          <w:tab w:val="left" w:pos="916"/>
+          <w:tab w:val="left" w:pos="1832"/>
+          <w:tab w:val="left" w:pos="2748"/>
+          <w:tab w:val="left" w:pos="3664"/>
+          <w:tab w:val="left" w:pos="4580"/>
+          <w:tab w:val="left" w:pos="5496"/>
+          <w:tab w:val="left" w:pos="6412"/>
+          <w:tab w:val="left" w:pos="7328"/>
+          <w:tab w:val="left" w:pos="8244"/>
+          <w:tab w:val="left" w:pos="9160"/>
+          <w:tab w:val="left" w:pos="10076"/>
+          <w:tab w:val="left" w:pos="10992"/>
+          <w:tab w:val="left" w:pos="11908"/>
+          <w:tab w:val="left" w:pos="12824"/>
+          <w:tab w:val="left" w:pos="13740"/>
+          <w:tab w:val="left" w:pos="14656"/>
+        </w:tabs>
+        <w:spacing w:after="0" w:line="240" w:lineRule="auto"/>
+        <w:rPr>
+          <w:rFonts w:ascii="Lucida Console" w:eastAsia="Times New Roman" w:hAnsi="Lucida Console" w:cs="Courier New"/>
+          <w:color w:val="000000"/>
+          <w:sz w:val="20"/>
+          <w:szCs w:val="20"/>
+          <w:bdr w:val="none" w:sz="0" w:space="0" w:color="auto" w:frame="1"/>
+        </w:rPr>
+      </w:pPr>
+      <w:proofErr w:type="gramStart"/>
+      <w:r>
+        <w:rPr>
+          <w:rFonts w:ascii="Lucida Console" w:eastAsia="Times New Roman" w:hAnsi="Lucida Console" w:cs="Courier New"/>
+          <w:color w:val="000000"/>
+          <w:sz w:val="20"/>
+          <w:szCs w:val="20"/>
+          <w:bdr w:val="none" w:sz="0" w:space="0" w:color="auto" w:frame="1"/>
+        </w:rPr>
+        <w:t>data</w:t>
+      </w:r>
+      <w:proofErr w:type="gramEnd"/>
+      <w:r>
+        <w:rPr>
+          <w:rFonts w:ascii="Lucida Console" w:eastAsia="Times New Roman" w:hAnsi="Lucida Console" w:cs="Courier New"/>
+          <w:color w:val="000000"/>
+          <w:sz w:val="20"/>
+          <w:szCs w:val="20"/>
+          <w:bdr w:val="none" w:sz="0" w:space="0" w:color="auto" w:frame="1"/>
+        </w:rPr>
+        <w:t xml:space="preserve">:  </w:t>
+      </w:r>
+      <w:proofErr w:type="spellStart"/>
+      <w:r>
+        <w:rPr>
+          <w:rFonts w:ascii="Lucida Console" w:eastAsia="Times New Roman" w:hAnsi="Lucida Console" w:cs="Courier New"/>
+          <w:color w:val="000000"/>
+          <w:sz w:val="20"/>
+          <w:szCs w:val="20"/>
+          <w:bdr w:val="none" w:sz="0" w:space="0" w:color="auto" w:frame="1"/>
+        </w:rPr>
+        <w:t>corrTable$PTPRB</w:t>
+      </w:r>
+      <w:proofErr w:type="spellEnd"/>
+    </w:p>
+    <w:p>
+      <w:pPr>
+        <w:shd w:val="clear" w:color="auto" w:fill="FFFFFF"/>
+        <w:tabs>
+          <w:tab w:val="left" w:pos="916"/>
+          <w:tab w:val="left" w:pos="1832"/>
+          <w:tab w:val="left" w:pos="2748"/>
+          <w:tab w:val="left" w:pos="3664"/>
+          <w:tab w:val="left" w:pos="4580"/>
+          <w:tab w:val="left" w:pos="5496"/>
+          <w:tab w:val="left" w:pos="6412"/>
+          <w:tab w:val="left" w:pos="7328"/>
+          <w:tab w:val="left" w:pos="8244"/>
+          <w:tab w:val="left" w:pos="9160"/>
+          <w:tab w:val="left" w:pos="10076"/>
+          <w:tab w:val="left" w:pos="10992"/>
+          <w:tab w:val="left" w:pos="11908"/>
+          <w:tab w:val="left" w:pos="12824"/>
+          <w:tab w:val="left" w:pos="13740"/>
+          <w:tab w:val="left" w:pos="14656"/>
+        </w:tabs>
+        <w:spacing w:after="0" w:line="240" w:lineRule="auto"/>
+        <w:rPr>
+          <w:rFonts w:ascii="Lucida Console" w:eastAsia="Times New Roman" w:hAnsi="Lucida Console" w:cs="Courier New"/>
+          <w:color w:val="000000"/>
+          <w:sz w:val="20"/>
+          <w:szCs w:val="20"/>
+        </w:rPr>
+      </w:pPr>
+      <w:r>
+        <w:rPr>
+          <w:rFonts w:ascii="Lucida Console" w:eastAsia="Times New Roman" w:hAnsi="Lucida Console" w:cs="Courier New"/>
+          <w:color w:val="000000"/>
+          <w:sz w:val="20"/>
+          <w:szCs w:val="20"/>
+          <w:bdr w:val="none" w:sz="0" w:space="0" w:color="auto" w:frame="1"/>
+        </w:rPr>
+        <w:t>W = 0.97918, p-value = 0.587</w:t>
+      </w:r>
+      <w:r>
+        <w:rPr>
+          <w:rFonts w:ascii="Lucida Console" w:eastAsia="Times New Roman" w:hAnsi="Lucida Console" w:cs="Courier New"/>
+          <w:color w:val="000000"/>
+          <w:sz w:val="20"/>
+          <w:szCs w:val="20"/>
+          <w:bdr w:val="none" w:sz="0" w:space="0" w:color="auto" w:frame="1"/>
+        </w:rPr>
+        <w:t xml:space="preserve"> </w:t>
+      </w:r>
+      <w:r>
+        <w:rPr>
+          <w:rFonts w:ascii="Lucida Console" w:eastAsia="Times New Roman" w:hAnsi="Lucida Console" w:cs="Courier New"/>
+          <w:color w:val="000000"/>
+          <w:sz w:val="20"/>
+          <w:szCs w:val="20"/>
+          <w:bdr w:val="none" w:sz="0" w:space="0" w:color="auto" w:frame="1"/>
+        </w:rPr>
+        <w:t>&gt;&gt;</w:t>
+      </w:r>
+      <w:r>
+        <w:rPr>
+          <w:rFonts w:ascii="Lucida Console" w:eastAsia="Times New Roman" w:hAnsi="Lucida Console" w:cs="Courier New"/>
+          <w:color w:val="000000"/>
+          <w:sz w:val="20"/>
+          <w:szCs w:val="20"/>
+          <w:bdr w:val="none" w:sz="0" w:space="0" w:color="auto" w:frame="1"/>
+        </w:rPr>
+        <w:t>&gt;&gt;&gt;&gt;&gt;&gt;&gt;</w:t>
+      </w:r>
+      <w:r>
+        <w:rPr>
+          <w:rFonts w:ascii="Lucida Console" w:eastAsia="Times New Roman" w:hAnsi="Lucida Console" w:cs="Courier New"/>
+          <w:color w:val="000000"/>
+          <w:sz w:val="20"/>
+          <w:szCs w:val="20"/>
+          <w:bdr w:val="none" w:sz="0" w:space="0" w:color="auto" w:frame="1"/>
+        </w:rPr>
+        <w:t xml:space="preserve"> </w:t>
+      </w:r>
+      <w:r>
+        <w:rPr>
+          <w:rFonts w:ascii="Lucida Console" w:eastAsia="Times New Roman" w:hAnsi="Lucida Console" w:cs="Courier New"/>
+          <w:color w:val="000000"/>
+          <w:sz w:val="20"/>
+          <w:szCs w:val="20"/>
+          <w:bdr w:val="none" w:sz="0" w:space="0" w:color="auto" w:frame="1"/>
+        </w:rPr>
+        <w:t xml:space="preserve">as </w:t>
+      </w:r>
+      <w:r>
+        <w:rPr>
+          <w:rFonts w:ascii="Lucida Console" w:eastAsia="Times New Roman" w:hAnsi="Lucida Console" w:cs="Courier New"/>
+          <w:color w:val="000000"/>
+          <w:sz w:val="20"/>
+          <w:szCs w:val="20"/>
+          <w:bdr w:val="none" w:sz="0" w:space="0" w:color="auto" w:frame="1"/>
+        </w:rPr>
+        <w:t>p-value</w:t>
+      </w:r>
+      <w:r>
+        <w:rPr>
+          <w:rFonts w:ascii="Lucida Console" w:eastAsia="Times New Roman" w:hAnsi="Lucida Console" w:cs="Courier New"/>
+          <w:color w:val="000000"/>
+          <w:sz w:val="20"/>
+          <w:szCs w:val="20"/>
+          <w:bdr w:val="none" w:sz="0" w:space="0" w:color="auto" w:frame="1"/>
+        </w:rPr>
+        <w:t xml:space="preserve"> &gt; 0.05 then </w:t>
+      </w:r>
+      <w:r>
+        <w:rPr>
+          <w:rFonts w:ascii="Lucida Console" w:eastAsia="Times New Roman" w:hAnsi="Lucida Console" w:cs="Courier New"/>
+          <w:color w:val="000000"/>
+          <w:sz w:val="20"/>
+          <w:szCs w:val="20"/>
+          <w:highlight w:val="yellow"/>
+          <w:bdr w:val="none" w:sz="0" w:space="0" w:color="auto" w:frame="1"/>
+        </w:rPr>
+        <w:t>PTPRB is normal</w:t>
+      </w:r>
+      <w:r>
+        <w:rPr>
+          <w:rFonts w:ascii="Lucida Console" w:eastAsia="Times New Roman" w:hAnsi="Lucida Console" w:cs="Courier New"/>
+          <w:color w:val="000000"/>
+          <w:sz w:val="20"/>
+          <w:szCs w:val="20"/>
+          <w:bdr w:val="none" w:sz="0" w:space="0" w:color="auto" w:frame="1"/>
+        </w:rPr>
+        <w:t>.</w:t>
+      </w:r>
+    </w:p>
+    <w:p>
+      <w:pPr>
+        <w:shd w:val="clear" w:color="auto" w:fill="FFFFFF"/>
+        <w:tabs>
+          <w:tab w:val="left" w:pos="916"/>
+          <w:tab w:val="left" w:pos="1832"/>
+          <w:tab w:val="left" w:pos="2748"/>
+          <w:tab w:val="left" w:pos="3664"/>
+          <w:tab w:val="left" w:pos="4580"/>
+          <w:tab w:val="left" w:pos="5496"/>
+          <w:tab w:val="left" w:pos="6412"/>
+          <w:tab w:val="left" w:pos="7328"/>
+          <w:tab w:val="left" w:pos="8244"/>
+          <w:tab w:val="left" w:pos="9160"/>
+          <w:tab w:val="left" w:pos="10076"/>
+          <w:tab w:val="left" w:pos="10992"/>
+          <w:tab w:val="left" w:pos="11908"/>
+          <w:tab w:val="left" w:pos="12824"/>
+          <w:tab w:val="left" w:pos="13740"/>
+          <w:tab w:val="left" w:pos="14656"/>
+        </w:tabs>
+        <w:spacing w:after="0" w:line="240" w:lineRule="auto"/>
+        <w:rPr>
+          <w:rFonts w:ascii="Lucida Console" w:eastAsia="Times New Roman" w:hAnsi="Lucida Console" w:cs="Courier New"/>
+          <w:color w:val="000000"/>
+          <w:sz w:val="20"/>
+          <w:szCs w:val="20"/>
+          <w:bdr w:val="none" w:sz="0" w:space="0" w:color="auto" w:frame="1"/>
+        </w:rPr>
+      </w:pPr>
+    </w:p>
+    <w:p>
+      <w:pPr>
+        <w:shd w:val="clear" w:color="auto" w:fill="FFFFFF"/>
+        <w:tabs>
+          <w:tab w:val="left" w:pos="916"/>
+          <w:tab w:val="left" w:pos="1832"/>
+          <w:tab w:val="left" w:pos="2748"/>
+          <w:tab w:val="left" w:pos="3664"/>
+          <w:tab w:val="left" w:pos="4580"/>
+          <w:tab w:val="left" w:pos="5496"/>
+          <w:tab w:val="left" w:pos="6412"/>
+          <w:tab w:val="left" w:pos="7328"/>
+          <w:tab w:val="left" w:pos="8244"/>
+          <w:tab w:val="left" w:pos="9160"/>
+          <w:tab w:val="left" w:pos="10076"/>
+          <w:tab w:val="left" w:pos="10992"/>
+          <w:tab w:val="left" w:pos="11908"/>
+          <w:tab w:val="left" w:pos="12824"/>
+          <w:tab w:val="left" w:pos="13740"/>
+          <w:tab w:val="left" w:pos="14656"/>
+        </w:tabs>
+        <w:spacing w:after="0" w:line="240" w:lineRule="auto"/>
+        <w:rPr>
+          <w:rFonts w:ascii="Lucida Console" w:eastAsia="Times New Roman" w:hAnsi="Lucida Console" w:cs="Courier New"/>
+          <w:color w:val="000000"/>
+          <w:sz w:val="20"/>
+          <w:szCs w:val="20"/>
+          <w:bdr w:val="none" w:sz="0" w:space="0" w:color="auto" w:frame="1"/>
+        </w:rPr>
+      </w:pPr>
+      <w:proofErr w:type="gramStart"/>
+      <w:r>
+        <w:rPr>
+          <w:rFonts w:ascii="Lucida Console" w:eastAsia="Times New Roman" w:hAnsi="Lucida Console" w:cs="Courier New"/>
+          <w:color w:val="000000"/>
+          <w:sz w:val="20"/>
+          <w:szCs w:val="20"/>
+          <w:bdr w:val="none" w:sz="0" w:space="0" w:color="auto" w:frame="1"/>
+        </w:rPr>
+        <w:t>data</w:t>
+      </w:r>
+      <w:proofErr w:type="gramEnd"/>
+      <w:r>
+        <w:rPr>
+          <w:rFonts w:ascii="Lucida Console" w:eastAsia="Times New Roman" w:hAnsi="Lucida Console" w:cs="Courier New"/>
+          <w:color w:val="000000"/>
+          <w:sz w:val="20"/>
+          <w:szCs w:val="20"/>
+          <w:bdr w:val="none" w:sz="0" w:space="0" w:color="auto" w:frame="1"/>
+        </w:rPr>
+        <w:t xml:space="preserve">:  </w:t>
+      </w:r>
+      <w:proofErr w:type="spellStart"/>
+      <w:r>
+        <w:rPr>
+          <w:rFonts w:ascii="Lucida Console" w:eastAsia="Times New Roman" w:hAnsi="Lucida Console" w:cs="Courier New"/>
+          <w:color w:val="000000"/>
+          <w:sz w:val="20"/>
+          <w:szCs w:val="20"/>
+          <w:bdr w:val="none" w:sz="0" w:space="0" w:color="auto" w:frame="1"/>
+        </w:rPr>
+        <w:t>corrTable$TEK</w:t>
+      </w:r>
+      <w:proofErr w:type="spellEnd"/>
+    </w:p>
+    <w:p>
+      <w:pPr>
+        <w:shd w:val="clear" w:color="auto" w:fill="FFFFFF"/>
+        <w:tabs>
+          <w:tab w:val="left" w:pos="916"/>
+          <w:tab w:val="left" w:pos="1832"/>
+          <w:tab w:val="left" w:pos="2748"/>
+          <w:tab w:val="left" w:pos="3664"/>
+          <w:tab w:val="left" w:pos="4580"/>
+          <w:tab w:val="left" w:pos="5496"/>
+          <w:tab w:val="left" w:pos="6412"/>
+          <w:tab w:val="left" w:pos="7328"/>
+          <w:tab w:val="left" w:pos="8244"/>
+          <w:tab w:val="left" w:pos="9160"/>
+          <w:tab w:val="left" w:pos="10076"/>
+          <w:tab w:val="left" w:pos="10992"/>
+          <w:tab w:val="left" w:pos="11908"/>
+          <w:tab w:val="left" w:pos="12824"/>
+          <w:tab w:val="left" w:pos="13740"/>
+          <w:tab w:val="left" w:pos="14656"/>
+        </w:tabs>
+        <w:spacing w:after="0" w:line="240" w:lineRule="auto"/>
+        <w:rPr>
+          <w:rFonts w:ascii="Lucida Console" w:eastAsia="Times New Roman" w:hAnsi="Lucida Console" w:cs="Courier New"/>
+          <w:color w:val="000000"/>
+          <w:sz w:val="20"/>
+          <w:szCs w:val="20"/>
+        </w:rPr>
+      </w:pPr>
+      <w:r>
+        <w:rPr>
+          <w:rFonts w:ascii="Lucida Console" w:eastAsia="Times New Roman" w:hAnsi="Lucida Console" w:cs="Courier New"/>
+          <w:color w:val="000000"/>
+          <w:sz w:val="20"/>
+          <w:szCs w:val="20"/>
+          <w:bdr w:val="none" w:sz="0" w:space="0" w:color="auto" w:frame="1"/>
+        </w:rPr>
+        <w:t>W = 0.98158, p-value = 0.6841</w:t>
+      </w:r>
+      <w:r>
+        <w:rPr>
+          <w:rFonts w:ascii="Lucida Console" w:eastAsia="Times New Roman" w:hAnsi="Lucida Console" w:cs="Courier New"/>
+          <w:color w:val="000000"/>
+          <w:sz w:val="20"/>
+          <w:szCs w:val="20"/>
+          <w:bdr w:val="none" w:sz="0" w:space="0" w:color="auto" w:frame="1"/>
+        </w:rPr>
+        <w:t xml:space="preserve"> </w:t>
+      </w:r>
+      <w:r>
+        <w:rPr>
+          <w:rFonts w:ascii="Lucida Console" w:eastAsia="Times New Roman" w:hAnsi="Lucida Console" w:cs="Courier New"/>
+          <w:color w:val="000000"/>
+          <w:sz w:val="20"/>
+          <w:szCs w:val="20"/>
+          <w:bdr w:val="none" w:sz="0" w:space="0" w:color="auto" w:frame="1"/>
+        </w:rPr>
+        <w:t>&gt;</w:t>
+      </w:r>
+      <w:r>
+        <w:rPr>
+          <w:rFonts w:ascii="Lucida Console" w:eastAsia="Times New Roman" w:hAnsi="Lucida Console" w:cs="Courier New"/>
+          <w:color w:val="000000"/>
+          <w:sz w:val="20"/>
+          <w:szCs w:val="20"/>
+          <w:bdr w:val="none" w:sz="0" w:space="0" w:color="auto" w:frame="1"/>
+        </w:rPr>
+        <w:t>&gt;&gt;&gt;&gt;&gt;&gt;&gt;</w:t>
+      </w:r>
+      <w:r>
+        <w:rPr>
+          <w:rFonts w:ascii="Lucida Console" w:eastAsia="Times New Roman" w:hAnsi="Lucida Console" w:cs="Courier New"/>
+          <w:color w:val="000000"/>
+          <w:sz w:val="20"/>
+          <w:szCs w:val="20"/>
+          <w:bdr w:val="none" w:sz="0" w:space="0" w:color="auto" w:frame="1"/>
+        </w:rPr>
+        <w:t xml:space="preserve"> </w:t>
+      </w:r>
+      <w:r>
+        <w:rPr>
+          <w:rFonts w:ascii="Lucida Console" w:eastAsia="Times New Roman" w:hAnsi="Lucida Console" w:cs="Courier New"/>
+          <w:color w:val="000000"/>
+          <w:sz w:val="20"/>
+          <w:szCs w:val="20"/>
+          <w:bdr w:val="none" w:sz="0" w:space="0" w:color="auto" w:frame="1"/>
+        </w:rPr>
+        <w:t xml:space="preserve">as </w:t>
+      </w:r>
+      <w:r>
+        <w:rPr>
+          <w:rFonts w:ascii="Lucida Console" w:eastAsia="Times New Roman" w:hAnsi="Lucida Console" w:cs="Courier New"/>
+          <w:color w:val="000000"/>
+          <w:sz w:val="20"/>
+          <w:szCs w:val="20"/>
+          <w:bdr w:val="none" w:sz="0" w:space="0" w:color="auto" w:frame="1"/>
+        </w:rPr>
+        <w:t>p-value</w:t>
+      </w:r>
+      <w:r>
+        <w:rPr>
+          <w:rFonts w:ascii="Lucida Console" w:eastAsia="Times New Roman" w:hAnsi="Lucida Console" w:cs="Courier New"/>
+          <w:color w:val="000000"/>
+          <w:sz w:val="20"/>
+          <w:szCs w:val="20"/>
+          <w:bdr w:val="none" w:sz="0" w:space="0" w:color="auto" w:frame="1"/>
+        </w:rPr>
+        <w:t xml:space="preserve"> &gt; 0.05 then </w:t>
+      </w:r>
+      <w:r>
+        <w:rPr>
+          <w:rFonts w:ascii="Lucida Console" w:eastAsia="Times New Roman" w:hAnsi="Lucida Console" w:cs="Courier New"/>
+          <w:color w:val="000000"/>
+          <w:sz w:val="20"/>
+          <w:szCs w:val="20"/>
+          <w:highlight w:val="yellow"/>
+          <w:bdr w:val="none" w:sz="0" w:space="0" w:color="auto" w:frame="1"/>
+        </w:rPr>
+        <w:t>TEK is normal</w:t>
+      </w:r>
+      <w:r>
+        <w:rPr>
+          <w:rFonts w:ascii="Lucida Console" w:eastAsia="Times New Roman" w:hAnsi="Lucida Console" w:cs="Courier New"/>
+          <w:color w:val="000000"/>
+          <w:sz w:val="20"/>
+          <w:szCs w:val="20"/>
+          <w:bdr w:val="none" w:sz="0" w:space="0" w:color="auto" w:frame="1"/>
+        </w:rPr>
+        <w:t>.</w:t>
+      </w:r>
+    </w:p>
+    <w:p>
+      <w:pPr>
+        <w:shd w:val="clear" w:color="auto" w:fill="FFFFFF"/>
+        <w:tabs>
+          <w:tab w:val="left" w:pos="916"/>
+          <w:tab w:val="left" w:pos="1832"/>
+          <w:tab w:val="left" w:pos="2748"/>
+          <w:tab w:val="left" w:pos="3664"/>
+          <w:tab w:val="left" w:pos="4580"/>
+          <w:tab w:val="left" w:pos="5496"/>
+          <w:tab w:val="left" w:pos="6412"/>
+          <w:tab w:val="left" w:pos="7328"/>
+          <w:tab w:val="left" w:pos="8244"/>
+          <w:tab w:val="left" w:pos="9160"/>
+          <w:tab w:val="left" w:pos="10076"/>
+          <w:tab w:val="left" w:pos="10992"/>
+          <w:tab w:val="left" w:pos="11908"/>
+          <w:tab w:val="left" w:pos="12824"/>
+          <w:tab w:val="left" w:pos="13740"/>
+          <w:tab w:val="left" w:pos="14656"/>
+        </w:tabs>
+        <w:spacing w:after="0" w:line="240" w:lineRule="auto"/>
+        <w:rPr>
+          <w:rFonts w:ascii="Lucida Console" w:eastAsia="Times New Roman" w:hAnsi="Lucida Console" w:cs="Courier New"/>
+          <w:color w:val="000000"/>
+          <w:sz w:val="20"/>
+          <w:szCs w:val="20"/>
+          <w:bdr w:val="none" w:sz="0" w:space="0" w:color="auto" w:frame="1"/>
+        </w:rPr>
+      </w:pPr>
+    </w:p>
+    <w:p>
+      <w:pPr>
+        <w:shd w:val="clear" w:color="auto" w:fill="FFFFFF"/>
+        <w:tabs>
+          <w:tab w:val="left" w:pos="916"/>
+          <w:tab w:val="left" w:pos="1832"/>
+          <w:tab w:val="left" w:pos="2748"/>
+          <w:tab w:val="left" w:pos="3664"/>
+          <w:tab w:val="left" w:pos="4580"/>
+          <w:tab w:val="left" w:pos="5496"/>
+          <w:tab w:val="left" w:pos="6412"/>
+          <w:tab w:val="left" w:pos="7328"/>
+          <w:tab w:val="left" w:pos="8244"/>
+          <w:tab w:val="left" w:pos="9160"/>
+          <w:tab w:val="left" w:pos="10076"/>
+          <w:tab w:val="left" w:pos="10992"/>
+          <w:tab w:val="left" w:pos="11908"/>
+          <w:tab w:val="left" w:pos="12824"/>
+          <w:tab w:val="left" w:pos="13740"/>
+          <w:tab w:val="left" w:pos="14656"/>
+        </w:tabs>
+        <w:spacing w:after="0" w:line="240" w:lineRule="auto"/>
+        <w:rPr>
+          <w:rFonts w:ascii="Lucida Console" w:eastAsia="Times New Roman" w:hAnsi="Lucida Console" w:cs="Courier New"/>
+          <w:color w:val="000000"/>
+          <w:sz w:val="20"/>
+          <w:szCs w:val="20"/>
+          <w:bdr w:val="none" w:sz="0" w:space="0" w:color="auto" w:frame="1"/>
+        </w:rPr>
+      </w:pPr>
+      <w:proofErr w:type="gramStart"/>
+      <w:r>
+        <w:rPr>
+          <w:rFonts w:ascii="Lucida Console" w:eastAsia="Times New Roman" w:hAnsi="Lucida Console" w:cs="Courier New"/>
+          <w:color w:val="000000"/>
+          <w:sz w:val="20"/>
+          <w:szCs w:val="20"/>
+          <w:bdr w:val="none" w:sz="0" w:space="0" w:color="auto" w:frame="1"/>
+        </w:rPr>
+        <w:t>data</w:t>
+      </w:r>
+      <w:proofErr w:type="gramEnd"/>
+      <w:r>
+        <w:rPr>
+          <w:rFonts w:ascii="Lucida Console" w:eastAsia="Times New Roman" w:hAnsi="Lucida Console" w:cs="Courier New"/>
+          <w:color w:val="000000"/>
+          <w:sz w:val="20"/>
+          <w:szCs w:val="20"/>
+          <w:bdr w:val="none" w:sz="0" w:space="0" w:color="auto" w:frame="1"/>
+        </w:rPr>
+        <w:t xml:space="preserve">:  </w:t>
+      </w:r>
+      <w:proofErr w:type="spellStart"/>
+      <w:r>
+        <w:rPr>
+          <w:rFonts w:ascii="Lucida Console" w:eastAsia="Times New Roman" w:hAnsi="Lucida Console" w:cs="Courier New"/>
+          <w:color w:val="000000"/>
+          <w:sz w:val="20"/>
+          <w:szCs w:val="20"/>
+          <w:bdr w:val="none" w:sz="0" w:space="0" w:color="auto" w:frame="1"/>
+        </w:rPr>
+        <w:t>corrTable$IOP</w:t>
+      </w:r>
+      <w:proofErr w:type="spellEnd"/>
+    </w:p>
+    <w:p>
+      <w:pPr>
+        <w:shd w:val="clear" w:color="auto" w:fill="FFFFFF"/>
+        <w:tabs>
+          <w:tab w:val="left" w:pos="916"/>
+          <w:tab w:val="left" w:pos="1832"/>
+          <w:tab w:val="left" w:pos="2748"/>
+          <w:tab w:val="left" w:pos="3664"/>
+          <w:tab w:val="left" w:pos="4580"/>
+          <w:tab w:val="left" w:pos="5496"/>
+          <w:tab w:val="left" w:pos="6412"/>
+          <w:tab w:val="left" w:pos="7328"/>
+          <w:tab w:val="left" w:pos="8244"/>
+          <w:tab w:val="left" w:pos="9160"/>
+          <w:tab w:val="left" w:pos="10076"/>
+          <w:tab w:val="left" w:pos="10992"/>
+          <w:tab w:val="left" w:pos="11908"/>
+          <w:tab w:val="left" w:pos="12824"/>
+          <w:tab w:val="left" w:pos="13740"/>
+          <w:tab w:val="left" w:pos="14656"/>
+        </w:tabs>
+        <w:spacing w:after="0" w:line="240" w:lineRule="auto"/>
+        <w:rPr>
+          <w:rFonts w:ascii="Lucida Console" w:eastAsia="Times New Roman" w:hAnsi="Lucida Console" w:cs="Courier New"/>
+          <w:color w:val="000000"/>
+          <w:sz w:val="20"/>
+          <w:szCs w:val="20"/>
+        </w:rPr>
+      </w:pPr>
+      <w:r>
+        <w:rPr>
+          <w:rFonts w:ascii="Lucida Console" w:eastAsia="Times New Roman" w:hAnsi="Lucida Console" w:cs="Courier New"/>
+          <w:color w:val="000000"/>
+          <w:sz w:val="20"/>
+          <w:szCs w:val="20"/>
+          <w:bdr w:val="none" w:sz="0" w:space="0" w:color="auto" w:frame="1"/>
+        </w:rPr>
+        <w:t>W = 0.93549, p-value = 0.01474</w:t>
+      </w:r>
+      <w:r>
+        <w:rPr>
+          <w:rFonts w:ascii="Lucida Console" w:eastAsia="Times New Roman" w:hAnsi="Lucida Console" w:cs="Courier New"/>
+          <w:color w:val="000000"/>
+          <w:sz w:val="20"/>
+          <w:szCs w:val="20"/>
+          <w:bdr w:val="none" w:sz="0" w:space="0" w:color="auto" w:frame="1"/>
+        </w:rPr>
+        <w:t xml:space="preserve"> </w:t>
+      </w:r>
+      <w:r>
+        <w:rPr>
+          <w:rFonts w:ascii="Lucida Console" w:eastAsia="Times New Roman" w:hAnsi="Lucida Console" w:cs="Courier New"/>
+          <w:color w:val="000000"/>
+          <w:sz w:val="20"/>
+          <w:szCs w:val="20"/>
+          <w:bdr w:val="none" w:sz="0" w:space="0" w:color="auto" w:frame="1"/>
+        </w:rPr>
+        <w:t>&gt;&gt;&gt;&gt;&gt;&gt;&gt;</w:t>
+      </w:r>
+      <w:r>
+        <w:rPr>
+          <w:rFonts w:ascii="Lucida Console" w:eastAsia="Times New Roman" w:hAnsi="Lucida Console" w:cs="Courier New"/>
+          <w:color w:val="000000"/>
+          <w:sz w:val="20"/>
+          <w:szCs w:val="20"/>
+          <w:bdr w:val="none" w:sz="0" w:space="0" w:color="auto" w:frame="1"/>
+        </w:rPr>
+        <w:t xml:space="preserve"> </w:t>
+      </w:r>
+      <w:r>
+        <w:rPr>
+          <w:rFonts w:ascii="Lucida Console" w:eastAsia="Times New Roman" w:hAnsi="Lucida Console" w:cs="Courier New"/>
+          <w:color w:val="000000"/>
+          <w:sz w:val="20"/>
+          <w:szCs w:val="20"/>
+          <w:bdr w:val="none" w:sz="0" w:space="0" w:color="auto" w:frame="1"/>
+        </w:rPr>
+        <w:t xml:space="preserve">as </w:t>
+      </w:r>
+      <w:r>
+        <w:rPr>
+          <w:rFonts w:ascii="Lucida Console" w:eastAsia="Times New Roman" w:hAnsi="Lucida Console" w:cs="Courier New"/>
+          <w:color w:val="000000"/>
+          <w:sz w:val="20"/>
+          <w:szCs w:val="20"/>
+          <w:bdr w:val="none" w:sz="0" w:space="0" w:color="auto" w:frame="1"/>
+        </w:rPr>
+        <w:t>p-value</w:t>
+      </w:r>
+      <w:r>
+        <w:rPr>
+          <w:rFonts w:ascii="Lucida Console" w:eastAsia="Times New Roman" w:hAnsi="Lucida Console" w:cs="Courier New"/>
+          <w:color w:val="000000"/>
+          <w:sz w:val="20"/>
+          <w:szCs w:val="20"/>
+          <w:bdr w:val="none" w:sz="0" w:space="0" w:color="auto" w:frame="1"/>
+        </w:rPr>
+        <w:t xml:space="preserve"> &lt; 0.05 then </w:t>
+      </w:r>
+      <w:r>
+        <w:rPr>
+          <w:rFonts w:ascii="Lucida Console" w:eastAsia="Times New Roman" w:hAnsi="Lucida Console" w:cs="Courier New"/>
+          <w:color w:val="000000"/>
+          <w:sz w:val="20"/>
+          <w:szCs w:val="20"/>
+          <w:highlight w:val="yellow"/>
+          <w:bdr w:val="none" w:sz="0" w:space="0" w:color="auto" w:frame="1"/>
+        </w:rPr>
+        <w:t>IOP is not normal</w:t>
+      </w:r>
+      <w:r>
+        <w:rPr>
+          <w:rFonts w:ascii="Lucida Console" w:eastAsia="Times New Roman" w:hAnsi="Lucida Console" w:cs="Courier New"/>
+          <w:color w:val="000000"/>
+          <w:sz w:val="20"/>
+          <w:szCs w:val="20"/>
+          <w:bdr w:val="none" w:sz="0" w:space="0" w:color="auto" w:frame="1"/>
+        </w:rPr>
+        <w:t>.</w:t>
+      </w:r>
+    </w:p>
+    <w:p>
+      <w:pPr>
+        <w:spacing w:before="120" w:after="120" w:line="240" w:lineRule="auto"/>
+        <w:jc w:val="both"/>
+        <w:rPr>
+          <w:rFonts w:asciiTheme="minorBidi" w:hAnsiTheme="minorBidi"/>
+          <w:noProof/>
+        </w:rPr>
+      </w:pPr>
+    </w:p>
+    <w:p>
+      <w:pPr>
+        <w:spacing w:before="360" w:after="120" w:line="240" w:lineRule="auto"/>
+        <w:jc w:val="both"/>
+        <w:rPr>
+          <w:rFonts w:asciiTheme="minorBidi" w:hAnsiTheme="minorBidi"/>
+          <w:b/>
+          <w:bCs/>
+          <w:noProof/>
+          <w:color w:val="0000FF"/>
+          <w:sz w:val="24"/>
+          <w:szCs w:val="24"/>
+        </w:rPr>
+      </w:pPr>
+      <w:r>
+        <w:rPr>
+          <w:rFonts w:asciiTheme="minorBidi" w:hAnsiTheme="minorBidi"/>
+          <w:b/>
+          <w:bCs/>
+          <w:noProof/>
+          <w:color w:val="0000FF"/>
+          <w:sz w:val="24"/>
+          <w:szCs w:val="24"/>
+        </w:rPr>
+        <w:lastRenderedPageBreak/>
+        <w:t xml:space="preserve">Normalization of IOP </w:t>
+      </w:r>
+    </w:p>
+    <w:p>
+      <w:pPr>
+        <w:spacing w:before="120" w:after="120" w:line="240" w:lineRule="auto"/>
+        <w:jc w:val="both"/>
+        <w:rPr>
+          <w:rFonts w:asciiTheme="minorBidi" w:hAnsiTheme="minorBidi"/>
+          <w:noProof/>
+        </w:rPr>
+      </w:pPr>
+      <w:r>
+        <w:rPr>
+          <w:rFonts w:asciiTheme="minorBidi" w:hAnsiTheme="minorBidi"/>
+          <w:noProof/>
+        </w:rPr>
+        <w:t>In this section I am going to normalize the IOP with different methods:</w:t>
+      </w:r>
+    </w:p>
+    <w:p>
+      <w:pPr>
+        <w:pStyle w:val="ListParagraph"/>
+        <w:numPr>
+          <w:ilvl w:val="0"/>
+          <w:numId w:val="2"/>
+        </w:numPr>
+        <w:spacing w:before="360" w:after="120" w:line="240" w:lineRule="auto"/>
+        <w:ind w:left="284" w:hanging="284"/>
+        <w:jc w:val="both"/>
+        <w:rPr>
+          <w:rFonts w:asciiTheme="minorBidi" w:hAnsiTheme="minorBidi"/>
+          <w:b/>
+          <w:bCs/>
+          <w:noProof/>
+          <w:color w:val="0000FF"/>
+          <w:sz w:val="24"/>
+          <w:szCs w:val="24"/>
+        </w:rPr>
+      </w:pPr>
+      <w:r>
+        <w:rPr>
+          <w:rFonts w:asciiTheme="minorBidi" w:hAnsiTheme="minorBidi"/>
+          <w:b/>
+          <w:bCs/>
+          <w:noProof/>
+          <w:color w:val="0000FF"/>
+          <w:sz w:val="24"/>
+          <w:szCs w:val="24"/>
+        </w:rPr>
+        <w:t>rlog</w:t>
+      </w:r>
+    </w:p>
+    <w:p>
+      <w:pPr>
+        <w:spacing w:before="120" w:after="120" w:line="240" w:lineRule="auto"/>
+        <w:jc w:val="both"/>
+        <w:rPr>
+          <w:rFonts w:asciiTheme="minorBidi" w:hAnsiTheme="minorBidi"/>
+          <w:noProof/>
+        </w:rPr>
+      </w:pPr>
+      <w:r>
+        <w:rPr>
+          <w:rFonts w:asciiTheme="minorBidi" w:hAnsiTheme="minorBidi"/>
+          <w:noProof/>
+        </w:rPr>
+        <w:t xml:space="preserve">First, I tried to normalize the IOP with other 32883 genes and used </w:t>
+      </w:r>
+      <w:r>
+        <w:rPr>
+          <w:rFonts w:asciiTheme="minorBidi" w:hAnsiTheme="minorBidi"/>
+          <w:noProof/>
+        </w:rPr>
+        <w:t xml:space="preserve">the </w:t>
+      </w:r>
+      <w:r>
+        <w:rPr>
+          <w:rFonts w:asciiTheme="minorBidi" w:hAnsiTheme="minorBidi"/>
+          <w:noProof/>
+        </w:rPr>
+        <w:t xml:space="preserve">logarithmic </w:t>
+      </w:r>
+      <w:r>
+        <w:rPr>
+          <w:rFonts w:asciiTheme="minorBidi" w:hAnsiTheme="minorBidi"/>
+          <w:noProof/>
+        </w:rPr>
+        <w:t>geometry mean method. But, a</w:t>
+      </w:r>
+      <w:r>
+        <w:rPr>
+          <w:rFonts w:asciiTheme="minorBidi" w:hAnsiTheme="minorBidi"/>
+          <w:noProof/>
+        </w:rPr>
+        <w:t xml:space="preserve">fter checking the </w:t>
+      </w:r>
+      <w:r>
+        <w:rPr>
+          <w:rFonts w:asciiTheme="minorBidi" w:hAnsiTheme="minorBidi"/>
+          <w:noProof/>
+        </w:rPr>
+        <w:t>Shapiro-Wilk normality test</w:t>
+      </w:r>
+      <w:r>
+        <w:rPr>
+          <w:rFonts w:asciiTheme="minorBidi" w:hAnsiTheme="minorBidi"/>
+          <w:noProof/>
+        </w:rPr>
+        <w:t xml:space="preserve">, I found that </w:t>
+      </w:r>
+      <w:r>
+        <w:rPr>
+          <w:rFonts w:asciiTheme="minorBidi" w:hAnsiTheme="minorBidi"/>
+          <w:noProof/>
+        </w:rPr>
+        <w:t>the output data</w:t>
+      </w:r>
+      <w:r>
+        <w:rPr>
+          <w:rFonts w:asciiTheme="minorBidi" w:hAnsiTheme="minorBidi"/>
+          <w:noProof/>
+        </w:rPr>
+        <w:t xml:space="preserve"> is not normal again. </w:t>
+      </w:r>
+      <w:r>
+        <w:rPr>
+          <w:rFonts w:asciiTheme="minorBidi" w:hAnsiTheme="minorBidi"/>
+          <w:noProof/>
+        </w:rPr>
+        <w:t>It has some skewness</w:t>
+      </w:r>
+      <w:r>
+        <w:rPr>
+          <w:rFonts w:asciiTheme="minorBidi" w:hAnsiTheme="minorBidi"/>
+          <w:noProof/>
+        </w:rPr>
+        <w:t xml:space="preserve"> in the right side. So, as I thought,</w:t>
+      </w:r>
+      <w:r>
+        <w:rPr>
+          <w:rFonts w:asciiTheme="minorBidi" w:hAnsiTheme="minorBidi"/>
+          <w:noProof/>
+        </w:rPr>
+        <w:t xml:space="preserve"> this is not a </w:t>
+      </w:r>
+      <w:r>
+        <w:rPr>
+          <w:rFonts w:asciiTheme="minorBidi" w:hAnsiTheme="minorBidi"/>
+          <w:noProof/>
+        </w:rPr>
+        <w:t>suitable</w:t>
+      </w:r>
+      <w:r>
+        <w:rPr>
+          <w:rFonts w:asciiTheme="minorBidi" w:hAnsiTheme="minorBidi"/>
+          <w:noProof/>
+        </w:rPr>
+        <w:t xml:space="preserve"> method for normalization.</w:t>
+      </w:r>
+    </w:p>
+    <w:p>
+      <w:pPr>
+        <w:spacing w:before="120" w:after="120" w:line="240" w:lineRule="auto"/>
+        <w:jc w:val="both"/>
+        <w:rPr>
+          <w:rFonts w:asciiTheme="minorBidi" w:hAnsiTheme="minorBidi"/>
+          <w:noProof/>
+        </w:rPr>
+      </w:pPr>
     </w:p>
     <w:p>
       <w:pPr>
@@ -6784,6 +8239,7 @@
           <w:color w:val="000000"/>
           <w:sz w:val="20"/>
           <w:szCs w:val="20"/>
+          <w:bdr w:val="none" w:sz="0" w:space="0" w:color="auto" w:frame="1"/>
         </w:rPr>
       </w:pPr>
       <w:r>
@@ -6794,7 +8250,7 @@
           <w:szCs w:val="20"/>
           <w:bdr w:val="none" w:sz="0" w:space="0" w:color="auto" w:frame="1"/>
         </w:rPr>
-        <w:t>W = 0.9904, p-value = 0.9686</w:t>
+        <w:t>W = 0.88815, p-value = 0.0004137</w:t>
       </w:r>
       <w:r>
         <w:rPr>
@@ -6804,9 +8260,8 @@
           <w:szCs w:val="20"/>
           <w:bdr w:val="none" w:sz="0" w:space="0" w:color="auto" w:frame="1"/>
         </w:rPr>
-        <w:t xml:space="preserve"> </w:t>
-      </w:r>
-      <w:proofErr w:type="gramStart"/>
+        <w:t xml:space="preserve"> ------- as </w:t>
+      </w:r>
       <w:r>
         <w:rPr>
           <w:rFonts w:ascii="Lucida Console" w:eastAsia="Times New Roman" w:hAnsi="Lucida Console" w:cs="Courier New"/>
@@ -6815,9 +8270,8 @@
           <w:szCs w:val="20"/>
           <w:bdr w:val="none" w:sz="0" w:space="0" w:color="auto" w:frame="1"/>
         </w:rPr>
-        <w:t>--------  as</w:t>
-      </w:r>
-      <w:proofErr w:type="gramEnd"/>
+        <w:t>p-value</w:t>
+      </w:r>
       <w:r>
         <w:rPr>
           <w:rFonts w:ascii="Lucida Console" w:eastAsia="Times New Roman" w:hAnsi="Lucida Console" w:cs="Courier New"/>
@@ -6826,8 +8280,9 @@
           <w:szCs w:val="20"/>
           <w:bdr w:val="none" w:sz="0" w:space="0" w:color="auto" w:frame="1"/>
         </w:rPr>
-        <w:t xml:space="preserve"> </w:t>
-      </w:r>
+        <w:t xml:space="preserve"> &lt; 0.05 then </w:t>
+      </w:r>
+      <w:proofErr w:type="spellStart"/>
       <w:r>
         <w:rPr>
           <w:rFonts w:ascii="Lucida Console" w:eastAsia="Times New Roman" w:hAnsi="Lucida Console" w:cs="Courier New"/>
@@ -6836,8 +8291,9 @@
           <w:szCs w:val="20"/>
           <w:bdr w:val="none" w:sz="0" w:space="0" w:color="auto" w:frame="1"/>
         </w:rPr>
-        <w:t>p-value</w:t>
-      </w:r>
+        <w:t>IOP_norm</w:t>
+      </w:r>
+      <w:proofErr w:type="spellEnd"/>
       <w:r>
         <w:rPr>
           <w:rFonts w:ascii="Lucida Console" w:eastAsia="Times New Roman" w:hAnsi="Lucida Console" w:cs="Courier New"/>
@@ -6846,27 +8302,7 @@
           <w:szCs w:val="20"/>
           <w:bdr w:val="none" w:sz="0" w:space="0" w:color="auto" w:frame="1"/>
         </w:rPr>
-        <w:t xml:space="preserve"> &gt; 0.05 then </w:t>
-      </w:r>
-      <w:r>
-        <w:rPr>
-          <w:rFonts w:ascii="Lucida Console" w:eastAsia="Times New Roman" w:hAnsi="Lucida Console" w:cs="Courier New"/>
-          <w:color w:val="000000"/>
-          <w:sz w:val="20"/>
-          <w:szCs w:val="20"/>
-          <w:bdr w:val="none" w:sz="0" w:space="0" w:color="auto" w:frame="1"/>
-        </w:rPr>
-        <w:t>ANGPT2</w:t>
-      </w:r>
-      <w:r>
-        <w:rPr>
-          <w:rFonts w:ascii="Lucida Console" w:eastAsia="Times New Roman" w:hAnsi="Lucida Console" w:cs="Courier New"/>
-          <w:color w:val="000000"/>
-          <w:sz w:val="20"/>
-          <w:szCs w:val="20"/>
-          <w:bdr w:val="none" w:sz="0" w:space="0" w:color="auto" w:frame="1"/>
-        </w:rPr>
-        <w:t xml:space="preserve"> is normal.</w:t>
+        <w:t xml:space="preserve"> is not normal.</w:t>
       </w:r>
     </w:p>
     <w:p>
@@ -6896,796 +8332,8 @@
           <w:color w:val="000000"/>
           <w:sz w:val="20"/>
           <w:szCs w:val="20"/>
-          <w:bdr w:val="none" w:sz="0" w:space="0" w:color="auto" w:frame="1"/>
-        </w:rPr>
-      </w:pPr>
-      <w:proofErr w:type="gramStart"/>
-      <w:r>
-        <w:rPr>
-          <w:rFonts w:ascii="Lucida Console" w:eastAsia="Times New Roman" w:hAnsi="Lucida Console" w:cs="Courier New"/>
-          <w:color w:val="000000"/>
-          <w:sz w:val="20"/>
-          <w:szCs w:val="20"/>
-          <w:bdr w:val="none" w:sz="0" w:space="0" w:color="auto" w:frame="1"/>
-        </w:rPr>
-        <w:t>data</w:t>
-      </w:r>
-      <w:proofErr w:type="gramEnd"/>
-      <w:r>
-        <w:rPr>
-          <w:rFonts w:ascii="Lucida Console" w:eastAsia="Times New Roman" w:hAnsi="Lucida Console" w:cs="Courier New"/>
-          <w:color w:val="000000"/>
-          <w:sz w:val="20"/>
-          <w:szCs w:val="20"/>
-          <w:bdr w:val="none" w:sz="0" w:space="0" w:color="auto" w:frame="1"/>
-        </w:rPr>
-        <w:t xml:space="preserve">:  </w:t>
-      </w:r>
-      <w:proofErr w:type="spellStart"/>
-      <w:r>
-        <w:rPr>
-          <w:rFonts w:ascii="Lucida Console" w:eastAsia="Times New Roman" w:hAnsi="Lucida Console" w:cs="Courier New"/>
-          <w:color w:val="000000"/>
-          <w:sz w:val="20"/>
-          <w:szCs w:val="20"/>
-          <w:bdr w:val="none" w:sz="0" w:space="0" w:color="auto" w:frame="1"/>
-        </w:rPr>
-        <w:t>corrTable$PTPRB</w:t>
-      </w:r>
-      <w:proofErr w:type="spellEnd"/>
-    </w:p>
-    <w:p>
-      <w:pPr>
-        <w:shd w:val="clear" w:color="auto" w:fill="FFFFFF"/>
-        <w:tabs>
-          <w:tab w:val="left" w:pos="916"/>
-          <w:tab w:val="left" w:pos="1832"/>
-          <w:tab w:val="left" w:pos="2748"/>
-          <w:tab w:val="left" w:pos="3664"/>
-          <w:tab w:val="left" w:pos="4580"/>
-          <w:tab w:val="left" w:pos="5496"/>
-          <w:tab w:val="left" w:pos="6412"/>
-          <w:tab w:val="left" w:pos="7328"/>
-          <w:tab w:val="left" w:pos="8244"/>
-          <w:tab w:val="left" w:pos="9160"/>
-          <w:tab w:val="left" w:pos="10076"/>
-          <w:tab w:val="left" w:pos="10992"/>
-          <w:tab w:val="left" w:pos="11908"/>
-          <w:tab w:val="left" w:pos="12824"/>
-          <w:tab w:val="left" w:pos="13740"/>
-          <w:tab w:val="left" w:pos="14656"/>
-        </w:tabs>
-        <w:spacing w:before="120" w:after="120" w:line="240" w:lineRule="auto"/>
-        <w:rPr>
-          <w:rFonts w:ascii="Lucida Console" w:eastAsia="Times New Roman" w:hAnsi="Lucida Console" w:cs="Courier New"/>
-          <w:color w:val="000000"/>
-          <w:sz w:val="20"/>
-          <w:szCs w:val="20"/>
-        </w:rPr>
-      </w:pPr>
-      <w:r>
-        <w:rPr>
-          <w:rFonts w:ascii="Lucida Console" w:eastAsia="Times New Roman" w:hAnsi="Lucida Console" w:cs="Courier New"/>
-          <w:color w:val="000000"/>
-          <w:sz w:val="20"/>
-          <w:szCs w:val="20"/>
-          <w:bdr w:val="none" w:sz="0" w:space="0" w:color="auto" w:frame="1"/>
-        </w:rPr>
-        <w:t>W = 0.97918, p-value = 0.587</w:t>
-      </w:r>
-      <w:r>
-        <w:rPr>
-          <w:rFonts w:ascii="Lucida Console" w:eastAsia="Times New Roman" w:hAnsi="Lucida Console" w:cs="Courier New"/>
-          <w:color w:val="000000"/>
-          <w:sz w:val="20"/>
-          <w:szCs w:val="20"/>
-          <w:bdr w:val="none" w:sz="0" w:space="0" w:color="auto" w:frame="1"/>
-        </w:rPr>
-        <w:t xml:space="preserve"> </w:t>
-      </w:r>
-      <w:proofErr w:type="gramStart"/>
-      <w:r>
-        <w:rPr>
-          <w:rFonts w:ascii="Lucida Console" w:eastAsia="Times New Roman" w:hAnsi="Lucida Console" w:cs="Courier New"/>
-          <w:color w:val="000000"/>
-          <w:sz w:val="20"/>
-          <w:szCs w:val="20"/>
-          <w:bdr w:val="none" w:sz="0" w:space="0" w:color="auto" w:frame="1"/>
-        </w:rPr>
-        <w:t>--------</w:t>
-      </w:r>
-      <w:r>
-        <w:rPr>
-          <w:rFonts w:ascii="Lucida Console" w:eastAsia="Times New Roman" w:hAnsi="Lucida Console" w:cs="Courier New"/>
-          <w:color w:val="000000"/>
-          <w:sz w:val="20"/>
-          <w:szCs w:val="20"/>
-          <w:bdr w:val="none" w:sz="0" w:space="0" w:color="auto" w:frame="1"/>
-        </w:rPr>
-        <w:t xml:space="preserve">  as</w:t>
-      </w:r>
-      <w:proofErr w:type="gramEnd"/>
-      <w:r>
-        <w:rPr>
-          <w:rFonts w:ascii="Lucida Console" w:eastAsia="Times New Roman" w:hAnsi="Lucida Console" w:cs="Courier New"/>
-          <w:color w:val="000000"/>
-          <w:sz w:val="20"/>
-          <w:szCs w:val="20"/>
-          <w:bdr w:val="none" w:sz="0" w:space="0" w:color="auto" w:frame="1"/>
-        </w:rPr>
-        <w:t xml:space="preserve"> </w:t>
-      </w:r>
-      <w:r>
-        <w:rPr>
-          <w:rFonts w:ascii="Lucida Console" w:eastAsia="Times New Roman" w:hAnsi="Lucida Console" w:cs="Courier New"/>
-          <w:color w:val="000000"/>
-          <w:sz w:val="20"/>
-          <w:szCs w:val="20"/>
-          <w:bdr w:val="none" w:sz="0" w:space="0" w:color="auto" w:frame="1"/>
-        </w:rPr>
-        <w:t>p-value</w:t>
-      </w:r>
-      <w:r>
-        <w:rPr>
-          <w:rFonts w:ascii="Lucida Console" w:eastAsia="Times New Roman" w:hAnsi="Lucida Console" w:cs="Courier New"/>
-          <w:color w:val="000000"/>
-          <w:sz w:val="20"/>
-          <w:szCs w:val="20"/>
-          <w:bdr w:val="none" w:sz="0" w:space="0" w:color="auto" w:frame="1"/>
-        </w:rPr>
-        <w:t xml:space="preserve"> &gt; 0.05 then </w:t>
-      </w:r>
-      <w:r>
-        <w:rPr>
-          <w:rFonts w:ascii="Lucida Console" w:eastAsia="Times New Roman" w:hAnsi="Lucida Console" w:cs="Courier New"/>
-          <w:color w:val="000000"/>
-          <w:sz w:val="20"/>
-          <w:szCs w:val="20"/>
-          <w:bdr w:val="none" w:sz="0" w:space="0" w:color="auto" w:frame="1"/>
-        </w:rPr>
-        <w:t>PTPRB</w:t>
-      </w:r>
-      <w:r>
-        <w:rPr>
-          <w:rFonts w:ascii="Lucida Console" w:eastAsia="Times New Roman" w:hAnsi="Lucida Console" w:cs="Courier New"/>
-          <w:color w:val="000000"/>
-          <w:sz w:val="20"/>
-          <w:szCs w:val="20"/>
-          <w:bdr w:val="none" w:sz="0" w:space="0" w:color="auto" w:frame="1"/>
-        </w:rPr>
-        <w:t xml:space="preserve"> is normal.</w:t>
-      </w:r>
-    </w:p>
-    <w:p>
-      <w:pPr>
-        <w:shd w:val="clear" w:color="auto" w:fill="FFFFFF"/>
-        <w:tabs>
-          <w:tab w:val="left" w:pos="916"/>
-          <w:tab w:val="left" w:pos="1832"/>
-          <w:tab w:val="left" w:pos="2748"/>
-          <w:tab w:val="left" w:pos="3664"/>
-          <w:tab w:val="left" w:pos="4580"/>
-          <w:tab w:val="left" w:pos="5496"/>
-          <w:tab w:val="left" w:pos="6412"/>
-          <w:tab w:val="left" w:pos="7328"/>
-          <w:tab w:val="left" w:pos="8244"/>
-          <w:tab w:val="left" w:pos="9160"/>
-          <w:tab w:val="left" w:pos="10076"/>
-          <w:tab w:val="left" w:pos="10992"/>
-          <w:tab w:val="left" w:pos="11908"/>
-          <w:tab w:val="left" w:pos="12824"/>
-          <w:tab w:val="left" w:pos="13740"/>
-          <w:tab w:val="left" w:pos="14656"/>
-        </w:tabs>
-        <w:spacing w:before="120" w:after="120" w:line="240" w:lineRule="auto"/>
-        <w:rPr>
-          <w:rFonts w:ascii="Lucida Console" w:eastAsia="Times New Roman" w:hAnsi="Lucida Console" w:cs="Courier New"/>
-          <w:color w:val="000000"/>
-          <w:sz w:val="20"/>
-          <w:szCs w:val="20"/>
-          <w:bdr w:val="none" w:sz="0" w:space="0" w:color="auto" w:frame="1"/>
-        </w:rPr>
-      </w:pPr>
-      <w:proofErr w:type="gramStart"/>
-      <w:r>
-        <w:rPr>
-          <w:rFonts w:ascii="Lucida Console" w:eastAsia="Times New Roman" w:hAnsi="Lucida Console" w:cs="Courier New"/>
-          <w:color w:val="000000"/>
-          <w:sz w:val="20"/>
-          <w:szCs w:val="20"/>
-          <w:bdr w:val="none" w:sz="0" w:space="0" w:color="auto" w:frame="1"/>
-        </w:rPr>
-        <w:t>data</w:t>
-      </w:r>
-      <w:proofErr w:type="gramEnd"/>
-      <w:r>
-        <w:rPr>
-          <w:rFonts w:ascii="Lucida Console" w:eastAsia="Times New Roman" w:hAnsi="Lucida Console" w:cs="Courier New"/>
-          <w:color w:val="000000"/>
-          <w:sz w:val="20"/>
-          <w:szCs w:val="20"/>
-          <w:bdr w:val="none" w:sz="0" w:space="0" w:color="auto" w:frame="1"/>
-        </w:rPr>
-        <w:t xml:space="preserve">:  </w:t>
-      </w:r>
-      <w:proofErr w:type="spellStart"/>
-      <w:r>
-        <w:rPr>
-          <w:rFonts w:ascii="Lucida Console" w:eastAsia="Times New Roman" w:hAnsi="Lucida Console" w:cs="Courier New"/>
-          <w:color w:val="000000"/>
-          <w:sz w:val="20"/>
-          <w:szCs w:val="20"/>
-          <w:bdr w:val="none" w:sz="0" w:space="0" w:color="auto" w:frame="1"/>
-        </w:rPr>
-        <w:t>corrTable$TEK</w:t>
-      </w:r>
-      <w:proofErr w:type="spellEnd"/>
-    </w:p>
-    <w:p>
-      <w:pPr>
-        <w:shd w:val="clear" w:color="auto" w:fill="FFFFFF"/>
-        <w:tabs>
-          <w:tab w:val="left" w:pos="916"/>
-          <w:tab w:val="left" w:pos="1832"/>
-          <w:tab w:val="left" w:pos="2748"/>
-          <w:tab w:val="left" w:pos="3664"/>
-          <w:tab w:val="left" w:pos="4580"/>
-          <w:tab w:val="left" w:pos="5496"/>
-          <w:tab w:val="left" w:pos="6412"/>
-          <w:tab w:val="left" w:pos="7328"/>
-          <w:tab w:val="left" w:pos="8244"/>
-          <w:tab w:val="left" w:pos="9160"/>
-          <w:tab w:val="left" w:pos="10076"/>
-          <w:tab w:val="left" w:pos="10992"/>
-          <w:tab w:val="left" w:pos="11908"/>
-          <w:tab w:val="left" w:pos="12824"/>
-          <w:tab w:val="left" w:pos="13740"/>
-          <w:tab w:val="left" w:pos="14656"/>
-        </w:tabs>
-        <w:spacing w:before="120" w:after="120" w:line="240" w:lineRule="auto"/>
-        <w:rPr>
-          <w:rFonts w:ascii="Lucida Console" w:eastAsia="Times New Roman" w:hAnsi="Lucida Console" w:cs="Courier New"/>
-          <w:color w:val="000000"/>
-          <w:sz w:val="20"/>
-          <w:szCs w:val="20"/>
-        </w:rPr>
-      </w:pPr>
-      <w:r>
-        <w:rPr>
-          <w:rFonts w:ascii="Lucida Console" w:eastAsia="Times New Roman" w:hAnsi="Lucida Console" w:cs="Courier New"/>
-          <w:color w:val="000000"/>
-          <w:sz w:val="20"/>
-          <w:szCs w:val="20"/>
-          <w:bdr w:val="none" w:sz="0" w:space="0" w:color="auto" w:frame="1"/>
-        </w:rPr>
-        <w:t>W = 0.98158, p-value = 0.6841</w:t>
-      </w:r>
-      <w:r>
-        <w:rPr>
-          <w:rFonts w:ascii="Lucida Console" w:eastAsia="Times New Roman" w:hAnsi="Lucida Console" w:cs="Courier New"/>
-          <w:color w:val="000000"/>
-          <w:sz w:val="20"/>
-          <w:szCs w:val="20"/>
-          <w:bdr w:val="none" w:sz="0" w:space="0" w:color="auto" w:frame="1"/>
-        </w:rPr>
-        <w:t xml:space="preserve"> </w:t>
-      </w:r>
-      <w:r>
-        <w:rPr>
-          <w:rFonts w:ascii="Lucida Console" w:eastAsia="Times New Roman" w:hAnsi="Lucida Console" w:cs="Courier New"/>
-          <w:color w:val="000000"/>
-          <w:sz w:val="20"/>
-          <w:szCs w:val="20"/>
-          <w:bdr w:val="none" w:sz="0" w:space="0" w:color="auto" w:frame="1"/>
-        </w:rPr>
-        <w:t>--------</w:t>
-      </w:r>
-      <w:r>
-        <w:rPr>
-          <w:rFonts w:ascii="Lucida Console" w:eastAsia="Times New Roman" w:hAnsi="Lucida Console" w:cs="Courier New"/>
-          <w:color w:val="000000"/>
-          <w:sz w:val="20"/>
-          <w:szCs w:val="20"/>
-          <w:bdr w:val="none" w:sz="0" w:space="0" w:color="auto" w:frame="1"/>
-        </w:rPr>
-        <w:t xml:space="preserve"> as </w:t>
-      </w:r>
-      <w:r>
-        <w:rPr>
-          <w:rFonts w:ascii="Lucida Console" w:eastAsia="Times New Roman" w:hAnsi="Lucida Console" w:cs="Courier New"/>
-          <w:color w:val="000000"/>
-          <w:sz w:val="20"/>
-          <w:szCs w:val="20"/>
-          <w:bdr w:val="none" w:sz="0" w:space="0" w:color="auto" w:frame="1"/>
-        </w:rPr>
-        <w:t>p-value</w:t>
-      </w:r>
-      <w:r>
-        <w:rPr>
-          <w:rFonts w:ascii="Lucida Console" w:eastAsia="Times New Roman" w:hAnsi="Lucida Console" w:cs="Courier New"/>
-          <w:color w:val="000000"/>
-          <w:sz w:val="20"/>
-          <w:szCs w:val="20"/>
-          <w:bdr w:val="none" w:sz="0" w:space="0" w:color="auto" w:frame="1"/>
-        </w:rPr>
-        <w:t xml:space="preserve"> &gt; 0.05 then </w:t>
-      </w:r>
-      <w:r>
-        <w:rPr>
-          <w:rFonts w:ascii="Lucida Console" w:eastAsia="Times New Roman" w:hAnsi="Lucida Console" w:cs="Courier New"/>
-          <w:color w:val="000000"/>
-          <w:sz w:val="20"/>
-          <w:szCs w:val="20"/>
-          <w:bdr w:val="none" w:sz="0" w:space="0" w:color="auto" w:frame="1"/>
-        </w:rPr>
-        <w:t>TEK</w:t>
-      </w:r>
-      <w:r>
-        <w:rPr>
-          <w:rFonts w:ascii="Lucida Console" w:eastAsia="Times New Roman" w:hAnsi="Lucida Console" w:cs="Courier New"/>
-          <w:color w:val="000000"/>
-          <w:sz w:val="20"/>
-          <w:szCs w:val="20"/>
-          <w:bdr w:val="none" w:sz="0" w:space="0" w:color="auto" w:frame="1"/>
-        </w:rPr>
-        <w:t xml:space="preserve"> is normal.</w:t>
-      </w:r>
-    </w:p>
-    <w:p>
-      <w:pPr>
-        <w:shd w:val="clear" w:color="auto" w:fill="FFFFFF"/>
-        <w:tabs>
-          <w:tab w:val="left" w:pos="916"/>
-          <w:tab w:val="left" w:pos="1832"/>
-          <w:tab w:val="left" w:pos="2748"/>
-          <w:tab w:val="left" w:pos="3664"/>
-          <w:tab w:val="left" w:pos="4580"/>
-          <w:tab w:val="left" w:pos="5496"/>
-          <w:tab w:val="left" w:pos="6412"/>
-          <w:tab w:val="left" w:pos="7328"/>
-          <w:tab w:val="left" w:pos="8244"/>
-          <w:tab w:val="left" w:pos="9160"/>
-          <w:tab w:val="left" w:pos="10076"/>
-          <w:tab w:val="left" w:pos="10992"/>
-          <w:tab w:val="left" w:pos="11908"/>
-          <w:tab w:val="left" w:pos="12824"/>
-          <w:tab w:val="left" w:pos="13740"/>
-          <w:tab w:val="left" w:pos="14656"/>
-        </w:tabs>
-        <w:spacing w:before="120" w:after="120" w:line="240" w:lineRule="auto"/>
-        <w:rPr>
-          <w:rFonts w:ascii="Lucida Console" w:eastAsia="Times New Roman" w:hAnsi="Lucida Console" w:cs="Courier New"/>
-          <w:color w:val="000000"/>
-          <w:sz w:val="20"/>
-          <w:szCs w:val="20"/>
-          <w:bdr w:val="none" w:sz="0" w:space="0" w:color="auto" w:frame="1"/>
-        </w:rPr>
-      </w:pPr>
-      <w:proofErr w:type="gramStart"/>
-      <w:r>
-        <w:rPr>
-          <w:rFonts w:ascii="Lucida Console" w:eastAsia="Times New Roman" w:hAnsi="Lucida Console" w:cs="Courier New"/>
-          <w:color w:val="000000"/>
-          <w:sz w:val="20"/>
-          <w:szCs w:val="20"/>
-          <w:bdr w:val="none" w:sz="0" w:space="0" w:color="auto" w:frame="1"/>
-        </w:rPr>
-        <w:t>data</w:t>
-      </w:r>
-      <w:proofErr w:type="gramEnd"/>
-      <w:r>
-        <w:rPr>
-          <w:rFonts w:ascii="Lucida Console" w:eastAsia="Times New Roman" w:hAnsi="Lucida Console" w:cs="Courier New"/>
-          <w:color w:val="000000"/>
-          <w:sz w:val="20"/>
-          <w:szCs w:val="20"/>
-          <w:bdr w:val="none" w:sz="0" w:space="0" w:color="auto" w:frame="1"/>
-        </w:rPr>
-        <w:t xml:space="preserve">:  </w:t>
-      </w:r>
-      <w:proofErr w:type="spellStart"/>
-      <w:r>
-        <w:rPr>
-          <w:rFonts w:ascii="Lucida Console" w:eastAsia="Times New Roman" w:hAnsi="Lucida Console" w:cs="Courier New"/>
-          <w:color w:val="000000"/>
-          <w:sz w:val="20"/>
-          <w:szCs w:val="20"/>
-          <w:bdr w:val="none" w:sz="0" w:space="0" w:color="auto" w:frame="1"/>
-        </w:rPr>
-        <w:t>corrTable$IOP</w:t>
-      </w:r>
-      <w:proofErr w:type="spellEnd"/>
-    </w:p>
-    <w:p>
-      <w:pPr>
-        <w:shd w:val="clear" w:color="auto" w:fill="FFFFFF"/>
-        <w:tabs>
-          <w:tab w:val="left" w:pos="916"/>
-          <w:tab w:val="left" w:pos="1832"/>
-          <w:tab w:val="left" w:pos="2748"/>
-          <w:tab w:val="left" w:pos="3664"/>
-          <w:tab w:val="left" w:pos="4580"/>
-          <w:tab w:val="left" w:pos="5496"/>
-          <w:tab w:val="left" w:pos="6412"/>
-          <w:tab w:val="left" w:pos="7328"/>
-          <w:tab w:val="left" w:pos="8244"/>
-          <w:tab w:val="left" w:pos="9160"/>
-          <w:tab w:val="left" w:pos="10076"/>
-          <w:tab w:val="left" w:pos="10992"/>
-          <w:tab w:val="left" w:pos="11908"/>
-          <w:tab w:val="left" w:pos="12824"/>
-          <w:tab w:val="left" w:pos="13740"/>
-          <w:tab w:val="left" w:pos="14656"/>
-        </w:tabs>
-        <w:spacing w:before="120" w:after="120" w:line="240" w:lineRule="auto"/>
-        <w:rPr>
-          <w:rFonts w:ascii="Lucida Console" w:eastAsia="Times New Roman" w:hAnsi="Lucida Console" w:cs="Courier New"/>
-          <w:color w:val="000000"/>
-          <w:sz w:val="20"/>
-          <w:szCs w:val="20"/>
-        </w:rPr>
-      </w:pPr>
-      <w:r>
-        <w:rPr>
-          <w:rFonts w:ascii="Lucida Console" w:eastAsia="Times New Roman" w:hAnsi="Lucida Console" w:cs="Courier New"/>
-          <w:color w:val="000000"/>
-          <w:sz w:val="20"/>
-          <w:szCs w:val="20"/>
-          <w:bdr w:val="none" w:sz="0" w:space="0" w:color="auto" w:frame="1"/>
-        </w:rPr>
-        <w:t>W = 0.93549, p-value = 0.01474</w:t>
-      </w:r>
-      <w:r>
-        <w:rPr>
-          <w:rFonts w:ascii="Lucida Console" w:eastAsia="Times New Roman" w:hAnsi="Lucida Console" w:cs="Courier New"/>
-          <w:color w:val="000000"/>
-          <w:sz w:val="20"/>
-          <w:szCs w:val="20"/>
-          <w:bdr w:val="none" w:sz="0" w:space="0" w:color="auto" w:frame="1"/>
-        </w:rPr>
-        <w:t xml:space="preserve"> </w:t>
-      </w:r>
-      <w:r>
-        <w:rPr>
-          <w:rFonts w:ascii="Lucida Console" w:eastAsia="Times New Roman" w:hAnsi="Lucida Console" w:cs="Courier New"/>
-          <w:color w:val="000000"/>
-          <w:sz w:val="20"/>
-          <w:szCs w:val="20"/>
-          <w:bdr w:val="none" w:sz="0" w:space="0" w:color="auto" w:frame="1"/>
-        </w:rPr>
-        <w:t>-------</w:t>
-      </w:r>
-      <w:r>
-        <w:rPr>
-          <w:rFonts w:ascii="Lucida Console" w:eastAsia="Times New Roman" w:hAnsi="Lucida Console" w:cs="Courier New"/>
-          <w:color w:val="000000"/>
-          <w:sz w:val="20"/>
-          <w:szCs w:val="20"/>
-          <w:bdr w:val="none" w:sz="0" w:space="0" w:color="auto" w:frame="1"/>
-        </w:rPr>
-        <w:t xml:space="preserve"> as </w:t>
-      </w:r>
-      <w:r>
-        <w:rPr>
-          <w:rFonts w:ascii="Lucida Console" w:eastAsia="Times New Roman" w:hAnsi="Lucida Console" w:cs="Courier New"/>
-          <w:color w:val="000000"/>
-          <w:sz w:val="20"/>
-          <w:szCs w:val="20"/>
-          <w:bdr w:val="none" w:sz="0" w:space="0" w:color="auto" w:frame="1"/>
-        </w:rPr>
-        <w:t>p-value</w:t>
-      </w:r>
-      <w:r>
-        <w:rPr>
-          <w:rFonts w:ascii="Lucida Console" w:eastAsia="Times New Roman" w:hAnsi="Lucida Console" w:cs="Courier New"/>
-          <w:color w:val="000000"/>
-          <w:sz w:val="20"/>
-          <w:szCs w:val="20"/>
-          <w:bdr w:val="none" w:sz="0" w:space="0" w:color="auto" w:frame="1"/>
-        </w:rPr>
-        <w:t xml:space="preserve"> &lt; 0.05 then IOP is not normal.</w:t>
-      </w:r>
-    </w:p>
-    <w:p>
-      <w:pPr>
-        <w:spacing w:before="120" w:after="120" w:line="240" w:lineRule="auto"/>
-        <w:jc w:val="both"/>
-        <w:rPr>
-          <w:rFonts w:asciiTheme="minorBidi" w:hAnsiTheme="minorBidi"/>
-          <w:noProof/>
-        </w:rPr>
-      </w:pPr>
-    </w:p>
-    <w:p>
-      <w:pPr>
-        <w:spacing w:before="120" w:after="120" w:line="240" w:lineRule="auto"/>
-        <w:jc w:val="both"/>
-        <w:rPr>
-          <w:rFonts w:asciiTheme="minorBidi" w:hAnsiTheme="minorBidi"/>
-          <w:noProof/>
-        </w:rPr>
-      </w:pPr>
-    </w:p>
-    <w:p>
-      <w:pPr>
-        <w:pStyle w:val="ListParagraph"/>
-        <w:numPr>
-          <w:ilvl w:val="0"/>
-          <w:numId w:val="2"/>
-        </w:numPr>
-        <w:spacing w:before="240" w:after="120" w:line="240" w:lineRule="auto"/>
-        <w:ind w:left="284" w:hanging="284"/>
-        <w:jc w:val="both"/>
-        <w:rPr>
-          <w:rFonts w:asciiTheme="minorBidi" w:hAnsiTheme="minorBidi"/>
-          <w:b/>
-          <w:bCs/>
-          <w:noProof/>
-          <w:color w:val="0000FF"/>
-          <w:sz w:val="24"/>
-          <w:szCs w:val="24"/>
-        </w:rPr>
-      </w:pPr>
-      <w:r>
-        <w:rPr>
-          <w:rFonts w:asciiTheme="minorBidi" w:hAnsiTheme="minorBidi"/>
-          <w:b/>
-          <w:bCs/>
-          <w:noProof/>
-          <w:color w:val="0000FF"/>
-          <w:sz w:val="24"/>
-          <w:szCs w:val="24"/>
-        </w:rPr>
-        <w:lastRenderedPageBreak/>
-        <w:t>Normalization of IOP using rlog</w:t>
-      </w:r>
-    </w:p>
-    <w:p>
-      <w:pPr>
-        <w:spacing w:before="120" w:after="120" w:line="240" w:lineRule="auto"/>
-        <w:jc w:val="both"/>
-        <w:rPr>
-          <w:rFonts w:asciiTheme="minorBidi" w:hAnsiTheme="minorBidi"/>
-          <w:noProof/>
-        </w:rPr>
-      </w:pPr>
-      <w:r>
-        <w:rPr>
-          <w:rFonts w:asciiTheme="minorBidi" w:hAnsiTheme="minorBidi"/>
-          <w:noProof/>
-        </w:rPr>
-        <w:t xml:space="preserve">First, I tried to normalize the IOP with other 32883 genes and used </w:t>
-      </w:r>
-      <w:r>
-        <w:rPr>
-          <w:rFonts w:asciiTheme="minorBidi" w:hAnsiTheme="minorBidi"/>
-          <w:noProof/>
-        </w:rPr>
-        <w:t xml:space="preserve">the </w:t>
-      </w:r>
-      <w:r>
-        <w:rPr>
-          <w:rFonts w:asciiTheme="minorBidi" w:hAnsiTheme="minorBidi"/>
-          <w:noProof/>
-        </w:rPr>
-        <w:t xml:space="preserve">logarithmic geometry mean method. However, after checking the </w:t>
-      </w:r>
-      <w:r>
-        <w:rPr>
-          <w:rFonts w:asciiTheme="minorBidi" w:hAnsiTheme="minorBidi"/>
-          <w:noProof/>
-        </w:rPr>
-        <w:t>Shapiro-Wilk normality test</w:t>
-      </w:r>
-      <w:r>
-        <w:rPr>
-          <w:rFonts w:asciiTheme="minorBidi" w:hAnsiTheme="minorBidi"/>
-          <w:noProof/>
-        </w:rPr>
-        <w:t xml:space="preserve">, I found that it is not normal again. </w:t>
-      </w:r>
-      <w:r>
-        <w:rPr>
-          <w:rFonts w:asciiTheme="minorBidi" w:hAnsiTheme="minorBidi"/>
-          <w:noProof/>
-        </w:rPr>
-        <w:t>It has some skewness</w:t>
-      </w:r>
-      <w:r>
-        <w:rPr>
-          <w:rFonts w:asciiTheme="minorBidi" w:hAnsiTheme="minorBidi"/>
-          <w:noProof/>
-        </w:rPr>
-        <w:t xml:space="preserve"> in the right side. So, as I thought,</w:t>
-      </w:r>
-      <w:r>
-        <w:rPr>
-          <w:rFonts w:asciiTheme="minorBidi" w:hAnsiTheme="minorBidi"/>
-          <w:noProof/>
-        </w:rPr>
-        <w:t xml:space="preserve"> this is not a </w:t>
-      </w:r>
-      <w:r>
-        <w:rPr>
-          <w:rFonts w:asciiTheme="minorBidi" w:hAnsiTheme="minorBidi"/>
-          <w:noProof/>
-        </w:rPr>
-        <w:t>suitable</w:t>
-      </w:r>
-      <w:r>
-        <w:rPr>
-          <w:rFonts w:asciiTheme="minorBidi" w:hAnsiTheme="minorBidi"/>
-          <w:noProof/>
-        </w:rPr>
-        <w:t xml:space="preserve"> method for normalization.</w:t>
-      </w:r>
-    </w:p>
-    <w:p>
-      <w:pPr>
-        <w:spacing w:before="120" w:after="120" w:line="240" w:lineRule="auto"/>
-        <w:jc w:val="both"/>
-        <w:rPr>
-          <w:rFonts w:asciiTheme="minorBidi" w:hAnsiTheme="minorBidi"/>
-          <w:noProof/>
-        </w:rPr>
-      </w:pPr>
-    </w:p>
-    <w:p>
-      <w:pPr>
-        <w:shd w:val="clear" w:color="auto" w:fill="FFFFFF"/>
-        <w:tabs>
-          <w:tab w:val="left" w:pos="916"/>
-          <w:tab w:val="left" w:pos="1832"/>
-          <w:tab w:val="left" w:pos="2748"/>
-          <w:tab w:val="left" w:pos="3664"/>
-          <w:tab w:val="left" w:pos="4580"/>
-          <w:tab w:val="left" w:pos="5496"/>
-          <w:tab w:val="left" w:pos="6412"/>
-          <w:tab w:val="left" w:pos="7328"/>
-          <w:tab w:val="left" w:pos="8244"/>
-          <w:tab w:val="left" w:pos="9160"/>
-          <w:tab w:val="left" w:pos="10076"/>
-          <w:tab w:val="left" w:pos="10992"/>
-          <w:tab w:val="left" w:pos="11908"/>
-          <w:tab w:val="left" w:pos="12824"/>
-          <w:tab w:val="left" w:pos="13740"/>
-          <w:tab w:val="left" w:pos="14656"/>
-        </w:tabs>
-        <w:spacing w:before="120" w:after="120" w:line="240" w:lineRule="auto"/>
-        <w:rPr>
-          <w:rFonts w:ascii="Lucida Console" w:eastAsia="Times New Roman" w:hAnsi="Lucida Console" w:cs="Courier New"/>
-          <w:color w:val="000000"/>
-          <w:sz w:val="20"/>
-          <w:szCs w:val="20"/>
-          <w:bdr w:val="none" w:sz="0" w:space="0" w:color="auto" w:frame="1"/>
-        </w:rPr>
-      </w:pPr>
-      <w:proofErr w:type="gramStart"/>
-      <w:r>
-        <w:rPr>
-          <w:rFonts w:ascii="Lucida Console" w:eastAsia="Times New Roman" w:hAnsi="Lucida Console" w:cs="Courier New"/>
-          <w:color w:val="000000"/>
-          <w:sz w:val="20"/>
-          <w:szCs w:val="20"/>
-          <w:bdr w:val="none" w:sz="0" w:space="0" w:color="auto" w:frame="1"/>
-        </w:rPr>
-        <w:t>data</w:t>
-      </w:r>
-      <w:proofErr w:type="gramEnd"/>
-      <w:r>
-        <w:rPr>
-          <w:rFonts w:ascii="Lucida Console" w:eastAsia="Times New Roman" w:hAnsi="Lucida Console" w:cs="Courier New"/>
-          <w:color w:val="000000"/>
-          <w:sz w:val="20"/>
-          <w:szCs w:val="20"/>
-          <w:bdr w:val="none" w:sz="0" w:space="0" w:color="auto" w:frame="1"/>
-        </w:rPr>
-        <w:t xml:space="preserve">:  </w:t>
-      </w:r>
-      <w:proofErr w:type="spellStart"/>
-      <w:r>
-        <w:rPr>
-          <w:rFonts w:ascii="Lucida Console" w:eastAsia="Times New Roman" w:hAnsi="Lucida Console" w:cs="Courier New"/>
-          <w:color w:val="000000"/>
-          <w:sz w:val="20"/>
-          <w:szCs w:val="20"/>
-          <w:bdr w:val="none" w:sz="0" w:space="0" w:color="auto" w:frame="1"/>
-        </w:rPr>
-        <w:t>corrTable$IOP_norm</w:t>
-      </w:r>
-      <w:proofErr w:type="spellEnd"/>
-    </w:p>
-    <w:p>
-      <w:pPr>
-        <w:shd w:val="clear" w:color="auto" w:fill="FFFFFF"/>
-        <w:tabs>
-          <w:tab w:val="left" w:pos="916"/>
-          <w:tab w:val="left" w:pos="1832"/>
-          <w:tab w:val="left" w:pos="2748"/>
-          <w:tab w:val="left" w:pos="3664"/>
-          <w:tab w:val="left" w:pos="4580"/>
-          <w:tab w:val="left" w:pos="5496"/>
-          <w:tab w:val="left" w:pos="6412"/>
-          <w:tab w:val="left" w:pos="7328"/>
-          <w:tab w:val="left" w:pos="8244"/>
-          <w:tab w:val="left" w:pos="9160"/>
-          <w:tab w:val="left" w:pos="10076"/>
-          <w:tab w:val="left" w:pos="10992"/>
-          <w:tab w:val="left" w:pos="11908"/>
-          <w:tab w:val="left" w:pos="12824"/>
-          <w:tab w:val="left" w:pos="13740"/>
-          <w:tab w:val="left" w:pos="14656"/>
-        </w:tabs>
-        <w:spacing w:before="120" w:after="120" w:line="240" w:lineRule="auto"/>
-        <w:rPr>
-          <w:rFonts w:ascii="Lucida Console" w:eastAsia="Times New Roman" w:hAnsi="Lucida Console" w:cs="Courier New"/>
-          <w:color w:val="000000"/>
-          <w:sz w:val="20"/>
-          <w:szCs w:val="20"/>
-        </w:rPr>
-      </w:pPr>
-      <w:r>
-        <w:rPr>
-          <w:rFonts w:ascii="Lucida Console" w:eastAsia="Times New Roman" w:hAnsi="Lucida Console" w:cs="Courier New"/>
-          <w:color w:val="000000"/>
-          <w:sz w:val="20"/>
-          <w:szCs w:val="20"/>
-          <w:bdr w:val="none" w:sz="0" w:space="0" w:color="auto" w:frame="1"/>
-        </w:rPr>
-        <w:t>W = 0.88815, p-value = 0.0004137</w:t>
-      </w:r>
-      <w:r>
-        <w:rPr>
-          <w:rFonts w:ascii="Lucida Console" w:eastAsia="Times New Roman" w:hAnsi="Lucida Console" w:cs="Courier New"/>
-          <w:color w:val="000000"/>
-          <w:sz w:val="20"/>
-          <w:szCs w:val="20"/>
-          <w:bdr w:val="none" w:sz="0" w:space="0" w:color="auto" w:frame="1"/>
-        </w:rPr>
-        <w:t xml:space="preserve"> ------- as </w:t>
-      </w:r>
-      <w:r>
-        <w:rPr>
-          <w:rFonts w:ascii="Lucida Console" w:eastAsia="Times New Roman" w:hAnsi="Lucida Console" w:cs="Courier New"/>
-          <w:color w:val="000000"/>
-          <w:sz w:val="20"/>
-          <w:szCs w:val="20"/>
-          <w:bdr w:val="none" w:sz="0" w:space="0" w:color="auto" w:frame="1"/>
-        </w:rPr>
-        <w:t>p-value</w:t>
-      </w:r>
-      <w:r>
-        <w:rPr>
-          <w:rFonts w:ascii="Lucida Console" w:eastAsia="Times New Roman" w:hAnsi="Lucida Console" w:cs="Courier New"/>
-          <w:color w:val="000000"/>
-          <w:sz w:val="20"/>
-          <w:szCs w:val="20"/>
-          <w:bdr w:val="none" w:sz="0" w:space="0" w:color="auto" w:frame="1"/>
-        </w:rPr>
-        <w:t xml:space="preserve"> &lt; 0.05 then </w:t>
-      </w:r>
-      <w:proofErr w:type="spellStart"/>
-      <w:r>
-        <w:rPr>
-          <w:rFonts w:ascii="Lucida Console" w:eastAsia="Times New Roman" w:hAnsi="Lucida Console" w:cs="Courier New"/>
-          <w:color w:val="000000"/>
-          <w:sz w:val="20"/>
-          <w:szCs w:val="20"/>
-          <w:bdr w:val="none" w:sz="0" w:space="0" w:color="auto" w:frame="1"/>
-        </w:rPr>
-        <w:t>IOP_norm</w:t>
-      </w:r>
-      <w:proofErr w:type="spellEnd"/>
-      <w:r>
-        <w:rPr>
-          <w:rFonts w:ascii="Lucida Console" w:eastAsia="Times New Roman" w:hAnsi="Lucida Console" w:cs="Courier New"/>
-          <w:color w:val="000000"/>
-          <w:sz w:val="20"/>
-          <w:szCs w:val="20"/>
-          <w:bdr w:val="none" w:sz="0" w:space="0" w:color="auto" w:frame="1"/>
-        </w:rPr>
-        <w:t xml:space="preserve"> is not normal.</w:t>
-      </w:r>
+        </w:rPr>
+      </w:pPr>
     </w:p>
     <w:p>
       <w:pPr>
@@ -7748,8 +8396,8 @@
         </w:rPr>
         <w:drawing>
           <wp:inline distT="0" distB="0" distL="0" distR="0" wp14:anchorId="5BA5C793" wp14:editId="01E628F3">
-            <wp:extent cx="2910205" cy="2723727"/>
-            <wp:effectExtent l="0" t="0" r="4445" b="635"/>
+            <wp:extent cx="2124304" cy="1988185"/>
+            <wp:effectExtent l="0" t="0" r="9525" b="0"/>
             <wp:docPr id="15" name="Picture 15"/>
             <wp:cNvGraphicFramePr>
               <a:graphicFrameLocks xmlns:a="http://schemas.openxmlformats.org/drawingml/2006/main" noChangeAspect="1"/>
@@ -7770,7 +8418,7 @@
                   <pic:spPr>
                     <a:xfrm>
                       <a:off x="0" y="0"/>
-                      <a:ext cx="2987764" cy="2796317"/>
+                      <a:ext cx="2198027" cy="2057184"/>
                     </a:xfrm>
                     <a:prstGeom prst="rect">
                       <a:avLst/>
@@ -7822,7 +8470,7 @@
           <w:sz w:val="24"/>
           <w:szCs w:val="24"/>
         </w:rPr>
-        <w:t>Normalization of IOP</w:t>
+        <w:t>S</w:t>
       </w:r>
       <w:r>
         <w:rPr>
@@ -7834,98 +8482,68 @@
           <w:sz w:val="24"/>
           <w:szCs w:val="24"/>
         </w:rPr>
-        <w:t xml:space="preserve"> u</w:t>
-      </w:r>
-      <w:r>
+        <w:t>tandard method</w:t>
+      </w:r>
+    </w:p>
+    <w:p>
+      <w:pPr>
+        <w:spacing w:before="120" w:after="120" w:line="240" w:lineRule="auto"/>
+        <w:rPr>
+          <w:rFonts w:asciiTheme="minorBidi" w:hAnsiTheme="minorBidi"/>
+          <w:noProof/>
+        </w:rPr>
+      </w:pPr>
+      <w:r>
+        <w:rPr>
+          <w:rFonts w:asciiTheme="minorBidi" w:hAnsiTheme="minorBidi"/>
+          <w:noProof/>
+        </w:rPr>
+        <w:t xml:space="preserve">Then uses the standard method for normalization of IOP data to </w:t>
+      </w:r>
+      <w:r>
+        <w:rPr>
+          <w:rFonts w:asciiTheme="minorBidi" w:hAnsiTheme="minorBidi"/>
+          <w:noProof/>
+        </w:rPr>
+        <w:t>convert</w:t>
+      </w:r>
+      <w:r>
+        <w:rPr>
+          <w:rFonts w:asciiTheme="minorBidi" w:hAnsiTheme="minorBidi"/>
+          <w:noProof/>
+        </w:rPr>
+        <w:t xml:space="preserve"> its distribution into the normal distribution.</w:t>
+      </w:r>
+    </w:p>
+    <w:p>
+      <w:pPr>
+        <w:spacing w:before="120" w:after="120" w:line="240" w:lineRule="auto"/>
+        <w:jc w:val="center"/>
         <w:rPr>
           <w:rFonts w:asciiTheme="minorBidi" w:hAnsiTheme="minorBidi"/>
           <w:b/>
           <w:bCs/>
           <w:noProof/>
-          <w:color w:val="0000FF"/>
-          <w:sz w:val="24"/>
-          <w:szCs w:val="24"/>
-        </w:rPr>
-        <w:t xml:space="preserve">sing </w:t>
-      </w:r>
+        </w:rPr>
+      </w:pPr>
       <w:r>
         <w:rPr>
           <w:rFonts w:asciiTheme="minorBidi" w:hAnsiTheme="minorBidi"/>
           <w:b/>
           <w:bCs/>
           <w:noProof/>
-          <w:color w:val="0000FF"/>
-          <w:sz w:val="24"/>
-          <w:szCs w:val="24"/>
-        </w:rPr>
-        <w:t>S</w:t>
-      </w:r>
-      <w:r>
+        </w:rPr>
+        <w:t>(x - mean(x)) / std(x)</w:t>
+      </w:r>
+    </w:p>
+    <w:p>
+      <w:pPr>
+        <w:spacing w:before="120" w:after="120" w:line="240" w:lineRule="auto"/>
+        <w:jc w:val="center"/>
         <w:rPr>
           <w:rFonts w:asciiTheme="minorBidi" w:hAnsiTheme="minorBidi"/>
           <w:b/>
           <w:bCs/>
-          <w:noProof/>
-          <w:color w:val="0000FF"/>
-          <w:sz w:val="24"/>
-          <w:szCs w:val="24"/>
-        </w:rPr>
-        <w:t>tandard method</w:t>
-      </w:r>
-    </w:p>
-    <w:p>
-      <w:pPr>
-        <w:spacing w:before="120" w:after="120" w:line="240" w:lineRule="auto"/>
-        <w:rPr>
-          <w:rFonts w:asciiTheme="minorBidi" w:hAnsiTheme="minorBidi"/>
-          <w:noProof/>
-        </w:rPr>
-      </w:pPr>
-      <w:r>
-        <w:rPr>
-          <w:rFonts w:asciiTheme="minorBidi" w:hAnsiTheme="minorBidi"/>
-          <w:noProof/>
-        </w:rPr>
-        <w:t xml:space="preserve">Then uses the standard method for normalization of IOP data to </w:t>
-      </w:r>
-      <w:r>
-        <w:rPr>
-          <w:rFonts w:asciiTheme="minorBidi" w:hAnsiTheme="minorBidi"/>
-          <w:noProof/>
-        </w:rPr>
-        <w:t>convert</w:t>
-      </w:r>
-      <w:r>
-        <w:rPr>
-          <w:rFonts w:asciiTheme="minorBidi" w:hAnsiTheme="minorBidi"/>
-          <w:noProof/>
-        </w:rPr>
-        <w:t xml:space="preserve"> its distribution into the normal distribution.</w:t>
-      </w:r>
-    </w:p>
-    <w:p>
-      <w:pPr>
-        <w:spacing w:before="120" w:after="120" w:line="240" w:lineRule="auto"/>
-        <w:jc w:val="center"/>
-        <w:rPr>
-          <w:rFonts w:asciiTheme="minorBidi" w:hAnsiTheme="minorBidi"/>
-          <w:noProof/>
-        </w:rPr>
-      </w:pPr>
-      <w:r>
-        <w:rPr>
-          <w:rFonts w:asciiTheme="minorBidi" w:hAnsiTheme="minorBidi"/>
-          <w:noProof/>
-        </w:rPr>
-        <w:t>(x - mean(x)) / std(x)</w:t>
-      </w:r>
-    </w:p>
-    <w:p>
-      <w:pPr>
-        <w:spacing w:before="120" w:after="120" w:line="240" w:lineRule="auto"/>
-        <w:jc w:val="center"/>
-        <w:rPr>
-          <w:rFonts w:asciiTheme="minorBidi" w:hAnsiTheme="minorBidi"/>
           <w:noProof/>
         </w:rPr>
       </w:pPr>
@@ -7960,7 +8578,6 @@
           <w:bdr w:val="none" w:sz="0" w:space="0" w:color="auto" w:frame="1"/>
         </w:rPr>
       </w:pPr>
-      <w:proofErr w:type="gramStart"/>
       <w:r>
         <w:rPr>
           <w:rFonts w:ascii="Lucida Console" w:eastAsia="Times New Roman" w:hAnsi="Lucida Console" w:cs="Courier New"/>
@@ -7969,9 +8586,8 @@
           <w:szCs w:val="20"/>
           <w:bdr w:val="none" w:sz="0" w:space="0" w:color="auto" w:frame="1"/>
         </w:rPr>
-        <w:t>data</w:t>
-      </w:r>
-      <w:proofErr w:type="gramEnd"/>
+        <w:t>W = 0.93549, p-value = 0.01474</w:t>
+      </w:r>
       <w:r>
         <w:rPr>
           <w:rFonts w:ascii="Lucida Console" w:eastAsia="Times New Roman" w:hAnsi="Lucida Console" w:cs="Courier New"/>
@@ -7980,9 +8596,8 @@
           <w:szCs w:val="20"/>
           <w:bdr w:val="none" w:sz="0" w:space="0" w:color="auto" w:frame="1"/>
         </w:rPr>
-        <w:t xml:space="preserve">:  </w:t>
-      </w:r>
-      <w:proofErr w:type="spellStart"/>
+        <w:t xml:space="preserve"> ------- as </w:t>
+      </w:r>
       <w:r>
         <w:rPr>
           <w:rFonts w:ascii="Lucida Console" w:eastAsia="Times New Roman" w:hAnsi="Lucida Console" w:cs="Courier New"/>
@@ -7991,32 +8606,9 @@
           <w:szCs w:val="20"/>
           <w:bdr w:val="none" w:sz="0" w:space="0" w:color="auto" w:frame="1"/>
         </w:rPr>
-        <w:t>corrTable$IOP</w:t>
-      </w:r>
-      <w:proofErr w:type="spellEnd"/>
-    </w:p>
-    <w:p>
-      <w:pPr>
-        <w:shd w:val="clear" w:color="auto" w:fill="FFFFFF"/>
-        <w:tabs>
-          <w:tab w:val="left" w:pos="916"/>
-          <w:tab w:val="left" w:pos="1832"/>
-          <w:tab w:val="left" w:pos="2748"/>
-          <w:tab w:val="left" w:pos="3664"/>
-          <w:tab w:val="left" w:pos="4580"/>
-          <w:tab w:val="left" w:pos="5496"/>
-          <w:tab w:val="left" w:pos="6412"/>
-          <w:tab w:val="left" w:pos="7328"/>
-          <w:tab w:val="left" w:pos="8244"/>
-          <w:tab w:val="left" w:pos="9160"/>
-          <w:tab w:val="left" w:pos="10076"/>
-          <w:tab w:val="left" w:pos="10992"/>
-          <w:tab w:val="left" w:pos="11908"/>
-          <w:tab w:val="left" w:pos="12824"/>
-          <w:tab w:val="left" w:pos="13740"/>
-          <w:tab w:val="left" w:pos="14656"/>
-        </w:tabs>
-        <w:spacing w:before="120" w:after="120" w:line="240" w:lineRule="auto"/>
+        <w:t>p-value</w:t>
+      </w:r>
+      <w:r>
         <w:rPr>
           <w:rFonts w:ascii="Lucida Console" w:eastAsia="Times New Roman" w:hAnsi="Lucida Console" w:cs="Courier New"/>
           <w:color w:val="000000"/>
@@ -8024,7 +8616,8 @@
           <w:szCs w:val="20"/>
           <w:bdr w:val="none" w:sz="0" w:space="0" w:color="auto" w:frame="1"/>
         </w:rPr>
-      </w:pPr>
+        <w:t xml:space="preserve"> &lt; 0.05 then IOP</w:t>
+      </w:r>
       <w:r>
         <w:rPr>
           <w:rFonts w:ascii="Lucida Console" w:eastAsia="Times New Roman" w:hAnsi="Lucida Console" w:cs="Courier New"/>
@@ -8033,46 +8626,6 @@
           <w:szCs w:val="20"/>
           <w:bdr w:val="none" w:sz="0" w:space="0" w:color="auto" w:frame="1"/>
         </w:rPr>
-        <w:t>W = 0.93549, p-value = 0.01474</w:t>
-      </w:r>
-      <w:r>
-        <w:rPr>
-          <w:rFonts w:ascii="Lucida Console" w:eastAsia="Times New Roman" w:hAnsi="Lucida Console" w:cs="Courier New"/>
-          <w:color w:val="000000"/>
-          <w:sz w:val="20"/>
-          <w:szCs w:val="20"/>
-          <w:bdr w:val="none" w:sz="0" w:space="0" w:color="auto" w:frame="1"/>
-        </w:rPr>
-        <w:t xml:space="preserve"> ------- as </w:t>
-      </w:r>
-      <w:r>
-        <w:rPr>
-          <w:rFonts w:ascii="Lucida Console" w:eastAsia="Times New Roman" w:hAnsi="Lucida Console" w:cs="Courier New"/>
-          <w:color w:val="000000"/>
-          <w:sz w:val="20"/>
-          <w:szCs w:val="20"/>
-          <w:bdr w:val="none" w:sz="0" w:space="0" w:color="auto" w:frame="1"/>
-        </w:rPr>
-        <w:t>p-value</w:t>
-      </w:r>
-      <w:r>
-        <w:rPr>
-          <w:rFonts w:ascii="Lucida Console" w:eastAsia="Times New Roman" w:hAnsi="Lucida Console" w:cs="Courier New"/>
-          <w:color w:val="000000"/>
-          <w:sz w:val="20"/>
-          <w:szCs w:val="20"/>
-          <w:bdr w:val="none" w:sz="0" w:space="0" w:color="auto" w:frame="1"/>
-        </w:rPr>
-        <w:t xml:space="preserve"> &lt; 0.05 then IOP</w:t>
-      </w:r>
-      <w:r>
-        <w:rPr>
-          <w:rFonts w:ascii="Lucida Console" w:eastAsia="Times New Roman" w:hAnsi="Lucida Console" w:cs="Courier New"/>
-          <w:color w:val="000000"/>
-          <w:sz w:val="20"/>
-          <w:szCs w:val="20"/>
-          <w:bdr w:val="none" w:sz="0" w:space="0" w:color="auto" w:frame="1"/>
-        </w:rPr>
         <w:t xml:space="preserve"> is not normal.</w:t>
       </w:r>
     </w:p>
@@ -8084,6 +8637,7 @@
         <w:rPr>
           <w:rFonts w:ascii="Lucida Console" w:hAnsi="Lucida Console"/>
           <w:color w:val="000000"/>
+          <w:bdr w:val="none" w:sz="0" w:space="0" w:color="auto" w:frame="1"/>
         </w:rPr>
       </w:pPr>
       <w:proofErr w:type="gramStart"/>
@@ -8125,6 +8679,17 @@
     </w:p>
     <w:p>
       <w:pPr>
+        <w:pStyle w:val="HTMLPreformatted"/>
+        <w:shd w:val="clear" w:color="auto" w:fill="FFFFFF"/>
+        <w:wordWrap w:val="0"/>
+        <w:rPr>
+          <w:rFonts w:ascii="Lucida Console" w:hAnsi="Lucida Console"/>
+          <w:color w:val="000000"/>
+        </w:rPr>
+      </w:pPr>
+    </w:p>
+    <w:p>
+      <w:pPr>
         <w:spacing w:before="120" w:after="120" w:line="240" w:lineRule="auto"/>
         <w:rPr>
           <w:rFonts w:asciiTheme="minorBidi" w:hAnsiTheme="minorBidi"/>
@@ -8137,7 +8702,7 @@
         </w:rPr>
         <w:drawing>
           <wp:inline distT="0" distB="0" distL="0" distR="0" wp14:anchorId="26190A35" wp14:editId="5FC031F2">
-            <wp:extent cx="3299460" cy="1985785"/>
+            <wp:extent cx="3299227" cy="2190750"/>
             <wp:effectExtent l="0" t="0" r="0" b="0"/>
             <wp:docPr id="13" name="Picture 13"/>
             <wp:cNvGraphicFramePr>
@@ -8159,7 +8724,7 @@
                   <pic:spPr>
                     <a:xfrm>
                       <a:off x="0" y="0"/>
-                      <a:ext cx="3341781" cy="2011256"/>
+                      <a:ext cx="3344223" cy="2220629"/>
                     </a:xfrm>
                     <a:prstGeom prst="rect">
                       <a:avLst/>
@@ -8198,8 +8763,8 @@
         </w:rPr>
         <w:drawing>
           <wp:inline distT="0" distB="0" distL="0" distR="0" wp14:anchorId="548D5C86" wp14:editId="012D2E8A">
-            <wp:extent cx="2552188" cy="2458357"/>
-            <wp:effectExtent l="0" t="0" r="635" b="0"/>
+            <wp:extent cx="2190750" cy="2110207"/>
+            <wp:effectExtent l="0" t="0" r="0" b="4445"/>
             <wp:docPr id="29" name="Picture 29"/>
             <wp:cNvGraphicFramePr>
               <a:graphicFrameLocks xmlns:a="http://schemas.openxmlformats.org/drawingml/2006/main" noChangeAspect="1"/>
@@ -8220,7 +8785,7 @@
                   <pic:spPr>
                     <a:xfrm>
                       <a:off x="0" y="0"/>
-                      <a:ext cx="2568334" cy="2473910"/>
+                      <a:ext cx="2223992" cy="2142227"/>
                     </a:xfrm>
                     <a:prstGeom prst="rect">
                       <a:avLst/>
@@ -8235,6 +8800,24 @@
     </w:p>
     <w:p>
       <w:pPr>
+        <w:spacing w:before="120" w:after="120" w:line="240" w:lineRule="auto"/>
+        <w:rPr>
+          <w:rFonts w:asciiTheme="minorBidi" w:hAnsiTheme="minorBidi"/>
+          <w:noProof/>
+        </w:rPr>
+      </w:pPr>
+    </w:p>
+    <w:p>
+      <w:pPr>
+        <w:spacing w:before="120" w:after="120" w:line="240" w:lineRule="auto"/>
+        <w:rPr>
+          <w:rFonts w:asciiTheme="minorBidi" w:hAnsiTheme="minorBidi"/>
+          <w:noProof/>
+        </w:rPr>
+      </w:pPr>
+    </w:p>
+    <w:p>
+      <w:pPr>
         <w:pStyle w:val="ListParagraph"/>
         <w:numPr>
           <w:ilvl w:val="0"/>
@@ -8264,68 +8847,38 @@
           <w:szCs w:val="24"/>
         </w:rPr>
         <w:lastRenderedPageBreak/>
-        <w:t>Normalization of IOP</w:t>
-      </w:r>
-      <w:r>
+        <w:t>Box-Cox power transformation</w:t>
+      </w:r>
+    </w:p>
+    <w:p>
+      <w:pPr>
+        <w:spacing w:before="120" w:after="120" w:line="240" w:lineRule="auto"/>
+        <w:jc w:val="center"/>
         <w:rPr>
           <w:rFonts w:asciiTheme="minorBidi" w:hAnsiTheme="minorBidi"/>
           <w:b/>
           <w:bCs/>
           <w:noProof/>
-          <w:color w:val="0000FF"/>
-          <w:sz w:val="24"/>
-          <w:szCs w:val="24"/>
-        </w:rPr>
-        <w:t xml:space="preserve"> u</w:t>
-      </w:r>
+        </w:rPr>
+      </w:pPr>
       <w:r>
         <w:rPr>
           <w:rFonts w:asciiTheme="minorBidi" w:hAnsiTheme="minorBidi"/>
           <w:b/>
           <w:bCs/>
           <w:noProof/>
-          <w:color w:val="0000FF"/>
-          <w:sz w:val="24"/>
-          <w:szCs w:val="24"/>
-        </w:rPr>
-        <w:t xml:space="preserve">sing </w:t>
-      </w:r>
-      <w:r>
+        </w:rPr>
+        <w:t>Lambda = -0.1</w:t>
+      </w:r>
+    </w:p>
+    <w:p>
+      <w:pPr>
+        <w:spacing w:before="120" w:after="120" w:line="240" w:lineRule="auto"/>
+        <w:jc w:val="center"/>
         <w:rPr>
           <w:rFonts w:asciiTheme="minorBidi" w:hAnsiTheme="minorBidi"/>
           <w:b/>
           <w:bCs/>
-          <w:noProof/>
-          <w:color w:val="0000FF"/>
-          <w:sz w:val="24"/>
-          <w:szCs w:val="24"/>
-        </w:rPr>
-        <w:t>Box-Cox power transformation</w:t>
-      </w:r>
-    </w:p>
-    <w:p>
-      <w:pPr>
-        <w:spacing w:before="120" w:after="120" w:line="240" w:lineRule="auto"/>
-        <w:jc w:val="center"/>
-        <w:rPr>
-          <w:rFonts w:asciiTheme="minorBidi" w:hAnsiTheme="minorBidi"/>
-          <w:noProof/>
-        </w:rPr>
-      </w:pPr>
-      <w:r>
-        <w:rPr>
-          <w:rFonts w:asciiTheme="minorBidi" w:hAnsiTheme="minorBidi"/>
-          <w:noProof/>
-        </w:rPr>
-        <w:t>Lambda = -0.1</w:t>
-      </w:r>
-    </w:p>
-    <w:p>
-      <w:pPr>
-        <w:spacing w:before="120" w:after="120" w:line="240" w:lineRule="auto"/>
-        <w:jc w:val="center"/>
-        <w:rPr>
-          <w:rFonts w:asciiTheme="minorBidi" w:hAnsiTheme="minorBidi"/>
           <w:noProof/>
         </w:rPr>
       </w:pPr>
@@ -8360,7 +8913,6 @@
           <w:bdr w:val="none" w:sz="0" w:space="0" w:color="auto" w:frame="1"/>
         </w:rPr>
       </w:pPr>
-      <w:proofErr w:type="gramStart"/>
       <w:r>
         <w:rPr>
           <w:rFonts w:ascii="Lucida Console" w:eastAsia="Times New Roman" w:hAnsi="Lucida Console" w:cs="Courier New"/>
@@ -8369,9 +8921,8 @@
           <w:szCs w:val="20"/>
           <w:bdr w:val="none" w:sz="0" w:space="0" w:color="auto" w:frame="1"/>
         </w:rPr>
-        <w:t>data</w:t>
-      </w:r>
-      <w:proofErr w:type="gramEnd"/>
+        <w:t>W = 0.93785, p-value = 0.01795</w:t>
+      </w:r>
       <w:r>
         <w:rPr>
           <w:rFonts w:ascii="Lucida Console" w:eastAsia="Times New Roman" w:hAnsi="Lucida Console" w:cs="Courier New"/>
@@ -8380,9 +8931,8 @@
           <w:szCs w:val="20"/>
           <w:bdr w:val="none" w:sz="0" w:space="0" w:color="auto" w:frame="1"/>
         </w:rPr>
-        <w:t xml:space="preserve">:  </w:t>
-      </w:r>
-      <w:proofErr w:type="spellStart"/>
+        <w:t xml:space="preserve"> ------- as </w:t>
+      </w:r>
       <w:r>
         <w:rPr>
           <w:rFonts w:ascii="Lucida Console" w:eastAsia="Times New Roman" w:hAnsi="Lucida Console" w:cs="Courier New"/>
@@ -8391,32 +8941,9 @@
           <w:szCs w:val="20"/>
           <w:bdr w:val="none" w:sz="0" w:space="0" w:color="auto" w:frame="1"/>
         </w:rPr>
-        <w:t>corrTable$IOP</w:t>
-      </w:r>
-      <w:proofErr w:type="spellEnd"/>
-    </w:p>
-    <w:p>
-      <w:pPr>
-        <w:shd w:val="clear" w:color="auto" w:fill="FFFFFF"/>
-        <w:tabs>
-          <w:tab w:val="left" w:pos="916"/>
-          <w:tab w:val="left" w:pos="1832"/>
-          <w:tab w:val="left" w:pos="2748"/>
-          <w:tab w:val="left" w:pos="3664"/>
-          <w:tab w:val="left" w:pos="4580"/>
-          <w:tab w:val="left" w:pos="5496"/>
-          <w:tab w:val="left" w:pos="6412"/>
-          <w:tab w:val="left" w:pos="7328"/>
-          <w:tab w:val="left" w:pos="8244"/>
-          <w:tab w:val="left" w:pos="9160"/>
-          <w:tab w:val="left" w:pos="10076"/>
-          <w:tab w:val="left" w:pos="10992"/>
-          <w:tab w:val="left" w:pos="11908"/>
-          <w:tab w:val="left" w:pos="12824"/>
-          <w:tab w:val="left" w:pos="13740"/>
-          <w:tab w:val="left" w:pos="14656"/>
-        </w:tabs>
-        <w:spacing w:before="120" w:after="120" w:line="240" w:lineRule="auto"/>
+        <w:t>p-value</w:t>
+      </w:r>
+      <w:r>
         <w:rPr>
           <w:rFonts w:ascii="Lucida Console" w:eastAsia="Times New Roman" w:hAnsi="Lucida Console" w:cs="Courier New"/>
           <w:color w:val="000000"/>
@@ -8424,45 +8951,6 @@
           <w:szCs w:val="20"/>
           <w:bdr w:val="none" w:sz="0" w:space="0" w:color="auto" w:frame="1"/>
         </w:rPr>
-      </w:pPr>
-      <w:r>
-        <w:rPr>
-          <w:rFonts w:ascii="Lucida Console" w:eastAsia="Times New Roman" w:hAnsi="Lucida Console" w:cs="Courier New"/>
-          <w:color w:val="000000"/>
-          <w:sz w:val="20"/>
-          <w:szCs w:val="20"/>
-          <w:bdr w:val="none" w:sz="0" w:space="0" w:color="auto" w:frame="1"/>
-        </w:rPr>
-        <w:t>W = 0.93785, p-value = 0.01795</w:t>
-      </w:r>
-      <w:r>
-        <w:rPr>
-          <w:rFonts w:ascii="Lucida Console" w:eastAsia="Times New Roman" w:hAnsi="Lucida Console" w:cs="Courier New"/>
-          <w:color w:val="000000"/>
-          <w:sz w:val="20"/>
-          <w:szCs w:val="20"/>
-          <w:bdr w:val="none" w:sz="0" w:space="0" w:color="auto" w:frame="1"/>
-        </w:rPr>
-        <w:t xml:space="preserve"> ------- as </w:t>
-      </w:r>
-      <w:r>
-        <w:rPr>
-          <w:rFonts w:ascii="Lucida Console" w:eastAsia="Times New Roman" w:hAnsi="Lucida Console" w:cs="Courier New"/>
-          <w:color w:val="000000"/>
-          <w:sz w:val="20"/>
-          <w:szCs w:val="20"/>
-          <w:bdr w:val="none" w:sz="0" w:space="0" w:color="auto" w:frame="1"/>
-        </w:rPr>
-        <w:t>p-value</w:t>
-      </w:r>
-      <w:r>
-        <w:rPr>
-          <w:rFonts w:ascii="Lucida Console" w:eastAsia="Times New Roman" w:hAnsi="Lucida Console" w:cs="Courier New"/>
-          <w:color w:val="000000"/>
-          <w:sz w:val="20"/>
-          <w:szCs w:val="20"/>
-          <w:bdr w:val="none" w:sz="0" w:space="0" w:color="auto" w:frame="1"/>
-        </w:rPr>
         <w:t xml:space="preserve"> &lt; 0.05 then IOP is not normal.</w:t>
       </w:r>
     </w:p>
@@ -8474,6 +8962,7 @@
         <w:rPr>
           <w:rFonts w:ascii="Lucida Console" w:hAnsi="Lucida Console"/>
           <w:color w:val="000000"/>
+          <w:bdr w:val="none" w:sz="0" w:space="0" w:color="auto" w:frame="1"/>
         </w:rPr>
       </w:pPr>
       <w:proofErr w:type="gramStart"/>
@@ -8515,31 +9004,12 @@
     </w:p>
     <w:p>
       <w:pPr>
-        <w:shd w:val="clear" w:color="auto" w:fill="FFFFFF"/>
-        <w:tabs>
-          <w:tab w:val="left" w:pos="916"/>
-          <w:tab w:val="left" w:pos="1832"/>
-          <w:tab w:val="left" w:pos="2748"/>
-          <w:tab w:val="left" w:pos="3664"/>
-          <w:tab w:val="left" w:pos="4580"/>
-          <w:tab w:val="left" w:pos="5496"/>
-          <w:tab w:val="left" w:pos="6412"/>
-          <w:tab w:val="left" w:pos="7328"/>
-          <w:tab w:val="left" w:pos="8244"/>
-          <w:tab w:val="left" w:pos="9160"/>
-          <w:tab w:val="left" w:pos="10076"/>
-          <w:tab w:val="left" w:pos="10992"/>
-          <w:tab w:val="left" w:pos="11908"/>
-          <w:tab w:val="left" w:pos="12824"/>
-          <w:tab w:val="left" w:pos="13740"/>
-          <w:tab w:val="left" w:pos="14656"/>
-        </w:tabs>
-        <w:spacing w:before="120" w:after="120" w:line="240" w:lineRule="auto"/>
-        <w:rPr>
-          <w:rFonts w:ascii="Lucida Console" w:eastAsia="Times New Roman" w:hAnsi="Lucida Console" w:cs="Courier New"/>
-          <w:color w:val="000000"/>
-          <w:sz w:val="20"/>
-          <w:szCs w:val="20"/>
+        <w:pStyle w:val="HTMLPreformatted"/>
+        <w:shd w:val="clear" w:color="auto" w:fill="FFFFFF"/>
+        <w:wordWrap w:val="0"/>
+        <w:rPr>
+          <w:rFonts w:ascii="Lucida Console" w:hAnsi="Lucida Console"/>
+          <w:color w:val="000000"/>
         </w:rPr>
       </w:pPr>
     </w:p>
@@ -8619,8 +9089,8 @@
         </w:rPr>
         <w:drawing>
           <wp:inline distT="0" distB="0" distL="0" distR="0" wp14:anchorId="672D5653" wp14:editId="2420581C">
-            <wp:extent cx="2827749" cy="2634343"/>
-            <wp:effectExtent l="0" t="0" r="0" b="0"/>
+            <wp:extent cx="2244574" cy="2091055"/>
+            <wp:effectExtent l="0" t="0" r="3810" b="4445"/>
             <wp:docPr id="23" name="Picture 23"/>
             <wp:cNvGraphicFramePr>
               <a:graphicFrameLocks xmlns:a="http://schemas.openxmlformats.org/drawingml/2006/main" noChangeAspect="1"/>
@@ -8641,7 +9111,7 @@
                   <pic:spPr>
                     <a:xfrm>
                       <a:off x="0" y="0"/>
-                      <a:ext cx="2886100" cy="2688703"/>
+                      <a:ext cx="2301800" cy="2144367"/>
                     </a:xfrm>
                     <a:prstGeom prst="rect">
                       <a:avLst/>
@@ -8694,74 +9164,28 @@
           <w:sz w:val="24"/>
           <w:szCs w:val="24"/>
         </w:rPr>
-        <w:t>Normalization of IOP</w:t>
-      </w:r>
-      <w:r>
+        <w:t>Log transformation</w:t>
+      </w:r>
+    </w:p>
+    <w:p>
+      <w:pPr>
+        <w:spacing w:before="120" w:after="120" w:line="240" w:lineRule="auto"/>
+        <w:jc w:val="center"/>
         <w:rPr>
           <w:rFonts w:asciiTheme="minorBidi" w:hAnsiTheme="minorBidi"/>
           <w:b/>
           <w:bCs/>
           <w:noProof/>
-          <w:color w:val="0000FF"/>
-          <w:sz w:val="24"/>
-          <w:szCs w:val="24"/>
-        </w:rPr>
-        <w:t xml:space="preserve"> u</w:t>
-      </w:r>
+        </w:rPr>
+      </w:pPr>
       <w:r>
         <w:rPr>
           <w:rFonts w:asciiTheme="minorBidi" w:hAnsiTheme="minorBidi"/>
           <w:b/>
           <w:bCs/>
           <w:noProof/>
-          <w:color w:val="0000FF"/>
-          <w:sz w:val="24"/>
-          <w:szCs w:val="24"/>
-        </w:rPr>
-        <w:t xml:space="preserve">sing </w:t>
-      </w:r>
-      <w:r>
-        <w:rPr>
-          <w:rFonts w:asciiTheme="minorBidi" w:hAnsiTheme="minorBidi"/>
-          <w:b/>
-          <w:bCs/>
-          <w:noProof/>
-          <w:color w:val="0000FF"/>
-          <w:sz w:val="24"/>
-          <w:szCs w:val="24"/>
-        </w:rPr>
-        <w:t>Log transformation</w:t>
-      </w:r>
-    </w:p>
-    <w:p>
-      <w:pPr>
-        <w:spacing w:before="120" w:after="120" w:line="240" w:lineRule="auto"/>
-        <w:jc w:val="center"/>
-        <w:rPr>
-          <w:rFonts w:asciiTheme="minorBidi" w:hAnsiTheme="minorBidi"/>
-          <w:noProof/>
-        </w:rPr>
-      </w:pPr>
-      <w:r>
-        <w:rPr>
-          <w:rFonts w:asciiTheme="minorBidi" w:hAnsiTheme="minorBidi"/>
-          <w:noProof/>
-        </w:rPr>
-        <w:t>Log</w:t>
-      </w:r>
-      <w:r>
-        <w:rPr>
-          <w:rFonts w:asciiTheme="minorBidi" w:hAnsiTheme="minorBidi"/>
-          <w:noProof/>
-        </w:rPr>
-        <w:t>(x)</w:t>
-      </w:r>
-      <w:r>
-        <w:rPr>
-          <w:rFonts w:asciiTheme="minorBidi" w:hAnsiTheme="minorBidi"/>
-          <w:noProof/>
-        </w:rPr>
-        <w:t>, Log2(x), Log10(x)</w:t>
+        </w:rPr>
+        <w:t>Log(x), Log2(x), Log10(x)</w:t>
       </w:r>
     </w:p>
     <w:p>
@@ -8804,7 +9228,6 @@
           <w:bdr w:val="none" w:sz="0" w:space="0" w:color="auto" w:frame="1"/>
         </w:rPr>
       </w:pPr>
-      <w:proofErr w:type="gramStart"/>
       <w:r>
         <w:rPr>
           <w:rFonts w:ascii="Lucida Console" w:eastAsia="Times New Roman" w:hAnsi="Lucida Console" w:cs="Courier New"/>
@@ -8813,9 +9236,8 @@
           <w:szCs w:val="20"/>
           <w:bdr w:val="none" w:sz="0" w:space="0" w:color="auto" w:frame="1"/>
         </w:rPr>
-        <w:t>data</w:t>
-      </w:r>
-      <w:proofErr w:type="gramEnd"/>
+        <w:t>W = 0.93874, p-value = 0.01934</w:t>
+      </w:r>
       <w:r>
         <w:rPr>
           <w:rFonts w:ascii="Lucida Console" w:eastAsia="Times New Roman" w:hAnsi="Lucida Console" w:cs="Courier New"/>
@@ -8824,9 +9246,8 @@
           <w:szCs w:val="20"/>
           <w:bdr w:val="none" w:sz="0" w:space="0" w:color="auto" w:frame="1"/>
         </w:rPr>
-        <w:t xml:space="preserve">:  </w:t>
-      </w:r>
-      <w:proofErr w:type="spellStart"/>
+        <w:t xml:space="preserve"> </w:t>
+      </w:r>
       <w:r>
         <w:rPr>
           <w:rFonts w:ascii="Lucida Console" w:eastAsia="Times New Roman" w:hAnsi="Lucida Console" w:cs="Courier New"/>
@@ -8835,32 +9256,9 @@
           <w:szCs w:val="20"/>
           <w:bdr w:val="none" w:sz="0" w:space="0" w:color="auto" w:frame="1"/>
         </w:rPr>
-        <w:t>corrTable$IOP</w:t>
-      </w:r>
-      <w:proofErr w:type="spellEnd"/>
-    </w:p>
-    <w:p>
-      <w:pPr>
-        <w:shd w:val="clear" w:color="auto" w:fill="FFFFFF"/>
-        <w:tabs>
-          <w:tab w:val="left" w:pos="916"/>
-          <w:tab w:val="left" w:pos="1832"/>
-          <w:tab w:val="left" w:pos="2748"/>
-          <w:tab w:val="left" w:pos="3664"/>
-          <w:tab w:val="left" w:pos="4580"/>
-          <w:tab w:val="left" w:pos="5496"/>
-          <w:tab w:val="left" w:pos="6412"/>
-          <w:tab w:val="left" w:pos="7328"/>
-          <w:tab w:val="left" w:pos="8244"/>
-          <w:tab w:val="left" w:pos="9160"/>
-          <w:tab w:val="left" w:pos="10076"/>
-          <w:tab w:val="left" w:pos="10992"/>
-          <w:tab w:val="left" w:pos="11908"/>
-          <w:tab w:val="left" w:pos="12824"/>
-          <w:tab w:val="left" w:pos="13740"/>
-          <w:tab w:val="left" w:pos="14656"/>
-        </w:tabs>
-        <w:spacing w:before="120" w:after="120" w:line="240" w:lineRule="auto"/>
+        <w:t xml:space="preserve">------- as </w:t>
+      </w:r>
+      <w:r>
         <w:rPr>
           <w:rFonts w:ascii="Lucida Console" w:eastAsia="Times New Roman" w:hAnsi="Lucida Console" w:cs="Courier New"/>
           <w:color w:val="000000"/>
@@ -8868,7 +9266,8 @@
           <w:szCs w:val="20"/>
           <w:bdr w:val="none" w:sz="0" w:space="0" w:color="auto" w:frame="1"/>
         </w:rPr>
-      </w:pPr>
+        <w:t>p-value</w:t>
+      </w:r>
       <w:r>
         <w:rPr>
           <w:rFonts w:ascii="Lucida Console" w:eastAsia="Times New Roman" w:hAnsi="Lucida Console" w:cs="Courier New"/>
@@ -8877,46 +9276,6 @@
           <w:szCs w:val="20"/>
           <w:bdr w:val="none" w:sz="0" w:space="0" w:color="auto" w:frame="1"/>
         </w:rPr>
-        <w:t>W = 0.93874, p-value = 0.01934</w:t>
-      </w:r>
-      <w:r>
-        <w:rPr>
-          <w:rFonts w:ascii="Lucida Console" w:eastAsia="Times New Roman" w:hAnsi="Lucida Console" w:cs="Courier New"/>
-          <w:color w:val="000000"/>
-          <w:sz w:val="20"/>
-          <w:szCs w:val="20"/>
-          <w:bdr w:val="none" w:sz="0" w:space="0" w:color="auto" w:frame="1"/>
-        </w:rPr>
-        <w:t xml:space="preserve"> </w:t>
-      </w:r>
-      <w:r>
-        <w:rPr>
-          <w:rFonts w:ascii="Lucida Console" w:eastAsia="Times New Roman" w:hAnsi="Lucida Console" w:cs="Courier New"/>
-          <w:color w:val="000000"/>
-          <w:sz w:val="20"/>
-          <w:szCs w:val="20"/>
-          <w:bdr w:val="none" w:sz="0" w:space="0" w:color="auto" w:frame="1"/>
-        </w:rPr>
-        <w:t xml:space="preserve">------- as </w:t>
-      </w:r>
-      <w:r>
-        <w:rPr>
-          <w:rFonts w:ascii="Lucida Console" w:eastAsia="Times New Roman" w:hAnsi="Lucida Console" w:cs="Courier New"/>
-          <w:color w:val="000000"/>
-          <w:sz w:val="20"/>
-          <w:szCs w:val="20"/>
-          <w:bdr w:val="none" w:sz="0" w:space="0" w:color="auto" w:frame="1"/>
-        </w:rPr>
-        <w:t>p-value</w:t>
-      </w:r>
-      <w:r>
-        <w:rPr>
-          <w:rFonts w:ascii="Lucida Console" w:eastAsia="Times New Roman" w:hAnsi="Lucida Console" w:cs="Courier New"/>
-          <w:color w:val="000000"/>
-          <w:sz w:val="20"/>
-          <w:szCs w:val="20"/>
-          <w:bdr w:val="none" w:sz="0" w:space="0" w:color="auto" w:frame="1"/>
-        </w:rPr>
         <w:t xml:space="preserve"> &lt; 0.05 then IOP is not normal.</w:t>
       </w:r>
     </w:p>
@@ -8928,6 +9287,7 @@
         <w:rPr>
           <w:rFonts w:ascii="Lucida Console" w:hAnsi="Lucida Console"/>
           <w:color w:val="000000"/>
+          <w:bdr w:val="none" w:sz="0" w:space="0" w:color="auto" w:frame="1"/>
         </w:rPr>
       </w:pPr>
       <w:proofErr w:type="gramStart"/>
@@ -8969,6 +9329,17 @@
     </w:p>
     <w:p>
       <w:pPr>
+        <w:pStyle w:val="HTMLPreformatted"/>
+        <w:shd w:val="clear" w:color="auto" w:fill="FFFFFF"/>
+        <w:wordWrap w:val="0"/>
+        <w:rPr>
+          <w:rFonts w:ascii="Lucida Console" w:hAnsi="Lucida Console"/>
+          <w:color w:val="000000"/>
+        </w:rPr>
+      </w:pPr>
+    </w:p>
+    <w:p>
+      <w:pPr>
         <w:spacing w:before="120" w:after="120" w:line="240" w:lineRule="auto"/>
         <w:jc w:val="both"/>
         <w:rPr>
@@ -8982,8 +9353,8 @@
         </w:rPr>
         <w:drawing>
           <wp:inline distT="0" distB="0" distL="0" distR="0" wp14:anchorId="049A1A34" wp14:editId="46820006">
-            <wp:extent cx="3874770" cy="2622921"/>
-            <wp:effectExtent l="0" t="0" r="0" b="6350"/>
+            <wp:extent cx="3519170" cy="2382207"/>
+            <wp:effectExtent l="0" t="0" r="5080" b="0"/>
             <wp:docPr id="30" name="Picture 30"/>
             <wp:cNvGraphicFramePr>
               <a:graphicFrameLocks xmlns:a="http://schemas.openxmlformats.org/drawingml/2006/main" noChangeAspect="1"/>
@@ -9004,7 +9375,7 @@
                   <pic:spPr>
                     <a:xfrm>
                       <a:off x="0" y="0"/>
-                      <a:ext cx="3886207" cy="2630663"/>
+                      <a:ext cx="3537901" cy="2394887"/>
                     </a:xfrm>
                     <a:prstGeom prst="rect">
                       <a:avLst/>
@@ -9029,8 +9400,8 @@
         </w:rPr>
         <w:drawing>
           <wp:inline distT="0" distB="0" distL="0" distR="0" wp14:anchorId="0A5628F0" wp14:editId="05F36901">
-            <wp:extent cx="2751455" cy="2626687"/>
-            <wp:effectExtent l="0" t="0" r="0" b="2540"/>
+            <wp:extent cx="2400300" cy="2291455"/>
+            <wp:effectExtent l="0" t="0" r="0" b="0"/>
             <wp:docPr id="24" name="Picture 24"/>
             <wp:cNvGraphicFramePr>
               <a:graphicFrameLocks xmlns:a="http://schemas.openxmlformats.org/drawingml/2006/main" noChangeAspect="1"/>
@@ -9051,7 +9422,7 @@
                   <pic:spPr>
                     <a:xfrm>
                       <a:off x="0" y="0"/>
-                      <a:ext cx="2785933" cy="2659601"/>
+                      <a:ext cx="2436845" cy="2326343"/>
                     </a:xfrm>
                     <a:prstGeom prst="rect">
                       <a:avLst/>
@@ -9066,6 +9437,46 @@
     </w:p>
     <w:p>
       <w:pPr>
+        <w:spacing w:before="120" w:after="120" w:line="240" w:lineRule="auto"/>
+        <w:jc w:val="both"/>
+        <w:rPr>
+          <w:rFonts w:asciiTheme="minorBidi" w:hAnsiTheme="minorBidi"/>
+          <w:noProof/>
+        </w:rPr>
+      </w:pPr>
+    </w:p>
+    <w:p>
+      <w:pPr>
+        <w:spacing w:before="120" w:after="120" w:line="240" w:lineRule="auto"/>
+        <w:jc w:val="both"/>
+        <w:rPr>
+          <w:rFonts w:asciiTheme="minorBidi" w:hAnsiTheme="minorBidi"/>
+          <w:noProof/>
+        </w:rPr>
+      </w:pPr>
+    </w:p>
+    <w:p>
+      <w:pPr>
+        <w:spacing w:before="120" w:after="120" w:line="240" w:lineRule="auto"/>
+        <w:jc w:val="both"/>
+        <w:rPr>
+          <w:rFonts w:asciiTheme="minorBidi" w:hAnsiTheme="minorBidi"/>
+          <w:noProof/>
+        </w:rPr>
+      </w:pPr>
+    </w:p>
+    <w:p>
+      <w:pPr>
+        <w:spacing w:before="120" w:after="120" w:line="240" w:lineRule="auto"/>
+        <w:jc w:val="both"/>
+        <w:rPr>
+          <w:rFonts w:asciiTheme="minorBidi" w:hAnsiTheme="minorBidi"/>
+          <w:noProof/>
+        </w:rPr>
+      </w:pPr>
+    </w:p>
+    <w:p>
+      <w:pPr>
         <w:pStyle w:val="ListParagraph"/>
         <w:numPr>
           <w:ilvl w:val="0"/>
@@ -9095,75 +9506,38 @@
           <w:szCs w:val="24"/>
         </w:rPr>
         <w:lastRenderedPageBreak/>
-        <w:t>Normalization of IOP</w:t>
-      </w:r>
-      <w:r>
+        <w:t>Square root transformation</w:t>
+      </w:r>
+    </w:p>
+    <w:p>
+      <w:pPr>
+        <w:spacing w:before="120" w:after="120" w:line="240" w:lineRule="auto"/>
+        <w:jc w:val="center"/>
         <w:rPr>
           <w:rFonts w:asciiTheme="minorBidi" w:hAnsiTheme="minorBidi"/>
           <w:b/>
           <w:bCs/>
           <w:noProof/>
-          <w:color w:val="0000FF"/>
-          <w:sz w:val="24"/>
-          <w:szCs w:val="24"/>
-        </w:rPr>
-        <w:t xml:space="preserve"> u</w:t>
-      </w:r>
+        </w:rPr>
+      </w:pPr>
       <w:r>
         <w:rPr>
           <w:rFonts w:asciiTheme="minorBidi" w:hAnsiTheme="minorBidi"/>
           <w:b/>
           <w:bCs/>
           <w:noProof/>
-          <w:color w:val="0000FF"/>
-          <w:sz w:val="24"/>
-          <w:szCs w:val="24"/>
-        </w:rPr>
-        <w:t xml:space="preserve">sing </w:t>
-      </w:r>
-      <w:r>
+        </w:rPr>
+        <w:t>sqrt(x)</w:t>
+      </w:r>
+    </w:p>
+    <w:p>
+      <w:pPr>
+        <w:spacing w:before="120" w:after="120" w:line="240" w:lineRule="auto"/>
+        <w:jc w:val="center"/>
         <w:rPr>
           <w:rFonts w:asciiTheme="minorBidi" w:hAnsiTheme="minorBidi"/>
           <w:b/>
           <w:bCs/>
-          <w:noProof/>
-          <w:color w:val="0000FF"/>
-          <w:sz w:val="24"/>
-          <w:szCs w:val="24"/>
-        </w:rPr>
-        <w:t>Square root transformation</w:t>
-      </w:r>
-    </w:p>
-    <w:p>
-      <w:pPr>
-        <w:spacing w:before="120" w:after="120" w:line="240" w:lineRule="auto"/>
-        <w:jc w:val="center"/>
-        <w:rPr>
-          <w:rFonts w:asciiTheme="minorBidi" w:hAnsiTheme="minorBidi"/>
-          <w:noProof/>
-        </w:rPr>
-      </w:pPr>
-      <w:r>
-        <w:rPr>
-          <w:rFonts w:asciiTheme="minorBidi" w:hAnsiTheme="minorBidi"/>
-          <w:noProof/>
-        </w:rPr>
-        <w:t>sqrt</w:t>
-      </w:r>
-      <w:r>
-        <w:rPr>
-          <w:rFonts w:asciiTheme="minorBidi" w:hAnsiTheme="minorBidi"/>
-          <w:noProof/>
-        </w:rPr>
-        <w:t>(x)</w:t>
-      </w:r>
-    </w:p>
-    <w:p>
-      <w:pPr>
-        <w:spacing w:before="120" w:after="120" w:line="240" w:lineRule="auto"/>
-        <w:jc w:val="center"/>
-        <w:rPr>
-          <w:rFonts w:asciiTheme="minorBidi" w:hAnsiTheme="minorBidi"/>
           <w:noProof/>
         </w:rPr>
       </w:pPr>
@@ -9438,8 +9812,8 @@
         </w:rPr>
         <w:drawing>
           <wp:inline distT="0" distB="0" distL="0" distR="0" wp14:anchorId="665504C4" wp14:editId="66A4CD56">
-            <wp:extent cx="2725615" cy="2665046"/>
-            <wp:effectExtent l="0" t="0" r="0" b="2540"/>
+            <wp:extent cx="2286000" cy="2235199"/>
+            <wp:effectExtent l="0" t="0" r="0" b="0"/>
             <wp:docPr id="33" name="Picture 33"/>
             <wp:cNvGraphicFramePr>
               <a:graphicFrameLocks xmlns:a="http://schemas.openxmlformats.org/drawingml/2006/main" noChangeAspect="1"/>
@@ -9460,7 +9834,7 @@
                   <pic:spPr>
                     <a:xfrm>
                       <a:off x="0" y="0"/>
-                      <a:ext cx="2737187" cy="2676360"/>
+                      <a:ext cx="2310852" cy="2259499"/>
                     </a:xfrm>
                     <a:prstGeom prst="rect">
                       <a:avLst/>
@@ -9513,75 +9887,38 @@
           <w:sz w:val="24"/>
           <w:szCs w:val="24"/>
         </w:rPr>
-        <w:t>Normalization of IOP</w:t>
-      </w:r>
-      <w:r>
+        <w:t>Cube root transformation</w:t>
+      </w:r>
+    </w:p>
+    <w:p>
+      <w:pPr>
+        <w:spacing w:before="120" w:after="120" w:line="240" w:lineRule="auto"/>
+        <w:jc w:val="center"/>
         <w:rPr>
           <w:rFonts w:asciiTheme="minorBidi" w:hAnsiTheme="minorBidi"/>
           <w:b/>
           <w:bCs/>
           <w:noProof/>
-          <w:color w:val="0000FF"/>
-          <w:sz w:val="24"/>
-          <w:szCs w:val="24"/>
-        </w:rPr>
-        <w:t xml:space="preserve"> u</w:t>
-      </w:r>
+        </w:rPr>
+      </w:pPr>
       <w:r>
         <w:rPr>
           <w:rFonts w:asciiTheme="minorBidi" w:hAnsiTheme="minorBidi"/>
           <w:b/>
           <w:bCs/>
           <w:noProof/>
-          <w:color w:val="0000FF"/>
-          <w:sz w:val="24"/>
-          <w:szCs w:val="24"/>
-        </w:rPr>
-        <w:t xml:space="preserve">sing </w:t>
-      </w:r>
-      <w:r>
+        </w:rPr>
+        <w:t>cuberoot(x)</w:t>
+      </w:r>
+    </w:p>
+    <w:p>
+      <w:pPr>
+        <w:spacing w:before="120" w:after="120" w:line="240" w:lineRule="auto"/>
+        <w:jc w:val="center"/>
         <w:rPr>
           <w:rFonts w:asciiTheme="minorBidi" w:hAnsiTheme="minorBidi"/>
           <w:b/>
           <w:bCs/>
-          <w:noProof/>
-          <w:color w:val="0000FF"/>
-          <w:sz w:val="24"/>
-          <w:szCs w:val="24"/>
-        </w:rPr>
-        <w:t>Cube root transformation</w:t>
-      </w:r>
-    </w:p>
-    <w:p>
-      <w:pPr>
-        <w:spacing w:before="120" w:after="120" w:line="240" w:lineRule="auto"/>
-        <w:jc w:val="center"/>
-        <w:rPr>
-          <w:rFonts w:asciiTheme="minorBidi" w:hAnsiTheme="minorBidi"/>
-          <w:noProof/>
-        </w:rPr>
-      </w:pPr>
-      <w:r>
-        <w:rPr>
-          <w:rFonts w:asciiTheme="minorBidi" w:hAnsiTheme="minorBidi"/>
-          <w:noProof/>
-        </w:rPr>
-        <w:t>cuberoot</w:t>
-      </w:r>
-      <w:r>
-        <w:rPr>
-          <w:rFonts w:asciiTheme="minorBidi" w:hAnsiTheme="minorBidi"/>
-          <w:noProof/>
-        </w:rPr>
-        <w:t>(x)</w:t>
-      </w:r>
-    </w:p>
-    <w:p>
-      <w:pPr>
-        <w:spacing w:before="120" w:after="120" w:line="240" w:lineRule="auto"/>
-        <w:jc w:val="center"/>
-        <w:rPr>
-          <w:rFonts w:asciiTheme="minorBidi" w:hAnsiTheme="minorBidi"/>
           <w:noProof/>
         </w:rPr>
       </w:pPr>
@@ -9616,7 +9953,6 @@
           <w:bdr w:val="none" w:sz="0" w:space="0" w:color="auto" w:frame="1"/>
         </w:rPr>
       </w:pPr>
-      <w:proofErr w:type="gramStart"/>
       <w:r>
         <w:rPr>
           <w:rFonts w:ascii="Lucida Console" w:eastAsia="Times New Roman" w:hAnsi="Lucida Console" w:cs="Courier New"/>
@@ -9625,9 +9961,8 @@
           <w:szCs w:val="20"/>
           <w:bdr w:val="none" w:sz="0" w:space="0" w:color="auto" w:frame="1"/>
         </w:rPr>
-        <w:t>data</w:t>
-      </w:r>
-      <w:proofErr w:type="gramEnd"/>
+        <w:t>W = 0.94018, p-value = 0.02184</w:t>
+      </w:r>
       <w:r>
         <w:rPr>
           <w:rFonts w:ascii="Lucida Console" w:eastAsia="Times New Roman" w:hAnsi="Lucida Console" w:cs="Courier New"/>
@@ -9636,9 +9971,8 @@
           <w:szCs w:val="20"/>
           <w:bdr w:val="none" w:sz="0" w:space="0" w:color="auto" w:frame="1"/>
         </w:rPr>
-        <w:t xml:space="preserve">:  </w:t>
-      </w:r>
-      <w:proofErr w:type="spellStart"/>
+        <w:t xml:space="preserve"> ------- as </w:t>
+      </w:r>
       <w:r>
         <w:rPr>
           <w:rFonts w:ascii="Lucida Console" w:eastAsia="Times New Roman" w:hAnsi="Lucida Console" w:cs="Courier New"/>
@@ -9647,32 +9981,9 @@
           <w:szCs w:val="20"/>
           <w:bdr w:val="none" w:sz="0" w:space="0" w:color="auto" w:frame="1"/>
         </w:rPr>
-        <w:t>corrTable$IOP</w:t>
-      </w:r>
-      <w:proofErr w:type="spellEnd"/>
-    </w:p>
-    <w:p>
-      <w:pPr>
-        <w:shd w:val="clear" w:color="auto" w:fill="FFFFFF"/>
-        <w:tabs>
-          <w:tab w:val="left" w:pos="916"/>
-          <w:tab w:val="left" w:pos="1832"/>
-          <w:tab w:val="left" w:pos="2748"/>
-          <w:tab w:val="left" w:pos="3664"/>
-          <w:tab w:val="left" w:pos="4580"/>
-          <w:tab w:val="left" w:pos="5496"/>
-          <w:tab w:val="left" w:pos="6412"/>
-          <w:tab w:val="left" w:pos="7328"/>
-          <w:tab w:val="left" w:pos="8244"/>
-          <w:tab w:val="left" w:pos="9160"/>
-          <w:tab w:val="left" w:pos="10076"/>
-          <w:tab w:val="left" w:pos="10992"/>
-          <w:tab w:val="left" w:pos="11908"/>
-          <w:tab w:val="left" w:pos="12824"/>
-          <w:tab w:val="left" w:pos="13740"/>
-          <w:tab w:val="left" w:pos="14656"/>
-        </w:tabs>
-        <w:spacing w:before="120" w:after="120" w:line="240" w:lineRule="auto"/>
+        <w:t>p-value</w:t>
+      </w:r>
+      <w:r>
         <w:rPr>
           <w:rFonts w:ascii="Lucida Console" w:eastAsia="Times New Roman" w:hAnsi="Lucida Console" w:cs="Courier New"/>
           <w:color w:val="000000"/>
@@ -9680,45 +9991,6 @@
           <w:szCs w:val="20"/>
           <w:bdr w:val="none" w:sz="0" w:space="0" w:color="auto" w:frame="1"/>
         </w:rPr>
-      </w:pPr>
-      <w:r>
-        <w:rPr>
-          <w:rFonts w:ascii="Lucida Console" w:eastAsia="Times New Roman" w:hAnsi="Lucida Console" w:cs="Courier New"/>
-          <w:color w:val="000000"/>
-          <w:sz w:val="20"/>
-          <w:szCs w:val="20"/>
-          <w:bdr w:val="none" w:sz="0" w:space="0" w:color="auto" w:frame="1"/>
-        </w:rPr>
-        <w:t>W = 0.94018, p-value = 0.02184</w:t>
-      </w:r>
-      <w:r>
-        <w:rPr>
-          <w:rFonts w:ascii="Lucida Console" w:eastAsia="Times New Roman" w:hAnsi="Lucida Console" w:cs="Courier New"/>
-          <w:color w:val="000000"/>
-          <w:sz w:val="20"/>
-          <w:szCs w:val="20"/>
-          <w:bdr w:val="none" w:sz="0" w:space="0" w:color="auto" w:frame="1"/>
-        </w:rPr>
-        <w:t xml:space="preserve"> ------- as </w:t>
-      </w:r>
-      <w:r>
-        <w:rPr>
-          <w:rFonts w:ascii="Lucida Console" w:eastAsia="Times New Roman" w:hAnsi="Lucida Console" w:cs="Courier New"/>
-          <w:color w:val="000000"/>
-          <w:sz w:val="20"/>
-          <w:szCs w:val="20"/>
-          <w:bdr w:val="none" w:sz="0" w:space="0" w:color="auto" w:frame="1"/>
-        </w:rPr>
-        <w:t>p-value</w:t>
-      </w:r>
-      <w:r>
-        <w:rPr>
-          <w:rFonts w:ascii="Lucida Console" w:eastAsia="Times New Roman" w:hAnsi="Lucida Console" w:cs="Courier New"/>
-          <w:color w:val="000000"/>
-          <w:sz w:val="20"/>
-          <w:szCs w:val="20"/>
-          <w:bdr w:val="none" w:sz="0" w:space="0" w:color="auto" w:frame="1"/>
-        </w:rPr>
         <w:t xml:space="preserve"> &lt; 0.05 then IOP is not normal.</w:t>
       </w:r>
     </w:p>
@@ -9730,6 +10002,7 @@
         <w:rPr>
           <w:rFonts w:ascii="Lucida Console" w:hAnsi="Lucida Console"/>
           <w:color w:val="000000"/>
+          <w:bdr w:val="none" w:sz="0" w:space="0" w:color="auto" w:frame="1"/>
         </w:rPr>
       </w:pPr>
       <w:proofErr w:type="gramStart"/>
@@ -9760,6 +10033,17 @@
         </w:rPr>
         <w:t>) = 0.1674028</w:t>
       </w:r>
+    </w:p>
+    <w:p>
+      <w:pPr>
+        <w:pStyle w:val="HTMLPreformatted"/>
+        <w:shd w:val="clear" w:color="auto" w:fill="FFFFFF"/>
+        <w:wordWrap w:val="0"/>
+        <w:rPr>
+          <w:rFonts w:ascii="Lucida Console" w:hAnsi="Lucida Console"/>
+          <w:color w:val="000000"/>
+        </w:rPr>
+      </w:pPr>
     </w:p>
     <w:p>
       <w:pPr>
@@ -9845,8 +10129,8 @@
         </w:rPr>
         <w:drawing>
           <wp:inline distT="0" distB="0" distL="0" distR="0" wp14:anchorId="4C742FE5" wp14:editId="5BF9F981">
-            <wp:extent cx="2774286" cy="2712635"/>
-            <wp:effectExtent l="0" t="0" r="7620" b="0"/>
+            <wp:extent cx="2238375" cy="2188634"/>
+            <wp:effectExtent l="0" t="0" r="0" b="2540"/>
             <wp:docPr id="32" name="Picture 32"/>
             <wp:cNvGraphicFramePr>
               <a:graphicFrameLocks xmlns:a="http://schemas.openxmlformats.org/drawingml/2006/main" noChangeAspect="1"/>
@@ -9867,7 +10151,7 @@
                   <pic:spPr>
                     <a:xfrm>
                       <a:off x="0" y="0"/>
-                      <a:ext cx="2798192" cy="2736010"/>
+                      <a:ext cx="2267331" cy="2216946"/>
                     </a:xfrm>
                     <a:prstGeom prst="rect">
                       <a:avLst/>
@@ -9882,6 +10166,16 @@
     </w:p>
     <w:p>
       <w:pPr>
+        <w:spacing w:before="120" w:after="120" w:line="240" w:lineRule="auto"/>
+        <w:jc w:val="both"/>
+        <w:rPr>
+          <w:rFonts w:asciiTheme="minorBidi" w:hAnsiTheme="minorBidi"/>
+          <w:noProof/>
+        </w:rPr>
+      </w:pPr>
+    </w:p>
+    <w:p>
+      <w:pPr>
         <w:spacing w:before="240" w:after="120" w:line="240" w:lineRule="auto"/>
         <w:jc w:val="both"/>
         <w:rPr>
@@ -9904,7 +10198,6 @@
           <w:sz w:val="24"/>
           <w:szCs w:val="24"/>
         </w:rPr>
-        <w:lastRenderedPageBreak/>
         <w:t>Compare IOP normalization methods</w:t>
       </w:r>
     </w:p>
@@ -9973,7 +10266,15 @@
           <w:rFonts w:asciiTheme="minorBidi" w:hAnsiTheme="minorBidi"/>
           <w:noProof/>
         </w:rPr>
-        <w:t xml:space="preserve"> rlog method, the correlation matrix is not changed during normalization. Therefore, we cannot accept the rlog normalization method, as I thought before. </w:t>
+        <w:t xml:space="preserve"> rlog method, the correlation matrix is not changed during normalization. Therefore, we cannot </w:t>
+      </w:r>
+      <w:r>
+        <w:rPr>
+          <w:rFonts w:asciiTheme="minorBidi" w:hAnsiTheme="minorBidi"/>
+          <w:noProof/>
+        </w:rPr>
+        <w:lastRenderedPageBreak/>
+        <w:t xml:space="preserve">accept the rlog normalization method, as I thought before. </w:t>
       </w:r>
       <w:r>
         <w:rPr>
@@ -10103,7 +10404,35 @@
           <w:rFonts w:asciiTheme="minorBidi" w:hAnsiTheme="minorBidi"/>
           <w:noProof/>
         </w:rPr>
-        <w:t xml:space="preserve">However, the goal is a correlation calculation between ANGPT2 and IOP. The transformation normalization of IOP does not affect the correlation analysis. </w:t>
+        <w:t xml:space="preserve">However, the goal is a correlation calculation between ANGPT2 and IOP. </w:t>
+      </w:r>
+      <w:r>
+        <w:rPr>
+          <w:rFonts w:asciiTheme="minorBidi" w:hAnsiTheme="minorBidi"/>
+          <w:noProof/>
+        </w:rPr>
+        <w:t>None of t</w:t>
+      </w:r>
+      <w:r>
+        <w:rPr>
+          <w:rFonts w:asciiTheme="minorBidi" w:hAnsiTheme="minorBidi"/>
+          <w:noProof/>
+        </w:rPr>
+        <w:t xml:space="preserve">he transformation normalization </w:t>
+      </w:r>
+      <w:r>
+        <w:rPr>
+          <w:rFonts w:asciiTheme="minorBidi" w:hAnsiTheme="minorBidi"/>
+          <w:noProof/>
+        </w:rPr>
+        <w:t>methods</w:t>
+      </w:r>
+      <w:r>
+        <w:rPr>
+          <w:rFonts w:asciiTheme="minorBidi" w:hAnsiTheme="minorBidi"/>
+          <w:noProof/>
+        </w:rPr>
+        <w:t xml:space="preserve"> does not affect the correlation analysis. </w:t>
       </w:r>
       <w:r>
         <w:rPr>
@@ -10287,16 +10616,18 @@
           <w:highlight w:val="yellow"/>
           <w:u w:val="single"/>
         </w:rPr>
-        <w:t xml:space="preserve"> </w:t>
-      </w:r>
-      <w:r>
-        <w:rPr>
-          <w:rFonts w:asciiTheme="minorBidi" w:hAnsiTheme="minorBidi"/>
+        <w:t>-</w:t>
+      </w:r>
+      <w:r>
+        <w:rPr>
+          <w:rFonts w:asciiTheme="minorBidi" w:hAnsiTheme="minorBidi"/>
+          <w:b/>
+          <w:bCs/>
           <w:noProof/>
           <w:highlight w:val="yellow"/>
           <w:u w:val="single"/>
         </w:rPr>
-        <w:t xml:space="preserve">normalization </w:t>
+        <w:t>normalization</w:t>
       </w:r>
       <w:r>
         <w:rPr>
@@ -10305,7 +10636,7 @@
           <w:highlight w:val="yellow"/>
           <w:u w:val="single"/>
         </w:rPr>
-        <w:t xml:space="preserve">for </w:t>
+        <w:t xml:space="preserve"> </w:t>
       </w:r>
       <w:r>
         <w:rPr>
@@ -10314,7 +10645,7 @@
           <w:highlight w:val="yellow"/>
           <w:u w:val="single"/>
         </w:rPr>
-        <w:t>IOP. A</w:t>
+        <w:t xml:space="preserve">for </w:t>
       </w:r>
       <w:r>
         <w:rPr>
@@ -10323,7 +10654,7 @@
           <w:highlight w:val="yellow"/>
           <w:u w:val="single"/>
         </w:rPr>
-        <w:t>ls</w:t>
+        <w:t>IOP. A</w:t>
       </w:r>
       <w:r>
         <w:rPr>
@@ -10332,7 +10663,34 @@
           <w:highlight w:val="yellow"/>
           <w:u w:val="single"/>
         </w:rPr>
-        <w:t>o, considered</w:t>
+        <w:t>ls</w:t>
+      </w:r>
+      <w:r>
+        <w:rPr>
+          <w:rFonts w:asciiTheme="minorBidi" w:hAnsiTheme="minorBidi"/>
+          <w:noProof/>
+          <w:highlight w:val="yellow"/>
+          <w:u w:val="single"/>
+        </w:rPr>
+        <w:t xml:space="preserve">o, </w:t>
+      </w:r>
+      <w:r>
+        <w:rPr>
+          <w:rFonts w:asciiTheme="minorBidi" w:hAnsiTheme="minorBidi"/>
+          <w:noProof/>
+          <w:highlight w:val="yellow"/>
+          <w:u w:val="single"/>
+        </w:rPr>
+        <w:t xml:space="preserve">I </w:t>
+      </w:r>
+      <w:r>
+        <w:rPr>
+          <w:rFonts w:asciiTheme="minorBidi" w:hAnsiTheme="minorBidi"/>
+          <w:noProof/>
+          <w:highlight w:val="yellow"/>
+          <w:u w:val="single"/>
+        </w:rPr>
+        <w:t>considered</w:t>
       </w:r>
       <w:r>
         <w:rPr>
@@ -10477,6 +10835,8 @@
     </w:p>
     <w:p>
       <w:pPr>
+        <w:spacing w:before="360" w:after="120" w:line="240" w:lineRule="auto"/>
+        <w:jc w:val="both"/>
         <w:rPr>
           <w:rFonts w:asciiTheme="minorBidi" w:hAnsiTheme="minorBidi"/>
           <w:b/>
@@ -10487,11 +10847,7 @@
           <w:szCs w:val="24"/>
         </w:rPr>
       </w:pPr>
-    </w:p>
-    <w:p>
-      <w:pPr>
-        <w:spacing w:before="240" w:after="120" w:line="240" w:lineRule="auto"/>
-        <w:jc w:val="both"/>
+      <w:r>
         <w:rPr>
           <w:rFonts w:asciiTheme="minorBidi" w:hAnsiTheme="minorBidi"/>
           <w:b/>
@@ -10501,18 +10857,179 @@
           <w:sz w:val="24"/>
           <w:szCs w:val="24"/>
         </w:rPr>
-      </w:pPr>
+        <w:t>Correlation between IOP and ANGPT2</w:t>
+      </w:r>
+    </w:p>
+    <w:p>
+      <w:pPr>
+        <w:spacing w:before="120" w:after="120" w:line="240" w:lineRule="auto"/>
+        <w:jc w:val="both"/>
+        <w:rPr>
+          <w:rFonts w:asciiTheme="minorBidi" w:hAnsiTheme="minorBidi"/>
+          <w:noProof/>
+        </w:rPr>
+      </w:pPr>
+      <w:r>
+        <w:rPr>
+          <w:rFonts w:asciiTheme="minorBidi" w:hAnsiTheme="minorBidi"/>
+          <w:noProof/>
+        </w:rPr>
+        <w:t xml:space="preserve">In this section, I want to calculate the </w:t>
+      </w:r>
       <w:r>
         <w:rPr>
           <w:rFonts w:asciiTheme="minorBidi" w:hAnsiTheme="minorBidi"/>
           <w:b/>
           <w:bCs/>
           <w:noProof/>
-          <w:color w:val="0000FF"/>
-          <w:sz w:val="24"/>
-          <w:szCs w:val="24"/>
-        </w:rPr>
-        <w:t>Correlation between IOP and ANGPT2</w:t>
+        </w:rPr>
+        <w:t>Spe</w:t>
+      </w:r>
+      <w:r>
+        <w:rPr>
+          <w:rFonts w:asciiTheme="minorBidi" w:hAnsiTheme="minorBidi"/>
+          <w:b/>
+          <w:bCs/>
+          <w:noProof/>
+        </w:rPr>
+        <w:t>a</w:t>
+      </w:r>
+      <w:r>
+        <w:rPr>
+          <w:rFonts w:asciiTheme="minorBidi" w:hAnsiTheme="minorBidi"/>
+          <w:b/>
+          <w:bCs/>
+          <w:noProof/>
+        </w:rPr>
+        <w:t>rman</w:t>
+      </w:r>
+      <w:r>
+        <w:rPr>
+          <w:rFonts w:asciiTheme="minorBidi" w:hAnsiTheme="minorBidi"/>
+          <w:noProof/>
+        </w:rPr>
+        <w:t xml:space="preserve"> correlation of </w:t>
+      </w:r>
+      <w:r>
+        <w:rPr>
+          <w:rFonts w:asciiTheme="minorBidi" w:hAnsiTheme="minorBidi"/>
+          <w:noProof/>
+        </w:rPr>
+        <w:t xml:space="preserve">real </w:t>
+      </w:r>
+      <w:r>
+        <w:rPr>
+          <w:rFonts w:asciiTheme="minorBidi" w:hAnsiTheme="minorBidi"/>
+          <w:noProof/>
+        </w:rPr>
+        <w:t xml:space="preserve">IOP </w:t>
+      </w:r>
+      <w:r>
+        <w:rPr>
+          <w:rFonts w:asciiTheme="minorBidi" w:hAnsiTheme="minorBidi"/>
+          <w:noProof/>
+        </w:rPr>
+        <w:t xml:space="preserve">(without normalization) </w:t>
+      </w:r>
+      <w:r>
+        <w:rPr>
+          <w:rFonts w:asciiTheme="minorBidi" w:hAnsiTheme="minorBidi"/>
+          <w:noProof/>
+        </w:rPr>
+        <w:t>with ANGPT2 gene expression (</w:t>
+      </w:r>
+      <w:r>
+        <w:rPr>
+          <w:rFonts w:asciiTheme="minorBidi" w:hAnsiTheme="minorBidi"/>
+          <w:noProof/>
+        </w:rPr>
+        <w:t xml:space="preserve">normalized usin </w:t>
+      </w:r>
+      <w:r>
+        <w:rPr>
+          <w:rFonts w:asciiTheme="minorBidi" w:hAnsiTheme="minorBidi"/>
+          <w:b/>
+          <w:bCs/>
+          <w:noProof/>
+        </w:rPr>
+        <w:t>rlog</w:t>
+      </w:r>
+      <w:r>
+        <w:rPr>
+          <w:rFonts w:asciiTheme="minorBidi" w:hAnsiTheme="minorBidi"/>
+          <w:noProof/>
+        </w:rPr>
+        <w:t xml:space="preserve"> method). </w:t>
+      </w:r>
+      <w:r>
+        <w:rPr>
+          <w:rFonts w:asciiTheme="minorBidi" w:hAnsiTheme="minorBidi"/>
+          <w:noProof/>
+        </w:rPr>
+        <w:t xml:space="preserve">Based on the correlation </w:t>
+      </w:r>
+      <w:r>
+        <w:rPr>
+          <w:rFonts w:asciiTheme="minorBidi" w:hAnsiTheme="minorBidi"/>
+          <w:noProof/>
+        </w:rPr>
+        <w:t xml:space="preserve">coefficient R </w:t>
+      </w:r>
+      <w:r>
+        <w:rPr>
+          <w:rFonts w:asciiTheme="minorBidi" w:hAnsiTheme="minorBidi"/>
+          <w:noProof/>
+        </w:rPr>
+        <w:t>and P</w:t>
+      </w:r>
+      <w:r>
+        <w:rPr>
+          <w:rFonts w:asciiTheme="minorBidi" w:hAnsiTheme="minorBidi"/>
+          <w:noProof/>
+        </w:rPr>
+        <w:t>-</w:t>
+      </w:r>
+      <w:r>
+        <w:rPr>
+          <w:rFonts w:asciiTheme="minorBidi" w:hAnsiTheme="minorBidi"/>
+          <w:noProof/>
+        </w:rPr>
+        <w:t>values</w:t>
+      </w:r>
+      <w:r>
+        <w:rPr>
+          <w:rFonts w:asciiTheme="minorBidi" w:hAnsiTheme="minorBidi"/>
+          <w:noProof/>
+        </w:rPr>
+        <w:t xml:space="preserve"> in the figure below</w:t>
+      </w:r>
+      <w:r>
+        <w:rPr>
+          <w:rFonts w:asciiTheme="minorBidi" w:hAnsiTheme="minorBidi"/>
+          <w:noProof/>
+        </w:rPr>
+        <w:t>,</w:t>
+      </w:r>
+      <w:r>
+        <w:rPr>
+          <w:rFonts w:asciiTheme="minorBidi" w:hAnsiTheme="minorBidi"/>
+          <w:noProof/>
+        </w:rPr>
+        <w:t xml:space="preserve"> I found that IOP has a positive relationship with ANGPT2 and a negative relationship with PTPRB and almost not correlated with TEK.</w:t>
+      </w:r>
+      <w:r>
+        <w:rPr>
+          <w:rFonts w:asciiTheme="minorBidi" w:hAnsiTheme="minorBidi"/>
+          <w:noProof/>
+        </w:rPr>
+        <w:t xml:space="preserve"> </w:t>
+      </w:r>
+      <w:r>
+        <w:rPr>
+          <w:rFonts w:asciiTheme="minorBidi" w:hAnsiTheme="minorBidi"/>
+          <w:noProof/>
+        </w:rPr>
+        <w:t xml:space="preserve">However, none of them are significantly correlated. Based on the best R and P-values, I focused on the week relationship of IOP and ANGPT2. </w:t>
       </w:r>
     </w:p>
     <w:p>
@@ -10524,161 +11041,6 @@
           <w:noProof/>
         </w:rPr>
       </w:pPr>
-      <w:r>
-        <w:rPr>
-          <w:rFonts w:asciiTheme="minorBidi" w:hAnsiTheme="minorBidi"/>
-          <w:noProof/>
-        </w:rPr>
-        <w:t xml:space="preserve">In this section, I want to calculate the </w:t>
-      </w:r>
-      <w:r>
-        <w:rPr>
-          <w:rFonts w:asciiTheme="minorBidi" w:hAnsiTheme="minorBidi"/>
-          <w:b/>
-          <w:bCs/>
-          <w:noProof/>
-        </w:rPr>
-        <w:t>Spe</w:t>
-      </w:r>
-      <w:r>
-        <w:rPr>
-          <w:rFonts w:asciiTheme="minorBidi" w:hAnsiTheme="minorBidi"/>
-          <w:b/>
-          <w:bCs/>
-          <w:noProof/>
-        </w:rPr>
-        <w:t>a</w:t>
-      </w:r>
-      <w:r>
-        <w:rPr>
-          <w:rFonts w:asciiTheme="minorBidi" w:hAnsiTheme="minorBidi"/>
-          <w:b/>
-          <w:bCs/>
-          <w:noProof/>
-        </w:rPr>
-        <w:t>rman</w:t>
-      </w:r>
-      <w:r>
-        <w:rPr>
-          <w:rFonts w:asciiTheme="minorBidi" w:hAnsiTheme="minorBidi"/>
-          <w:noProof/>
-        </w:rPr>
-        <w:t xml:space="preserve"> correlation of </w:t>
-      </w:r>
-      <w:r>
-        <w:rPr>
-          <w:rFonts w:asciiTheme="minorBidi" w:hAnsiTheme="minorBidi"/>
-          <w:noProof/>
-        </w:rPr>
-        <w:t xml:space="preserve">real </w:t>
-      </w:r>
-      <w:r>
-        <w:rPr>
-          <w:rFonts w:asciiTheme="minorBidi" w:hAnsiTheme="minorBidi"/>
-          <w:noProof/>
-        </w:rPr>
-        <w:t xml:space="preserve">IOP </w:t>
-      </w:r>
-      <w:r>
-        <w:rPr>
-          <w:rFonts w:asciiTheme="minorBidi" w:hAnsiTheme="minorBidi"/>
-          <w:noProof/>
-        </w:rPr>
-        <w:t xml:space="preserve">(without normalization) </w:t>
-      </w:r>
-      <w:r>
-        <w:rPr>
-          <w:rFonts w:asciiTheme="minorBidi" w:hAnsiTheme="minorBidi"/>
-          <w:noProof/>
-        </w:rPr>
-        <w:t xml:space="preserve">with ANGPT2 gene expression (based on the </w:t>
-      </w:r>
-      <w:r>
-        <w:rPr>
-          <w:rFonts w:asciiTheme="minorBidi" w:hAnsiTheme="minorBidi"/>
-          <w:b/>
-          <w:bCs/>
-          <w:noProof/>
-        </w:rPr>
-        <w:t>rlog</w:t>
-      </w:r>
-      <w:r>
-        <w:rPr>
-          <w:rFonts w:asciiTheme="minorBidi" w:hAnsiTheme="minorBidi"/>
-          <w:noProof/>
-        </w:rPr>
-        <w:t xml:space="preserve"> normalization method). </w:t>
-      </w:r>
-      <w:r>
-        <w:rPr>
-          <w:rFonts w:asciiTheme="minorBidi" w:hAnsiTheme="minorBidi"/>
-          <w:noProof/>
-        </w:rPr>
-        <w:t xml:space="preserve">Based on the correlation </w:t>
-      </w:r>
-      <w:r>
-        <w:rPr>
-          <w:rFonts w:asciiTheme="minorBidi" w:hAnsiTheme="minorBidi"/>
-          <w:noProof/>
-        </w:rPr>
-        <w:t xml:space="preserve">coefficient R </w:t>
-      </w:r>
-      <w:r>
-        <w:rPr>
-          <w:rFonts w:asciiTheme="minorBidi" w:hAnsiTheme="minorBidi"/>
-          <w:noProof/>
-        </w:rPr>
-        <w:t>and P</w:t>
-      </w:r>
-      <w:r>
-        <w:rPr>
-          <w:rFonts w:asciiTheme="minorBidi" w:hAnsiTheme="minorBidi"/>
-          <w:noProof/>
-        </w:rPr>
-        <w:t>-</w:t>
-      </w:r>
-      <w:r>
-        <w:rPr>
-          <w:rFonts w:asciiTheme="minorBidi" w:hAnsiTheme="minorBidi"/>
-          <w:noProof/>
-        </w:rPr>
-        <w:t>values</w:t>
-      </w:r>
-      <w:r>
-        <w:rPr>
-          <w:rFonts w:asciiTheme="minorBidi" w:hAnsiTheme="minorBidi"/>
-          <w:noProof/>
-        </w:rPr>
-        <w:t xml:space="preserve"> in the figure below</w:t>
-      </w:r>
-      <w:r>
-        <w:rPr>
-          <w:rFonts w:asciiTheme="minorBidi" w:hAnsiTheme="minorBidi"/>
-          <w:noProof/>
-        </w:rPr>
-        <w:t>,</w:t>
-      </w:r>
-      <w:r>
-        <w:rPr>
-          <w:rFonts w:asciiTheme="minorBidi" w:hAnsiTheme="minorBidi"/>
-          <w:noProof/>
-        </w:rPr>
-        <w:t xml:space="preserve"> I found that IOP has a positive relationship with ANGPT2 and a negative relationship with PTPRB and almost not correlated with TEK.</w:t>
-      </w:r>
-      <w:r>
-        <w:rPr>
-          <w:rFonts w:asciiTheme="minorBidi" w:hAnsiTheme="minorBidi"/>
-          <w:noProof/>
-        </w:rPr>
-        <w:t xml:space="preserve"> </w:t>
-      </w:r>
-      <w:r>
-        <w:rPr>
-          <w:rFonts w:asciiTheme="minorBidi" w:hAnsiTheme="minorBidi"/>
-          <w:noProof/>
-        </w:rPr>
-        <w:t xml:space="preserve">However, none of them are significantly correlated. Based on the best R and P-values, I focused on the week relationship of IOP and ANGPT2. </w:t>
-      </w:r>
     </w:p>
     <w:p>
       <w:pPr>
@@ -10696,10 +11058,10 @@
           <w:noProof/>
         </w:rPr>
         <w:drawing>
-          <wp:inline distT="0" distB="0" distL="0" distR="0" wp14:anchorId="6CCF1323" wp14:editId="5F1E1642">
-            <wp:extent cx="7049770" cy="2235200"/>
+          <wp:inline distT="0" distB="0" distL="0" distR="0" wp14:anchorId="70DD26FB" wp14:editId="0D61BEE8">
+            <wp:extent cx="7052310" cy="4194810"/>
             <wp:effectExtent l="0" t="0" r="0" b="0"/>
-            <wp:docPr id="9" name="Picture 9"/>
+            <wp:docPr id="62" name="Picture 62"/>
             <wp:cNvGraphicFramePr>
               <a:graphicFrameLocks xmlns:a="http://schemas.openxmlformats.org/drawingml/2006/main" noChangeAspect="1"/>
             </wp:cNvGraphicFramePr>
@@ -10710,27 +11072,20 @@
                     <pic:cNvPr id="1" name=""/>
                     <pic:cNvPicPr/>
                   </pic:nvPicPr>
-                  <pic:blipFill rotWithShape="1">
+                  <pic:blipFill>
                     <a:blip r:embed="rId41"/>
-                    <a:srcRect b="1961"/>
-                    <a:stretch/>
+                    <a:stretch>
+                      <a:fillRect/>
+                    </a:stretch>
                   </pic:blipFill>
-                  <pic:spPr bwMode="auto">
+                  <pic:spPr>
                     <a:xfrm>
                       <a:off x="0" y="0"/>
-                      <a:ext cx="7070013" cy="2241618"/>
+                      <a:ext cx="7052310" cy="4194810"/>
                     </a:xfrm>
                     <a:prstGeom prst="rect">
                       <a:avLst/>
                     </a:prstGeom>
-                    <a:ln>
-                      <a:noFill/>
-                    </a:ln>
-                    <a:extLst>
-                      <a:ext uri="{53640926-AAD7-44D8-BBD7-CCE9431645EC}">
-                        <a14:shadowObscured xmlns:a14="http://schemas.microsoft.com/office/drawing/2010/main"/>
-                      </a:ext>
-                    </a:extLst>
                   </pic:spPr>
                 </pic:pic>
               </a:graphicData>
@@ -10816,82 +11171,7 @@
     </w:p>
     <w:p>
       <w:pPr>
-        <w:spacing w:before="240" w:after="120" w:line="240" w:lineRule="auto"/>
-        <w:jc w:val="both"/>
-        <w:rPr>
-          <w:rFonts w:asciiTheme="minorBidi" w:hAnsiTheme="minorBidi"/>
-          <w:b/>
-          <w:bCs/>
-          <w:noProof/>
-          <w:color w:val="0000FF"/>
-          <w:sz w:val="24"/>
-          <w:szCs w:val="24"/>
-        </w:rPr>
-      </w:pPr>
-    </w:p>
-    <w:p>
-      <w:pPr>
-        <w:spacing w:before="240" w:after="120" w:line="240" w:lineRule="auto"/>
-        <w:jc w:val="both"/>
-        <w:rPr>
-          <w:rFonts w:asciiTheme="minorBidi" w:hAnsiTheme="minorBidi"/>
-          <w:b/>
-          <w:bCs/>
-          <w:noProof/>
-          <w:color w:val="0000FF"/>
-          <w:sz w:val="24"/>
-          <w:szCs w:val="24"/>
-        </w:rPr>
-      </w:pPr>
-    </w:p>
-    <w:p>
-      <w:pPr>
-        <w:spacing w:before="240" w:after="120" w:line="240" w:lineRule="auto"/>
-        <w:jc w:val="both"/>
-        <w:rPr>
-          <w:rFonts w:asciiTheme="minorBidi" w:hAnsiTheme="minorBidi"/>
-          <w:b/>
-          <w:bCs/>
-          <w:noProof/>
-          <w:color w:val="0000FF"/>
-          <w:sz w:val="24"/>
-          <w:szCs w:val="24"/>
-        </w:rPr>
-      </w:pPr>
-    </w:p>
-    <w:p>
-      <w:pPr>
-        <w:spacing w:before="240" w:after="120" w:line="240" w:lineRule="auto"/>
-        <w:jc w:val="both"/>
-        <w:rPr>
-          <w:rFonts w:asciiTheme="minorBidi" w:hAnsiTheme="minorBidi"/>
-          <w:b/>
-          <w:bCs/>
-          <w:noProof/>
-          <w:color w:val="0000FF"/>
-          <w:sz w:val="24"/>
-          <w:szCs w:val="24"/>
-        </w:rPr>
-      </w:pPr>
-    </w:p>
-    <w:p>
-      <w:pPr>
-        <w:spacing w:before="240" w:after="120" w:line="240" w:lineRule="auto"/>
-        <w:jc w:val="both"/>
-        <w:rPr>
-          <w:rFonts w:asciiTheme="minorBidi" w:hAnsiTheme="minorBidi"/>
-          <w:b/>
-          <w:bCs/>
-          <w:noProof/>
-          <w:color w:val="0000FF"/>
-          <w:sz w:val="24"/>
-          <w:szCs w:val="24"/>
-        </w:rPr>
-      </w:pPr>
-    </w:p>
-    <w:p>
-      <w:pPr>
-        <w:spacing w:before="240" w:after="120" w:line="240" w:lineRule="auto"/>
+        <w:spacing w:before="360" w:after="120" w:line="240" w:lineRule="auto"/>
         <w:jc w:val="both"/>
         <w:rPr>
           <w:rFonts w:asciiTheme="minorBidi" w:hAnsiTheme="minorBidi"/>
@@ -11019,7 +11299,7 @@
           </mc:Choice>
           <mc:Fallback>
             <w:pict>
-              <v:rect w14:anchorId="71B69CBB" id="Rectangle 35" o:spid="_x0000_s1030" style="position:absolute;left:0;text-align:left;margin-left:0;margin-top:1.5pt;width:546.95pt;height:31.35pt;z-index:-251610112;visibility:visible;mso-wrap-style:square;mso-width-percent:0;mso-height-percent:0;mso-wrap-distance-left:9pt;mso-wrap-distance-top:0;mso-wrap-distance-right:9pt;mso-wrap-distance-bottom:0;mso-position-horizontal:absolute;mso-position-horizontal-relative:text;mso-position-vertical:absolute;mso-position-vertical-relative:text;mso-width-percent:0;mso-height-percent:0;mso-width-relative:margin;mso-height-relative:margin;v-text-anchor:middle" o:gfxdata="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" fillcolor="#deeaf6 [660]" strokecolor="#4472c4 [3208]" strokeweight="2.25pt">
+              <v:rect w14:anchorId="71B69CBB" id="Rectangle 35" o:spid="_x0000_s1031" style="position:absolute;left:0;text-align:left;margin-left:0;margin-top:1.5pt;width:546.95pt;height:31.35pt;z-index:-251610112;visibility:visible;mso-wrap-style:square;mso-width-percent:0;mso-height-percent:0;mso-wrap-distance-left:9pt;mso-wrap-distance-top:0;mso-wrap-distance-right:9pt;mso-wrap-distance-bottom:0;mso-position-horizontal:absolute;mso-position-horizontal-relative:text;mso-position-vertical:absolute;mso-position-vertical-relative:text;mso-width-percent:0;mso-height-percent:0;mso-width-relative:margin;mso-height-relative:margin;v-text-anchor:middle" o:gfxdata="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" fillcolor="#deeaf6 [660]" strokecolor="#4472c4 [3208]" strokeweight="2.25pt">
                 <v:textbox>
                   <w:txbxContent>
                     <w:p>
@@ -11054,21 +11334,6 @@
           </mc:Fallback>
         </mc:AlternateContent>
       </w:r>
-    </w:p>
-    <w:p>
-      <w:pPr>
-        <w:spacing w:before="240" w:after="120" w:line="240" w:lineRule="auto"/>
-        <w:jc w:val="both"/>
-        <w:rPr>
-          <w:rFonts w:asciiTheme="minorBidi" w:hAnsiTheme="minorBidi"/>
-          <w:b/>
-          <w:bCs/>
-          <w:noProof/>
-          <w:color w:val="0000FF"/>
-          <w:sz w:val="24"/>
-          <w:szCs w:val="24"/>
-        </w:rPr>
-      </w:pPr>
       <w:r>
         <w:rPr>
           <w:rFonts w:asciiTheme="minorBidi" w:hAnsiTheme="minorBidi"/>
@@ -11195,7 +11460,21 @@
           <w:rFonts w:asciiTheme="minorBidi" w:hAnsiTheme="minorBidi"/>
           <w:noProof/>
         </w:rPr>
-        <w:t xml:space="preserve"> the IOP </w:t>
+        <w:t xml:space="preserve"> </w:t>
+      </w:r>
+      <w:r>
+        <w:rPr>
+          <w:rFonts w:asciiTheme="minorBidi" w:hAnsiTheme="minorBidi"/>
+          <w:noProof/>
+        </w:rPr>
+        <w:t xml:space="preserve">a part of </w:t>
+      </w:r>
+      <w:r>
+        <w:rPr>
+          <w:rFonts w:asciiTheme="minorBidi" w:hAnsiTheme="minorBidi"/>
+          <w:noProof/>
+        </w:rPr>
+        <w:t xml:space="preserve">IOP </w:t>
       </w:r>
       <w:r>
         <w:rPr>
@@ -11217,6 +11496,27 @@
           <w:noProof/>
         </w:rPr>
         <w:t>in the association with ANGPT2 and PTPRB.</w:t>
+      </w:r>
+      <w:r>
+        <w:rPr>
+          <w:rFonts w:asciiTheme="minorBidi" w:hAnsiTheme="minorBidi"/>
+          <w:noProof/>
+        </w:rPr>
+        <w:t xml:space="preserve"> I mean, lower I</w:t>
+      </w:r>
+      <w:r>
+        <w:rPr>
+          <w:rFonts w:asciiTheme="minorBidi" w:hAnsiTheme="minorBidi"/>
+          <w:noProof/>
+        </w:rPr>
+        <w:t>OP</w:t>
+      </w:r>
+      <w:r>
+        <w:rPr>
+          <w:rFonts w:asciiTheme="minorBidi" w:hAnsiTheme="minorBidi"/>
+          <w:noProof/>
+        </w:rPr>
+        <w:t xml:space="preserve"> related to the low expression of ANGPT2 and relatively highe expression of PTPRB.</w:t>
       </w:r>
     </w:p>
     <w:p>
@@ -11228,6 +11528,13 @@
           <w:noProof/>
         </w:rPr>
       </w:pPr>
+      <w:r>
+        <w:rPr>
+          <w:rFonts w:asciiTheme="minorBidi" w:hAnsiTheme="minorBidi"/>
+          <w:noProof/>
+        </w:rPr>
+        <w:t xml:space="preserve"> </w:t>
+      </w:r>
       <w:r>
         <w:rPr>
           <w:noProof/>
@@ -11278,25 +11585,15 @@
           <w:noProof/>
         </w:rPr>
       </w:pPr>
-    </w:p>
-    <w:p>
-      <w:pPr>
-        <w:spacing w:before="120" w:after="120" w:line="240" w:lineRule="auto"/>
-        <w:jc w:val="both"/>
-        <w:rPr>
-          <w:rFonts w:asciiTheme="minorBidi" w:hAnsiTheme="minorBidi"/>
-          <w:noProof/>
-        </w:rPr>
-      </w:pPr>
       <w:r>
         <w:rPr>
           <w:noProof/>
         </w:rPr>
         <w:drawing>
-          <wp:inline distT="0" distB="0" distL="0" distR="0" wp14:anchorId="5C8337F5" wp14:editId="527BBECA">
-            <wp:extent cx="7051040" cy="2778369"/>
-            <wp:effectExtent l="0" t="0" r="0" b="3175"/>
-            <wp:docPr id="11" name="Picture 11"/>
+          <wp:inline distT="0" distB="0" distL="0" distR="0" wp14:anchorId="57076708" wp14:editId="5C55EF9E">
+            <wp:extent cx="7051675" cy="3862387"/>
+            <wp:effectExtent l="0" t="0" r="0" b="5080"/>
+            <wp:docPr id="63" name="Picture 63"/>
             <wp:cNvGraphicFramePr>
               <a:graphicFrameLocks xmlns:a="http://schemas.openxmlformats.org/drawingml/2006/main" noChangeAspect="1"/>
             </wp:cNvGraphicFramePr>
@@ -11307,27 +11604,20 @@
                     <pic:cNvPr id="1" name=""/>
                     <pic:cNvPicPr/>
                   </pic:nvPicPr>
-                  <pic:blipFill rotWithShape="1">
+                  <pic:blipFill>
                     <a:blip r:embed="rId43"/>
-                    <a:srcRect t="7701"/>
-                    <a:stretch/>
+                    <a:stretch>
+                      <a:fillRect/>
+                    </a:stretch>
                   </pic:blipFill>
-                  <pic:spPr bwMode="auto">
+                  <pic:spPr>
                     <a:xfrm>
                       <a:off x="0" y="0"/>
-                      <a:ext cx="7072002" cy="2786629"/>
+                      <a:ext cx="7057649" cy="3865659"/>
                     </a:xfrm>
                     <a:prstGeom prst="rect">
                       <a:avLst/>
                     </a:prstGeom>
-                    <a:ln>
-                      <a:noFill/>
-                    </a:ln>
-                    <a:extLst>
-                      <a:ext uri="{53640926-AAD7-44D8-BBD7-CCE9431645EC}">
-                        <a14:shadowObscured xmlns:a14="http://schemas.microsoft.com/office/drawing/2010/main"/>
-                      </a:ext>
-                    </a:extLst>
                   </pic:spPr>
                 </pic:pic>
               </a:graphicData>
@@ -11350,7 +11640,22 @@
           <w:rFonts w:asciiTheme="minorBidi" w:hAnsiTheme="minorBidi"/>
           <w:noProof/>
         </w:rPr>
-        <w:t>Although I am looking for a high correlation between the High_IOP subgroup and ANGPT2, however, as there are low samples in the high_IOP subgroup, it is not a significant relationship. Therefore, I decided to classified the IOP feature into two subgroups: Normal and High. In the figure below, I look for the correlation of IOP subgroups with three genes.</w:t>
+        <w:lastRenderedPageBreak/>
+        <w:t xml:space="preserve">Although I am looking for a high correlation between the High_IOP subgroup and ANGPT2, however, as there are low samples in the high_IOP subgroup, it is not a significant relationship. </w:t>
+      </w:r>
+      <w:r>
+        <w:rPr>
+          <w:rFonts w:asciiTheme="minorBidi" w:hAnsiTheme="minorBidi"/>
+          <w:noProof/>
+        </w:rPr>
+        <w:t>Therefore, I decided to classify</w:t>
+      </w:r>
+      <w:r>
+        <w:rPr>
+          <w:rFonts w:asciiTheme="minorBidi" w:hAnsiTheme="minorBidi"/>
+          <w:noProof/>
+        </w:rPr>
+        <w:t xml:space="preserve"> the IOP feature into two subgroups: Normal and High. In the figure below, I look for the correlation of IOP subgroups with three genes.</w:t>
       </w:r>
       <w:r>
         <w:rPr>
@@ -11441,7 +11746,16 @@
           <w:rFonts w:asciiTheme="minorBidi" w:hAnsiTheme="minorBidi"/>
           <w:noProof/>
         </w:rPr>
-        <w:t>important role in the correlation of IOP with ANGPT2 or PTPRB</w:t>
+        <w:t>important role in the correlation of IOP with ANGPT2 or PTPR</w:t>
+      </w:r>
+      <w:bookmarkStart w:id="0" w:name="_GoBack"/>
+      <w:bookmarkEnd w:id="0"/>
+      <w:r>
+        <w:rPr>
+          <w:rFonts w:asciiTheme="minorBidi" w:hAnsiTheme="minorBidi"/>
+          <w:noProof/>
+        </w:rPr>
+        <w:t>B</w:t>
       </w:r>
       <w:r>
         <w:rPr>
@@ -11471,7 +11785,6 @@
         <w:rPr>
           <w:noProof/>
         </w:rPr>
-        <w:lastRenderedPageBreak/>
         <w:drawing>
           <wp:inline distT="0" distB="0" distL="0" distR="0" wp14:anchorId="5E1835E5" wp14:editId="0E4D6C4C">
             <wp:extent cx="7049891" cy="2883877"/>
@@ -12932,6 +13245,7 @@
         <w:rPr>
           <w:noProof/>
         </w:rPr>
+        <w:lastRenderedPageBreak/>
         <w:t xml:space="preserve"> </w:t>
       </w:r>
       <w:r>
@@ -13019,7 +13333,6 @@
           <w:rFonts w:asciiTheme="minorBidi" w:hAnsiTheme="minorBidi"/>
           <w:noProof/>
         </w:rPr>
-        <w:lastRenderedPageBreak/>
         <w:t>The</w:t>
       </w:r>
       <w:r>
@@ -15938,6 +16251,7 @@
         <w:rPr>
           <w:noProof/>
         </w:rPr>
+        <w:lastRenderedPageBreak/>
         <w:drawing>
           <wp:inline distT="0" distB="0" distL="0" distR="0" wp14:anchorId="583231EC" wp14:editId="18B209E5">
             <wp:extent cx="2393315" cy="2114992"/>
@@ -17318,7 +17632,6 @@
           <w:sz w:val="24"/>
           <w:szCs w:val="24"/>
         </w:rPr>
-        <w:lastRenderedPageBreak/>
         <w:t>Partial</w:t>
       </w:r>
       <w:r>
@@ -17983,11 +18296,7 @@
           </mc:Choice>
           <mc:Fallback>
             <w:pict>
-              <v:shapetype w14:anchorId="312388F9" id="_x0000_t202" coordsize="21600,21600" o:spt="202" path="m,l,21600r21600,l21600,xe">
-                <v:stroke joinstyle="miter"/>
-                <v:path gradientshapeok="t" o:connecttype="rect"/>
-              </v:shapetype>
-              <v:shape id="Text Box 7" o:spid="_x0000_s1031" type="#_x0000_t202" style="position:absolute;left:0;text-align:left;margin-left:292.65pt;margin-top:2.9pt;width:64.15pt;height:163.9pt;z-index:251702272;visibility:visible;mso-wrap-style:square;mso-width-percent:0;mso-height-percent:0;mso-wrap-distance-left:9pt;mso-wrap-distance-top:0;mso-wrap-distance-right:9pt;mso-wrap-distance-bottom:0;mso-position-horizontal:absolute;mso-position-horizontal-relative:text;mso-position-vertical:absolute;mso-position-vertical-relative:text;mso-width-percent:0;mso-height-percent:0;mso-width-relative:margin;mso-height-relative:margin;v-text-anchor:top" o:gfxdata="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" filled="f" stroked="f" strokeweight=".5pt">
+              <v:shape w14:anchorId="312388F9" id="Text Box 7" o:spid="_x0000_s1032" type="#_x0000_t202" style="position:absolute;left:0;text-align:left;margin-left:292.65pt;margin-top:2.9pt;width:64.15pt;height:163.9pt;z-index:251702272;visibility:visible;mso-wrap-style:square;mso-width-percent:0;mso-height-percent:0;mso-wrap-distance-left:9pt;mso-wrap-distance-top:0;mso-wrap-distance-right:9pt;mso-wrap-distance-bottom:0;mso-position-horizontal:absolute;mso-position-horizontal-relative:text;mso-position-vertical:absolute;mso-position-vertical-relative:text;mso-width-percent:0;mso-height-percent:0;mso-width-relative:margin;mso-height-relative:margin;v-text-anchor:top" o:gfxdata="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" filled="f" stroked="f" strokeweight=".5pt">
                 <v:textbox>
                   <w:txbxContent>
                     <w:p>
@@ -18301,6 +18610,7 @@
         <w:rPr>
           <w:noProof/>
         </w:rPr>
+        <w:lastRenderedPageBreak/>
         <w:drawing>
           <wp:inline distT="0" distB="0" distL="0" distR="0" wp14:anchorId="43291A29" wp14:editId="47B83AB8">
             <wp:extent cx="7051040" cy="2590800"/>
@@ -18477,7 +18787,6 @@
           <w:rFonts w:asciiTheme="minorBidi" w:hAnsiTheme="minorBidi"/>
           <w:noProof/>
         </w:rPr>
-        <w:lastRenderedPageBreak/>
         <w:t>Therefore, I am currious about the Adult subgroup. To test these observation, I am going to do a t-test and ANOVA analysis.</w:t>
       </w:r>
     </w:p>
@@ -18706,6 +19015,7 @@
         <w:rPr>
           <w:noProof/>
         </w:rPr>
+        <w:lastRenderedPageBreak/>
         <w:drawing>
           <wp:inline distT="0" distB="0" distL="0" distR="0">
             <wp:extent cx="3157220" cy="2286000"/>
@@ -20088,7 +20398,6 @@
           <w:rFonts w:asciiTheme="minorBidi" w:hAnsiTheme="minorBidi"/>
           <w:noProof/>
         </w:rPr>
-        <w:lastRenderedPageBreak/>
         <w:t xml:space="preserve">The P-value is greater thatn 0.05, so the null hypothesis is not rejected again. </w:t>
       </w:r>
       <w:r>
@@ -20169,6 +20478,7 @@
           <w:bCs/>
           <w:noProof/>
         </w:rPr>
+        <w:lastRenderedPageBreak/>
         <w:t>Division 1): Devided ages half by half (Adolocent and Adults in first group and Middle-Ageed and Aged in the second group)</w:t>
       </w:r>
     </w:p>
@@ -21386,7 +21696,6 @@
           <w:bCs/>
           <w:noProof/>
         </w:rPr>
-        <w:lastRenderedPageBreak/>
         <w:t>Division 2</w:t>
       </w:r>
       <w:r>
@@ -21421,6 +21730,7 @@
         <w:rPr>
           <w:noProof/>
         </w:rPr>
+        <w:lastRenderedPageBreak/>
         <w:drawing>
           <wp:inline distT="0" distB="0" distL="0" distR="0" wp14:anchorId="73C6D894" wp14:editId="2DDE10F7">
             <wp:extent cx="3048000" cy="2091014"/>
@@ -22649,7 +22959,6 @@
           <w:bCs/>
           <w:noProof/>
         </w:rPr>
-        <w:lastRenderedPageBreak/>
         <w:t>Division 3</w:t>
       </w:r>
       <w:r>
@@ -22675,6 +22984,7 @@
         <w:rPr>
           <w:noProof/>
         </w:rPr>
+        <w:lastRenderedPageBreak/>
         <w:drawing>
           <wp:inline distT="0" distB="0" distL="0" distR="0">
             <wp:extent cx="3249836" cy="2444262"/>
@@ -23909,7 +24219,6 @@
           <w:bCs/>
           <w:noProof/>
         </w:rPr>
-        <w:lastRenderedPageBreak/>
         <w:t>Division 4</w:t>
       </w:r>
       <w:r>
@@ -25152,7 +25461,6 @@
           <w:sz w:val="24"/>
           <w:szCs w:val="24"/>
         </w:rPr>
-        <w:lastRenderedPageBreak/>
         <w:t>Partial-</w:t>
       </w:r>
       <w:r>
@@ -25230,6 +25538,7 @@
           <w:rFonts w:asciiTheme="minorBidi" w:hAnsiTheme="minorBidi"/>
           <w:noProof/>
         </w:rPr>
+        <w:lastRenderedPageBreak/>
         <w:t>In this section, I am going to calculate the correlation between IOP and ANGPT2 based on different Sex subgroups. Among 45 samples, 12 (26%) of them are Male and 33 (73%) are Female. Aslo, there are 13 (29%)Pregnant samples.</w:t>
       </w:r>
     </w:p>
@@ -25534,7 +25843,6 @@
           <w:sz w:val="24"/>
           <w:szCs w:val="24"/>
         </w:rPr>
-        <w:lastRenderedPageBreak/>
         <w:t>Analysis of ANOVA</w:t>
       </w:r>
       <w:r>
@@ -25576,6 +25884,7 @@
           <w:rFonts w:asciiTheme="minorBidi" w:hAnsiTheme="minorBidi"/>
           <w:noProof/>
         </w:rPr>
+        <w:lastRenderedPageBreak/>
         <w:t xml:space="preserve">There is </w:t>
       </w:r>
       <w:r>
@@ -27197,7 +27506,6 @@
           <w:rFonts w:asciiTheme="minorBidi" w:hAnsiTheme="minorBidi"/>
           <w:noProof/>
         </w:rPr>
-        <w:lastRenderedPageBreak/>
         <w:t xml:space="preserve">The P-value is greater thatn 0.05, so the null hypothesis is not rejected again. </w:t>
       </w:r>
       <w:r>
@@ -27278,6 +27586,7 @@
           <w:rFonts w:asciiTheme="minorBidi" w:hAnsiTheme="minorBidi"/>
           <w:noProof/>
         </w:rPr>
+        <w:lastRenderedPageBreak/>
         <w:t xml:space="preserve">Then, I decided to devide the </w:t>
       </w:r>
       <w:r>
@@ -28896,7 +29205,6 @@
           <w:bCs/>
           <w:noProof/>
         </w:rPr>
-        <w:lastRenderedPageBreak/>
         <w:t xml:space="preserve">Division </w:t>
       </w:r>
       <w:r>
@@ -29052,6 +29360,7 @@
           <w:color w:val="000000"/>
           <w:bdr w:val="none" w:sz="0" w:space="0" w:color="auto" w:frame="1"/>
         </w:rPr>
+        <w:lastRenderedPageBreak/>
         <w:t xml:space="preserve">  32   13</w:t>
       </w:r>
     </w:p>
@@ -30568,7 +30877,6 @@
           <w:sz w:val="24"/>
           <w:szCs w:val="24"/>
         </w:rPr>
-        <w:lastRenderedPageBreak/>
         <w:t>Partial-</w:t>
       </w:r>
       <w:r>
@@ -30646,6 +30954,7 @@
           <w:rFonts w:asciiTheme="minorBidi" w:hAnsiTheme="minorBidi"/>
           <w:noProof/>
         </w:rPr>
+        <w:lastRenderedPageBreak/>
         <w:t>In this section, I am going to calculate the correlation between IOP and ANGPT2 based on different Batch subgroups. Our 45 samples have four b</w:t>
       </w:r>
       <w:r>
@@ -31072,7 +31381,6 @@
           <w:sz w:val="24"/>
           <w:szCs w:val="24"/>
         </w:rPr>
-        <w:lastRenderedPageBreak/>
         <w:t>Analysis of ANOVA</w:t>
       </w:r>
       <w:r>
@@ -31114,6 +31422,7 @@
           <w:rFonts w:asciiTheme="minorBidi" w:hAnsiTheme="minorBidi"/>
           <w:noProof/>
         </w:rPr>
+        <w:lastRenderedPageBreak/>
         <w:t xml:space="preserve">There is </w:t>
       </w:r>
       <w:r>
@@ -36581,7 +36890,7 @@
             <w:rFonts w:asciiTheme="minorBidi" w:hAnsiTheme="minorBidi"/>
             <w:noProof/>
           </w:rPr>
-          <w:t>20</w:t>
+          <w:t>11</w:t>
         </w:r>
         <w:r>
           <w:rPr>
@@ -37246,7 +37555,6 @@
   <w:style w:type="character" w:default="1" w:styleId="DefaultParagraphFont">
     <w:name w:val="Default Paragraph Font"/>
     <w:uiPriority w:val="1"/>
-    <w:semiHidden/>
     <w:unhideWhenUsed/>
   </w:style>
   <w:style w:type="table" w:default="1" w:styleId="TableNormal">

--- a/Reports/report_3_24.docx
+++ b/Reports/report_3_24.docx
@@ -7261,27 +7261,7 @@
           <w:szCs w:val="20"/>
           <w:bdr w:val="none" w:sz="0" w:space="0" w:color="auto" w:frame="1"/>
         </w:rPr>
-        <w:t>&gt;&gt;</w:t>
-      </w:r>
-      <w:r>
-        <w:rPr>
-          <w:rFonts w:ascii="Lucida Console" w:eastAsia="Times New Roman" w:hAnsi="Lucida Console" w:cs="Courier New"/>
-          <w:color w:val="000000"/>
-          <w:sz w:val="20"/>
-          <w:szCs w:val="20"/>
-          <w:bdr w:val="none" w:sz="0" w:space="0" w:color="auto" w:frame="1"/>
-        </w:rPr>
-        <w:t>&gt;&gt;&gt;&gt;&gt;&gt;&gt;</w:t>
-      </w:r>
-      <w:r>
-        <w:rPr>
-          <w:rFonts w:ascii="Lucida Console" w:eastAsia="Times New Roman" w:hAnsi="Lucida Console" w:cs="Courier New"/>
-          <w:color w:val="000000"/>
-          <w:sz w:val="20"/>
-          <w:szCs w:val="20"/>
-          <w:bdr w:val="none" w:sz="0" w:space="0" w:color="auto" w:frame="1"/>
-        </w:rPr>
-        <w:t xml:space="preserve"> </w:t>
+        <w:t xml:space="preserve">&gt;&gt;&gt;&gt;&gt;&gt;&gt;&gt;&gt; </w:t>
       </w:r>
       <w:r>
         <w:rPr>
@@ -7488,27 +7468,7 @@
           <w:szCs w:val="20"/>
           <w:bdr w:val="none" w:sz="0" w:space="0" w:color="auto" w:frame="1"/>
         </w:rPr>
-        <w:t>&gt;&gt;</w:t>
-      </w:r>
-      <w:r>
-        <w:rPr>
-          <w:rFonts w:ascii="Lucida Console" w:eastAsia="Times New Roman" w:hAnsi="Lucida Console" w:cs="Courier New"/>
-          <w:color w:val="000000"/>
-          <w:sz w:val="20"/>
-          <w:szCs w:val="20"/>
-          <w:bdr w:val="none" w:sz="0" w:space="0" w:color="auto" w:frame="1"/>
-        </w:rPr>
-        <w:t>&gt;&gt;&gt;&gt;&gt;&gt;&gt;</w:t>
-      </w:r>
-      <w:r>
-        <w:rPr>
-          <w:rFonts w:ascii="Lucida Console" w:eastAsia="Times New Roman" w:hAnsi="Lucida Console" w:cs="Courier New"/>
-          <w:color w:val="000000"/>
-          <w:sz w:val="20"/>
-          <w:szCs w:val="20"/>
-          <w:bdr w:val="none" w:sz="0" w:space="0" w:color="auto" w:frame="1"/>
-        </w:rPr>
-        <w:t xml:space="preserve"> </w:t>
+        <w:t xml:space="preserve">&gt;&gt;&gt;&gt;&gt;&gt;&gt;&gt;&gt; </w:t>
       </w:r>
       <w:r>
         <w:rPr>
@@ -7715,27 +7675,7 @@
           <w:szCs w:val="20"/>
           <w:bdr w:val="none" w:sz="0" w:space="0" w:color="auto" w:frame="1"/>
         </w:rPr>
-        <w:t>&gt;</w:t>
-      </w:r>
-      <w:r>
-        <w:rPr>
-          <w:rFonts w:ascii="Lucida Console" w:eastAsia="Times New Roman" w:hAnsi="Lucida Console" w:cs="Courier New"/>
-          <w:color w:val="000000"/>
-          <w:sz w:val="20"/>
-          <w:szCs w:val="20"/>
-          <w:bdr w:val="none" w:sz="0" w:space="0" w:color="auto" w:frame="1"/>
-        </w:rPr>
-        <w:t>&gt;&gt;&gt;&gt;&gt;&gt;&gt;</w:t>
-      </w:r>
-      <w:r>
-        <w:rPr>
-          <w:rFonts w:ascii="Lucida Console" w:eastAsia="Times New Roman" w:hAnsi="Lucida Console" w:cs="Courier New"/>
-          <w:color w:val="000000"/>
-          <w:sz w:val="20"/>
-          <w:szCs w:val="20"/>
-          <w:bdr w:val="none" w:sz="0" w:space="0" w:color="auto" w:frame="1"/>
-        </w:rPr>
-        <w:t xml:space="preserve"> </w:t>
+        <w:t xml:space="preserve">&gt;&gt;&gt;&gt;&gt;&gt;&gt;&gt; </w:t>
       </w:r>
       <w:r>
         <w:rPr>
@@ -7942,17 +7882,7 @@
           <w:szCs w:val="20"/>
           <w:bdr w:val="none" w:sz="0" w:space="0" w:color="auto" w:frame="1"/>
         </w:rPr>
-        <w:t>&gt;&gt;&gt;&gt;&gt;&gt;&gt;</w:t>
-      </w:r>
-      <w:r>
-        <w:rPr>
-          <w:rFonts w:ascii="Lucida Console" w:eastAsia="Times New Roman" w:hAnsi="Lucida Console" w:cs="Courier New"/>
-          <w:color w:val="000000"/>
-          <w:sz w:val="20"/>
-          <w:szCs w:val="20"/>
-          <w:bdr w:val="none" w:sz="0" w:space="0" w:color="auto" w:frame="1"/>
-        </w:rPr>
-        <w:t xml:space="preserve"> </w:t>
+        <w:t xml:space="preserve">&gt;&gt;&gt;&gt;&gt;&gt;&gt; </w:t>
       </w:r>
       <w:r>
         <w:rPr>
@@ -11746,16 +11676,7 @@
           <w:rFonts w:asciiTheme="minorBidi" w:hAnsiTheme="minorBidi"/>
           <w:noProof/>
         </w:rPr>
-        <w:t>important role in the correlation of IOP with ANGPT2 or PTPR</w:t>
-      </w:r>
-      <w:bookmarkStart w:id="0" w:name="_GoBack"/>
-      <w:bookmarkEnd w:id="0"/>
-      <w:r>
-        <w:rPr>
-          <w:rFonts w:asciiTheme="minorBidi" w:hAnsiTheme="minorBidi"/>
-          <w:noProof/>
-        </w:rPr>
-        <w:t>B</w:t>
+        <w:t>important role in the correlation of IOP with ANGPT2 or PTPRB</w:t>
       </w:r>
       <w:r>
         <w:rPr>
@@ -12329,11 +12250,7 @@
           <w:szCs w:val="24"/>
         </w:rPr>
       </w:pPr>
-    </w:p>
-    <w:p>
-      <w:pPr>
-        <w:spacing w:before="240" w:after="120" w:line="240" w:lineRule="auto"/>
-        <w:jc w:val="both"/>
+      <w:r>
         <w:rPr>
           <w:rFonts w:asciiTheme="minorBidi" w:hAnsiTheme="minorBidi"/>
           <w:b/>
@@ -12343,7 +12260,8 @@
           <w:sz w:val="24"/>
           <w:szCs w:val="24"/>
         </w:rPr>
-      </w:pPr>
+        <w:t>Analysis</w:t>
+      </w:r>
       <w:r>
         <w:rPr>
           <w:rFonts w:asciiTheme="minorBidi" w:hAnsiTheme="minorBidi"/>
@@ -12354,7 +12272,7 @@
           <w:sz w:val="24"/>
           <w:szCs w:val="24"/>
         </w:rPr>
-        <w:t>Analysis</w:t>
+        <w:t xml:space="preserve"> </w:t>
       </w:r>
       <w:r>
         <w:rPr>
@@ -12366,7 +12284,7 @@
           <w:sz w:val="24"/>
           <w:szCs w:val="24"/>
         </w:rPr>
-        <w:t xml:space="preserve"> </w:t>
+        <w:t>of</w:t>
       </w:r>
       <w:r>
         <w:rPr>
@@ -12378,7 +12296,7 @@
           <w:sz w:val="24"/>
           <w:szCs w:val="24"/>
         </w:rPr>
-        <w:t>of</w:t>
+        <w:t xml:space="preserve"> </w:t>
       </w:r>
       <w:r>
         <w:rPr>
@@ -12390,7 +12308,7 @@
           <w:sz w:val="24"/>
           <w:szCs w:val="24"/>
         </w:rPr>
-        <w:t xml:space="preserve"> </w:t>
+        <w:t>t-test</w:t>
       </w:r>
       <w:r>
         <w:rPr>
@@ -12402,19 +12320,730 @@
           <w:sz w:val="24"/>
           <w:szCs w:val="24"/>
         </w:rPr>
-        <w:t>t-test</w:t>
-      </w:r>
+        <w:t xml:space="preserve"> for IOP subgroups</w:t>
+      </w:r>
+    </w:p>
+    <w:p>
+      <w:pPr>
+        <w:spacing w:before="120" w:after="120" w:line="240" w:lineRule="auto"/>
+        <w:jc w:val="both"/>
+        <w:rPr>
+          <w:rFonts w:asciiTheme="minorBidi" w:hAnsiTheme="minorBidi"/>
+          <w:noProof/>
+        </w:rPr>
+      </w:pPr>
+      <w:r>
+        <w:rPr>
+          <w:rFonts w:asciiTheme="minorBidi" w:hAnsiTheme="minorBidi"/>
+          <w:noProof/>
+        </w:rPr>
+        <w:t>In</w:t>
+      </w:r>
+      <w:r>
+        <w:rPr>
+          <w:rFonts w:asciiTheme="minorBidi" w:hAnsiTheme="minorBidi"/>
+          <w:noProof/>
+        </w:rPr>
+        <w:t xml:space="preserve"> </w:t>
+      </w:r>
+      <w:r>
+        <w:rPr>
+          <w:rFonts w:asciiTheme="minorBidi" w:hAnsiTheme="minorBidi"/>
+          <w:noProof/>
+        </w:rPr>
+        <w:t>this</w:t>
+      </w:r>
+      <w:r>
+        <w:rPr>
+          <w:rFonts w:asciiTheme="minorBidi" w:hAnsiTheme="minorBidi"/>
+          <w:noProof/>
+        </w:rPr>
+        <w:t xml:space="preserve"> </w:t>
+      </w:r>
+      <w:r>
+        <w:rPr>
+          <w:rFonts w:asciiTheme="minorBidi" w:hAnsiTheme="minorBidi"/>
+          <w:noProof/>
+        </w:rPr>
+        <w:t>analysis,</w:t>
+      </w:r>
+      <w:r>
+        <w:rPr>
+          <w:rFonts w:asciiTheme="minorBidi" w:hAnsiTheme="minorBidi"/>
+          <w:noProof/>
+        </w:rPr>
+        <w:t xml:space="preserve"> </w:t>
+      </w:r>
+      <w:r>
+        <w:rPr>
+          <w:rFonts w:asciiTheme="minorBidi" w:hAnsiTheme="minorBidi"/>
+          <w:noProof/>
+        </w:rPr>
+        <w:t>I</w:t>
+      </w:r>
+      <w:r>
+        <w:rPr>
+          <w:rFonts w:asciiTheme="minorBidi" w:hAnsiTheme="minorBidi"/>
+          <w:noProof/>
+        </w:rPr>
+        <w:t xml:space="preserve"> </w:t>
+      </w:r>
+      <w:r>
+        <w:rPr>
+          <w:rFonts w:asciiTheme="minorBidi" w:hAnsiTheme="minorBidi"/>
+          <w:noProof/>
+        </w:rPr>
+        <w:t>want</w:t>
+      </w:r>
+      <w:r>
+        <w:rPr>
+          <w:rFonts w:asciiTheme="minorBidi" w:hAnsiTheme="minorBidi"/>
+          <w:noProof/>
+        </w:rPr>
+        <w:t xml:space="preserve"> </w:t>
+      </w:r>
+      <w:r>
+        <w:rPr>
+          <w:rFonts w:asciiTheme="minorBidi" w:hAnsiTheme="minorBidi"/>
+          <w:noProof/>
+        </w:rPr>
+        <w:t>to</w:t>
+      </w:r>
+      <w:r>
+        <w:rPr>
+          <w:rFonts w:asciiTheme="minorBidi" w:hAnsiTheme="minorBidi"/>
+          <w:noProof/>
+        </w:rPr>
+        <w:t xml:space="preserve"> </w:t>
+      </w:r>
+      <w:r>
+        <w:rPr>
+          <w:rFonts w:asciiTheme="minorBidi" w:hAnsiTheme="minorBidi"/>
+          <w:noProof/>
+        </w:rPr>
+        <w:t>test</w:t>
+      </w:r>
+      <w:r>
+        <w:rPr>
+          <w:rFonts w:asciiTheme="minorBidi" w:hAnsiTheme="minorBidi"/>
+          <w:noProof/>
+        </w:rPr>
+        <w:t xml:space="preserve"> </w:t>
+      </w:r>
+      <w:r>
+        <w:rPr>
+          <w:rFonts w:asciiTheme="minorBidi" w:hAnsiTheme="minorBidi"/>
+          <w:noProof/>
+        </w:rPr>
+        <w:t>that</w:t>
+      </w:r>
+      <w:r>
+        <w:rPr>
+          <w:rFonts w:asciiTheme="minorBidi" w:hAnsiTheme="minorBidi"/>
+          <w:noProof/>
+        </w:rPr>
+        <w:t xml:space="preserve"> </w:t>
+      </w:r>
+      <w:r>
+        <w:rPr>
+          <w:rFonts w:asciiTheme="minorBidi" w:hAnsiTheme="minorBidi"/>
+          <w:noProof/>
+        </w:rPr>
+        <w:t>the</w:t>
+      </w:r>
+      <w:r>
+        <w:rPr>
+          <w:rFonts w:asciiTheme="minorBidi" w:hAnsiTheme="minorBidi"/>
+          <w:noProof/>
+        </w:rPr>
+        <w:t xml:space="preserve"> </w:t>
+      </w:r>
+      <w:r>
+        <w:rPr>
+          <w:rFonts w:asciiTheme="minorBidi" w:hAnsiTheme="minorBidi"/>
+          <w:noProof/>
+        </w:rPr>
+        <w:t>mean</w:t>
+      </w:r>
+      <w:r>
+        <w:rPr>
+          <w:rFonts w:asciiTheme="minorBidi" w:hAnsiTheme="minorBidi"/>
+          <w:noProof/>
+        </w:rPr>
+        <w:t xml:space="preserve"> </w:t>
+      </w:r>
+      <w:r>
+        <w:rPr>
+          <w:rFonts w:asciiTheme="minorBidi" w:hAnsiTheme="minorBidi"/>
+          <w:noProof/>
+        </w:rPr>
+        <w:t>expression</w:t>
+      </w:r>
+      <w:r>
+        <w:rPr>
+          <w:rFonts w:asciiTheme="minorBidi" w:hAnsiTheme="minorBidi"/>
+          <w:noProof/>
+        </w:rPr>
+        <w:t xml:space="preserve"> </w:t>
+      </w:r>
+      <w:r>
+        <w:rPr>
+          <w:rFonts w:asciiTheme="minorBidi" w:hAnsiTheme="minorBidi"/>
+          <w:noProof/>
+        </w:rPr>
+        <w:t>level</w:t>
+      </w:r>
+      <w:r>
+        <w:rPr>
+          <w:rFonts w:asciiTheme="minorBidi" w:hAnsiTheme="minorBidi"/>
+          <w:noProof/>
+        </w:rPr>
+        <w:t xml:space="preserve"> </w:t>
+      </w:r>
+      <w:r>
+        <w:rPr>
+          <w:rFonts w:asciiTheme="minorBidi" w:hAnsiTheme="minorBidi"/>
+          <w:noProof/>
+        </w:rPr>
+        <w:t>of</w:t>
+      </w:r>
+      <w:r>
+        <w:rPr>
+          <w:rFonts w:asciiTheme="minorBidi" w:hAnsiTheme="minorBidi"/>
+          <w:noProof/>
+        </w:rPr>
+        <w:t xml:space="preserve"> </w:t>
+      </w:r>
+      <w:r>
+        <w:rPr>
+          <w:rFonts w:asciiTheme="minorBidi" w:hAnsiTheme="minorBidi"/>
+          <w:noProof/>
+        </w:rPr>
+        <w:t>ANGPT2</w:t>
+      </w:r>
+      <w:r>
+        <w:rPr>
+          <w:rFonts w:asciiTheme="minorBidi" w:hAnsiTheme="minorBidi"/>
+          <w:noProof/>
+        </w:rPr>
+        <w:t xml:space="preserve"> </w:t>
+      </w:r>
+      <w:r>
+        <w:rPr>
+          <w:rFonts w:asciiTheme="minorBidi" w:hAnsiTheme="minorBidi"/>
+          <w:noProof/>
+        </w:rPr>
+        <w:t>is</w:t>
+      </w:r>
+      <w:r>
+        <w:rPr>
+          <w:rFonts w:asciiTheme="minorBidi" w:hAnsiTheme="minorBidi"/>
+          <w:noProof/>
+        </w:rPr>
+        <w:t xml:space="preserve"> </w:t>
+      </w:r>
+      <w:r>
+        <w:rPr>
+          <w:rFonts w:asciiTheme="minorBidi" w:hAnsiTheme="minorBidi"/>
+          <w:noProof/>
+        </w:rPr>
+        <w:t>equal</w:t>
+      </w:r>
+      <w:r>
+        <w:rPr>
+          <w:rFonts w:asciiTheme="minorBidi" w:hAnsiTheme="minorBidi"/>
+          <w:noProof/>
+        </w:rPr>
+        <w:t xml:space="preserve"> </w:t>
+      </w:r>
+      <w:r>
+        <w:rPr>
+          <w:rFonts w:asciiTheme="minorBidi" w:hAnsiTheme="minorBidi"/>
+          <w:noProof/>
+        </w:rPr>
+        <w:t>in</w:t>
+      </w:r>
+      <w:r>
+        <w:rPr>
+          <w:rFonts w:asciiTheme="minorBidi" w:hAnsiTheme="minorBidi"/>
+          <w:noProof/>
+        </w:rPr>
+        <w:t xml:space="preserve"> </w:t>
+      </w:r>
+      <w:r>
+        <w:rPr>
+          <w:rFonts w:asciiTheme="minorBidi" w:hAnsiTheme="minorBidi"/>
+          <w:noProof/>
+        </w:rPr>
+        <w:t>two</w:t>
+      </w:r>
+      <w:r>
+        <w:rPr>
+          <w:rFonts w:asciiTheme="minorBidi" w:hAnsiTheme="minorBidi"/>
+          <w:noProof/>
+        </w:rPr>
+        <w:t xml:space="preserve"> </w:t>
+      </w:r>
+      <w:r>
+        <w:rPr>
+          <w:rFonts w:asciiTheme="minorBidi" w:hAnsiTheme="minorBidi"/>
+          <w:noProof/>
+        </w:rPr>
+        <w:t>separate</w:t>
+      </w:r>
+      <w:r>
+        <w:rPr>
+          <w:rFonts w:asciiTheme="minorBidi" w:hAnsiTheme="minorBidi"/>
+          <w:noProof/>
+        </w:rPr>
+        <w:t xml:space="preserve"> </w:t>
+      </w:r>
+      <w:r>
+        <w:rPr>
+          <w:rFonts w:asciiTheme="minorBidi" w:hAnsiTheme="minorBidi"/>
+          <w:noProof/>
+        </w:rPr>
+        <w:t>groups</w:t>
+      </w:r>
+      <w:r>
+        <w:rPr>
+          <w:rFonts w:asciiTheme="minorBidi" w:hAnsiTheme="minorBidi"/>
+          <w:noProof/>
+        </w:rPr>
+        <w:t xml:space="preserve"> </w:t>
+      </w:r>
+      <w:r>
+        <w:rPr>
+          <w:rFonts w:asciiTheme="minorBidi" w:hAnsiTheme="minorBidi"/>
+          <w:noProof/>
+        </w:rPr>
+        <w:t>of</w:t>
+      </w:r>
+      <w:r>
+        <w:rPr>
+          <w:rFonts w:asciiTheme="minorBidi" w:hAnsiTheme="minorBidi"/>
+          <w:noProof/>
+        </w:rPr>
+        <w:t xml:space="preserve"> </w:t>
+      </w:r>
+      <w:r>
+        <w:rPr>
+          <w:rFonts w:asciiTheme="minorBidi" w:hAnsiTheme="minorBidi"/>
+          <w:noProof/>
+        </w:rPr>
+        <w:t>Normal_IOP</w:t>
+      </w:r>
+      <w:r>
+        <w:rPr>
+          <w:rFonts w:asciiTheme="minorBidi" w:hAnsiTheme="minorBidi"/>
+          <w:noProof/>
+        </w:rPr>
+        <w:t xml:space="preserve"> </w:t>
+      </w:r>
+      <w:r>
+        <w:rPr>
+          <w:rFonts w:asciiTheme="minorBidi" w:hAnsiTheme="minorBidi"/>
+          <w:noProof/>
+        </w:rPr>
+        <w:t>and</w:t>
+      </w:r>
+      <w:r>
+        <w:rPr>
+          <w:rFonts w:asciiTheme="minorBidi" w:hAnsiTheme="minorBidi"/>
+          <w:noProof/>
+        </w:rPr>
+        <w:t xml:space="preserve"> </w:t>
+      </w:r>
+      <w:r>
+        <w:rPr>
+          <w:rFonts w:asciiTheme="minorBidi" w:hAnsiTheme="minorBidi"/>
+          <w:noProof/>
+        </w:rPr>
+        <w:t>High_IOP</w:t>
+      </w:r>
+      <w:r>
+        <w:rPr>
+          <w:rFonts w:asciiTheme="minorBidi" w:hAnsiTheme="minorBidi"/>
+          <w:noProof/>
+        </w:rPr>
+        <w:t xml:space="preserve"> (with almost </w:t>
+      </w:r>
+      <w:r>
+        <w:rPr>
+          <w:rFonts w:asciiTheme="minorBidi" w:hAnsiTheme="minorBidi"/>
+          <w:noProof/>
+        </w:rPr>
+        <w:t xml:space="preserve">the </w:t>
+      </w:r>
+      <w:r>
+        <w:rPr>
+          <w:rFonts w:asciiTheme="minorBidi" w:hAnsiTheme="minorBidi"/>
+          <w:noProof/>
+        </w:rPr>
+        <w:t xml:space="preserve">same sample sizes). If not, then the expression level of ANGPT2 in each subgroup of IOP are not </w:t>
+      </w:r>
+      <w:r>
+        <w:rPr>
+          <w:rFonts w:asciiTheme="minorBidi" w:hAnsiTheme="minorBidi"/>
+          <w:noProof/>
+        </w:rPr>
+        <w:t xml:space="preserve">similar together, and the expression level </w:t>
+      </w:r>
+      <w:r>
+        <w:rPr>
+          <w:rFonts w:asciiTheme="minorBidi" w:hAnsiTheme="minorBidi"/>
+          <w:noProof/>
+        </w:rPr>
+        <w:t>is</w:t>
+      </w:r>
+      <w:r>
+        <w:rPr>
+          <w:rFonts w:asciiTheme="minorBidi" w:hAnsiTheme="minorBidi"/>
+          <w:noProof/>
+        </w:rPr>
+        <w:t xml:space="preserve"> varied in different subgroup</w:t>
+      </w:r>
+      <w:r>
+        <w:rPr>
+          <w:rFonts w:asciiTheme="minorBidi" w:hAnsiTheme="minorBidi"/>
+          <w:noProof/>
+        </w:rPr>
+        <w:t>s</w:t>
+      </w:r>
+      <w:r>
+        <w:rPr>
+          <w:rFonts w:asciiTheme="minorBidi" w:hAnsiTheme="minorBidi"/>
+          <w:noProof/>
+        </w:rPr>
+        <w:t xml:space="preserve"> of IOP.</w:t>
+      </w:r>
+    </w:p>
+    <w:p>
+      <w:pPr>
+        <w:spacing w:before="120" w:after="120" w:line="240" w:lineRule="auto"/>
+        <w:jc w:val="both"/>
+        <w:rPr>
+          <w:rFonts w:asciiTheme="minorBidi" w:hAnsiTheme="minorBidi"/>
+          <w:noProof/>
+        </w:rPr>
+      </w:pPr>
       <w:r>
         <w:rPr>
           <w:rFonts w:asciiTheme="minorBidi" w:hAnsiTheme="minorBidi"/>
           <w:b/>
           <w:bCs/>
           <w:noProof/>
-          <w:color w:val="0000FF"/>
-          <w:sz w:val="24"/>
-          <w:szCs w:val="24"/>
-        </w:rPr>
-        <w:t xml:space="preserve"> for IOP subgroups</w:t>
+          <w:u w:val="single"/>
+        </w:rPr>
+        <w:t>H0:</w:t>
+      </w:r>
+      <w:r>
+        <w:rPr>
+          <w:rFonts w:asciiTheme="minorBidi" w:hAnsiTheme="minorBidi"/>
+          <w:noProof/>
+        </w:rPr>
+        <w:t xml:space="preserve"> </w:t>
+      </w:r>
+      <w:r>
+        <w:rPr>
+          <w:rFonts w:asciiTheme="minorBidi" w:hAnsiTheme="minorBidi"/>
+          <w:noProof/>
+        </w:rPr>
+        <w:t>The</w:t>
+      </w:r>
+      <w:r>
+        <w:rPr>
+          <w:rFonts w:asciiTheme="minorBidi" w:hAnsiTheme="minorBidi"/>
+          <w:noProof/>
+        </w:rPr>
+        <w:t xml:space="preserve"> </w:t>
+      </w:r>
+      <w:r>
+        <w:rPr>
+          <w:rFonts w:asciiTheme="minorBidi" w:hAnsiTheme="minorBidi"/>
+          <w:noProof/>
+        </w:rPr>
+        <w:t>mean</w:t>
+      </w:r>
+      <w:r>
+        <w:rPr>
+          <w:rFonts w:asciiTheme="minorBidi" w:hAnsiTheme="minorBidi"/>
+          <w:noProof/>
+        </w:rPr>
+        <w:t xml:space="preserve"> </w:t>
+      </w:r>
+      <w:r>
+        <w:rPr>
+          <w:rFonts w:asciiTheme="minorBidi" w:hAnsiTheme="minorBidi"/>
+          <w:noProof/>
+        </w:rPr>
+        <w:t>of</w:t>
+      </w:r>
+      <w:r>
+        <w:rPr>
+          <w:rFonts w:asciiTheme="minorBidi" w:hAnsiTheme="minorBidi"/>
+          <w:noProof/>
+        </w:rPr>
+        <w:t xml:space="preserve"> </w:t>
+      </w:r>
+      <w:r>
+        <w:rPr>
+          <w:rFonts w:asciiTheme="minorBidi" w:hAnsiTheme="minorBidi"/>
+          <w:noProof/>
+        </w:rPr>
+        <w:t>ANGPT2</w:t>
+      </w:r>
+      <w:r>
+        <w:rPr>
+          <w:rFonts w:asciiTheme="minorBidi" w:hAnsiTheme="minorBidi"/>
+          <w:noProof/>
+        </w:rPr>
+        <w:t xml:space="preserve"> </w:t>
+      </w:r>
+      <w:r>
+        <w:rPr>
+          <w:rFonts w:asciiTheme="minorBidi" w:hAnsiTheme="minorBidi"/>
+          <w:noProof/>
+        </w:rPr>
+        <w:t>expression</w:t>
+      </w:r>
+      <w:r>
+        <w:rPr>
+          <w:rFonts w:asciiTheme="minorBidi" w:hAnsiTheme="minorBidi"/>
+          <w:noProof/>
+        </w:rPr>
+        <w:t xml:space="preserve"> </w:t>
+      </w:r>
+      <w:r>
+        <w:rPr>
+          <w:rFonts w:asciiTheme="minorBidi" w:hAnsiTheme="minorBidi"/>
+          <w:noProof/>
+        </w:rPr>
+        <w:t>level</w:t>
+      </w:r>
+      <w:r>
+        <w:rPr>
+          <w:rFonts w:asciiTheme="minorBidi" w:hAnsiTheme="minorBidi"/>
+          <w:noProof/>
+        </w:rPr>
+        <w:t xml:space="preserve"> </w:t>
+      </w:r>
+      <w:r>
+        <w:rPr>
+          <w:rFonts w:asciiTheme="minorBidi" w:hAnsiTheme="minorBidi"/>
+          <w:noProof/>
+        </w:rPr>
+        <w:t>in</w:t>
+      </w:r>
+      <w:r>
+        <w:rPr>
+          <w:rFonts w:asciiTheme="minorBidi" w:hAnsiTheme="minorBidi"/>
+          <w:noProof/>
+        </w:rPr>
+        <w:t xml:space="preserve"> </w:t>
+      </w:r>
+      <w:r>
+        <w:rPr>
+          <w:rFonts w:asciiTheme="minorBidi" w:hAnsiTheme="minorBidi"/>
+          <w:noProof/>
+        </w:rPr>
+        <w:t xml:space="preserve">the </w:t>
+      </w:r>
+      <w:r>
+        <w:rPr>
+          <w:rFonts w:asciiTheme="minorBidi" w:hAnsiTheme="minorBidi"/>
+          <w:noProof/>
+        </w:rPr>
+        <w:t>Normal_IOP</w:t>
+      </w:r>
+      <w:r>
+        <w:rPr>
+          <w:rFonts w:asciiTheme="minorBidi" w:hAnsiTheme="minorBidi"/>
+          <w:noProof/>
+        </w:rPr>
+        <w:t xml:space="preserve"> </w:t>
+      </w:r>
+      <w:r>
+        <w:rPr>
+          <w:rFonts w:asciiTheme="minorBidi" w:hAnsiTheme="minorBidi"/>
+          <w:noProof/>
+        </w:rPr>
+        <w:t>group</w:t>
+      </w:r>
+      <w:r>
+        <w:rPr>
+          <w:rFonts w:asciiTheme="minorBidi" w:hAnsiTheme="minorBidi"/>
+          <w:noProof/>
+        </w:rPr>
+        <w:t xml:space="preserve"> </w:t>
+      </w:r>
+      <w:r>
+        <w:rPr>
+          <w:rFonts w:asciiTheme="minorBidi" w:hAnsiTheme="minorBidi"/>
+          <w:noProof/>
+        </w:rPr>
+        <w:t>is</w:t>
+      </w:r>
+      <w:r>
+        <w:rPr>
+          <w:rFonts w:asciiTheme="minorBidi" w:hAnsiTheme="minorBidi"/>
+          <w:noProof/>
+        </w:rPr>
+        <w:t xml:space="preserve"> </w:t>
+      </w:r>
+      <w:r>
+        <w:rPr>
+          <w:rFonts w:asciiTheme="minorBidi" w:hAnsiTheme="minorBidi"/>
+          <w:noProof/>
+        </w:rPr>
+        <w:t>equal</w:t>
+      </w:r>
+      <w:r>
+        <w:rPr>
+          <w:rFonts w:asciiTheme="minorBidi" w:hAnsiTheme="minorBidi"/>
+          <w:noProof/>
+        </w:rPr>
+        <w:t xml:space="preserve"> </w:t>
+      </w:r>
+      <w:r>
+        <w:rPr>
+          <w:rFonts w:asciiTheme="minorBidi" w:hAnsiTheme="minorBidi"/>
+          <w:noProof/>
+        </w:rPr>
+        <w:t>to</w:t>
+      </w:r>
+      <w:r>
+        <w:rPr>
+          <w:rFonts w:asciiTheme="minorBidi" w:hAnsiTheme="minorBidi"/>
+          <w:noProof/>
+        </w:rPr>
+        <w:t xml:space="preserve"> </w:t>
+      </w:r>
+      <w:r>
+        <w:rPr>
+          <w:rFonts w:asciiTheme="minorBidi" w:hAnsiTheme="minorBidi"/>
+          <w:noProof/>
+        </w:rPr>
+        <w:t>the</w:t>
+      </w:r>
+      <w:r>
+        <w:rPr>
+          <w:rFonts w:asciiTheme="minorBidi" w:hAnsiTheme="minorBidi"/>
+          <w:noProof/>
+        </w:rPr>
+        <w:t xml:space="preserve"> </w:t>
+      </w:r>
+      <w:r>
+        <w:rPr>
+          <w:rFonts w:asciiTheme="minorBidi" w:hAnsiTheme="minorBidi"/>
+          <w:noProof/>
+        </w:rPr>
+        <w:t>mean</w:t>
+      </w:r>
+      <w:r>
+        <w:rPr>
+          <w:rFonts w:asciiTheme="minorBidi" w:hAnsiTheme="minorBidi"/>
+          <w:noProof/>
+        </w:rPr>
+        <w:t xml:space="preserve"> </w:t>
+      </w:r>
+      <w:r>
+        <w:rPr>
+          <w:rFonts w:asciiTheme="minorBidi" w:hAnsiTheme="minorBidi"/>
+          <w:noProof/>
+        </w:rPr>
+        <w:t>of</w:t>
+      </w:r>
+      <w:r>
+        <w:rPr>
+          <w:rFonts w:asciiTheme="minorBidi" w:hAnsiTheme="minorBidi"/>
+          <w:noProof/>
+        </w:rPr>
+        <w:t xml:space="preserve"> </w:t>
+      </w:r>
+      <w:r>
+        <w:rPr>
+          <w:rFonts w:asciiTheme="minorBidi" w:hAnsiTheme="minorBidi"/>
+          <w:noProof/>
+        </w:rPr>
+        <w:t>ANGPT2</w:t>
+      </w:r>
+      <w:r>
+        <w:rPr>
+          <w:rFonts w:asciiTheme="minorBidi" w:hAnsiTheme="minorBidi"/>
+          <w:noProof/>
+        </w:rPr>
+        <w:t xml:space="preserve"> </w:t>
+      </w:r>
+      <w:r>
+        <w:rPr>
+          <w:rFonts w:asciiTheme="minorBidi" w:hAnsiTheme="minorBidi"/>
+          <w:noProof/>
+        </w:rPr>
+        <w:t>expression</w:t>
+      </w:r>
+      <w:r>
+        <w:rPr>
+          <w:rFonts w:asciiTheme="minorBidi" w:hAnsiTheme="minorBidi"/>
+          <w:noProof/>
+        </w:rPr>
+        <w:t xml:space="preserve"> </w:t>
+      </w:r>
+      <w:r>
+        <w:rPr>
+          <w:rFonts w:asciiTheme="minorBidi" w:hAnsiTheme="minorBidi"/>
+          <w:noProof/>
+        </w:rPr>
+        <w:t>level</w:t>
+      </w:r>
+      <w:r>
+        <w:rPr>
+          <w:rFonts w:asciiTheme="minorBidi" w:hAnsiTheme="minorBidi"/>
+          <w:noProof/>
+        </w:rPr>
+        <w:t xml:space="preserve"> </w:t>
+      </w:r>
+      <w:r>
+        <w:rPr>
+          <w:rFonts w:asciiTheme="minorBidi" w:hAnsiTheme="minorBidi"/>
+          <w:noProof/>
+        </w:rPr>
+        <w:t>in</w:t>
+      </w:r>
+      <w:r>
+        <w:rPr>
+          <w:rFonts w:asciiTheme="minorBidi" w:hAnsiTheme="minorBidi"/>
+          <w:noProof/>
+        </w:rPr>
+        <w:t xml:space="preserve"> </w:t>
+      </w:r>
+      <w:r>
+        <w:rPr>
+          <w:rFonts w:asciiTheme="minorBidi" w:hAnsiTheme="minorBidi"/>
+          <w:noProof/>
+        </w:rPr>
+        <w:t xml:space="preserve">the </w:t>
+      </w:r>
+      <w:r>
+        <w:rPr>
+          <w:rFonts w:asciiTheme="minorBidi" w:hAnsiTheme="minorBidi"/>
+          <w:noProof/>
+        </w:rPr>
+        <w:t>High_IOP</w:t>
+      </w:r>
+      <w:r>
+        <w:rPr>
+          <w:rFonts w:asciiTheme="minorBidi" w:hAnsiTheme="minorBidi"/>
+          <w:noProof/>
+        </w:rPr>
+        <w:t xml:space="preserve"> </w:t>
+      </w:r>
+      <w:r>
+        <w:rPr>
+          <w:rFonts w:asciiTheme="minorBidi" w:hAnsiTheme="minorBidi"/>
+          <w:noProof/>
+        </w:rPr>
+        <w:t>group.</w:t>
       </w:r>
     </w:p>
     <w:p>
@@ -12429,823 +13058,99 @@
       <w:r>
         <w:rPr>
           <w:rFonts w:asciiTheme="minorBidi" w:hAnsiTheme="minorBidi"/>
-          <w:noProof/>
-        </w:rPr>
-        <w:t>In</w:t>
-      </w:r>
-      <w:r>
-        <w:rPr>
-          <w:rFonts w:asciiTheme="minorBidi" w:hAnsiTheme="minorBidi"/>
-          <w:noProof/>
-        </w:rPr>
-        <w:t xml:space="preserve"> </w:t>
-      </w:r>
-      <w:r>
-        <w:rPr>
-          <w:rFonts w:asciiTheme="minorBidi" w:hAnsiTheme="minorBidi"/>
-          <w:noProof/>
-        </w:rPr>
-        <w:t>this</w:t>
-      </w:r>
-      <w:r>
-        <w:rPr>
-          <w:rFonts w:asciiTheme="minorBidi" w:hAnsiTheme="minorBidi"/>
-          <w:noProof/>
-        </w:rPr>
-        <w:t xml:space="preserve"> </w:t>
-      </w:r>
-      <w:r>
-        <w:rPr>
-          <w:rFonts w:asciiTheme="minorBidi" w:hAnsiTheme="minorBidi"/>
-          <w:noProof/>
-        </w:rPr>
-        <w:t>analysis,</w:t>
-      </w:r>
-      <w:r>
-        <w:rPr>
-          <w:rFonts w:asciiTheme="minorBidi" w:hAnsiTheme="minorBidi"/>
-          <w:noProof/>
-        </w:rPr>
-        <w:t xml:space="preserve"> </w:t>
-      </w:r>
-      <w:r>
-        <w:rPr>
-          <w:rFonts w:asciiTheme="minorBidi" w:hAnsiTheme="minorBidi"/>
-          <w:noProof/>
-        </w:rPr>
-        <w:t>I</w:t>
-      </w:r>
-      <w:r>
-        <w:rPr>
-          <w:rFonts w:asciiTheme="minorBidi" w:hAnsiTheme="minorBidi"/>
-          <w:noProof/>
-        </w:rPr>
-        <w:t xml:space="preserve"> </w:t>
-      </w:r>
-      <w:r>
-        <w:rPr>
-          <w:rFonts w:asciiTheme="minorBidi" w:hAnsiTheme="minorBidi"/>
-          <w:noProof/>
-        </w:rPr>
-        <w:t>want</w:t>
-      </w:r>
-      <w:r>
-        <w:rPr>
-          <w:rFonts w:asciiTheme="minorBidi" w:hAnsiTheme="minorBidi"/>
-          <w:noProof/>
-        </w:rPr>
-        <w:t xml:space="preserve"> </w:t>
-      </w:r>
-      <w:r>
-        <w:rPr>
-          <w:rFonts w:asciiTheme="minorBidi" w:hAnsiTheme="minorBidi"/>
-          <w:noProof/>
-        </w:rPr>
-        <w:t>to</w:t>
-      </w:r>
-      <w:r>
-        <w:rPr>
-          <w:rFonts w:asciiTheme="minorBidi" w:hAnsiTheme="minorBidi"/>
-          <w:noProof/>
-        </w:rPr>
-        <w:t xml:space="preserve"> </w:t>
-      </w:r>
-      <w:r>
-        <w:rPr>
-          <w:rFonts w:asciiTheme="minorBidi" w:hAnsiTheme="minorBidi"/>
-          <w:noProof/>
-        </w:rPr>
-        <w:t>test</w:t>
-      </w:r>
-      <w:r>
-        <w:rPr>
-          <w:rFonts w:asciiTheme="minorBidi" w:hAnsiTheme="minorBidi"/>
-          <w:noProof/>
-        </w:rPr>
-        <w:t xml:space="preserve"> </w:t>
-      </w:r>
-      <w:r>
-        <w:rPr>
-          <w:rFonts w:asciiTheme="minorBidi" w:hAnsiTheme="minorBidi"/>
-          <w:noProof/>
-        </w:rPr>
-        <w:t>that</w:t>
-      </w:r>
-      <w:r>
-        <w:rPr>
-          <w:rFonts w:asciiTheme="minorBidi" w:hAnsiTheme="minorBidi"/>
-          <w:noProof/>
-        </w:rPr>
-        <w:t xml:space="preserve"> </w:t>
-      </w:r>
-      <w:r>
-        <w:rPr>
-          <w:rFonts w:asciiTheme="minorBidi" w:hAnsiTheme="minorBidi"/>
-          <w:noProof/>
-        </w:rPr>
-        <w:t>the</w:t>
-      </w:r>
-      <w:r>
-        <w:rPr>
-          <w:rFonts w:asciiTheme="minorBidi" w:hAnsiTheme="minorBidi"/>
-          <w:noProof/>
-        </w:rPr>
-        <w:t xml:space="preserve"> </w:t>
-      </w:r>
-      <w:r>
-        <w:rPr>
-          <w:rFonts w:asciiTheme="minorBidi" w:hAnsiTheme="minorBidi"/>
-          <w:noProof/>
-        </w:rPr>
-        <w:t>mean</w:t>
-      </w:r>
-      <w:r>
-        <w:rPr>
-          <w:rFonts w:asciiTheme="minorBidi" w:hAnsiTheme="minorBidi"/>
-          <w:noProof/>
-        </w:rPr>
-        <w:t xml:space="preserve"> </w:t>
-      </w:r>
-      <w:r>
-        <w:rPr>
-          <w:rFonts w:asciiTheme="minorBidi" w:hAnsiTheme="minorBidi"/>
-          <w:noProof/>
-        </w:rPr>
-        <w:t>expression</w:t>
-      </w:r>
-      <w:r>
-        <w:rPr>
-          <w:rFonts w:asciiTheme="minorBidi" w:hAnsiTheme="minorBidi"/>
-          <w:noProof/>
-        </w:rPr>
-        <w:t xml:space="preserve"> </w:t>
-      </w:r>
-      <w:r>
-        <w:rPr>
-          <w:rFonts w:asciiTheme="minorBidi" w:hAnsiTheme="minorBidi"/>
-          <w:noProof/>
-        </w:rPr>
-        <w:t>level</w:t>
-      </w:r>
-      <w:r>
-        <w:rPr>
-          <w:rFonts w:asciiTheme="minorBidi" w:hAnsiTheme="minorBidi"/>
-          <w:noProof/>
-        </w:rPr>
-        <w:t xml:space="preserve"> </w:t>
-      </w:r>
-      <w:r>
-        <w:rPr>
-          <w:rFonts w:asciiTheme="minorBidi" w:hAnsiTheme="minorBidi"/>
-          <w:noProof/>
-        </w:rPr>
-        <w:t>of</w:t>
-      </w:r>
-      <w:r>
-        <w:rPr>
-          <w:rFonts w:asciiTheme="minorBidi" w:hAnsiTheme="minorBidi"/>
-          <w:noProof/>
-        </w:rPr>
-        <w:t xml:space="preserve"> </w:t>
-      </w:r>
-      <w:r>
-        <w:rPr>
-          <w:rFonts w:asciiTheme="minorBidi" w:hAnsiTheme="minorBidi"/>
-          <w:noProof/>
-        </w:rPr>
-        <w:t>ANGPT2</w:t>
-      </w:r>
-      <w:r>
-        <w:rPr>
-          <w:rFonts w:asciiTheme="minorBidi" w:hAnsiTheme="minorBidi"/>
-          <w:noProof/>
-        </w:rPr>
-        <w:t xml:space="preserve"> </w:t>
-      </w:r>
-      <w:r>
-        <w:rPr>
-          <w:rFonts w:asciiTheme="minorBidi" w:hAnsiTheme="minorBidi"/>
-          <w:noProof/>
-        </w:rPr>
-        <w:t>is</w:t>
-      </w:r>
-      <w:r>
-        <w:rPr>
-          <w:rFonts w:asciiTheme="minorBidi" w:hAnsiTheme="minorBidi"/>
-          <w:noProof/>
-        </w:rPr>
-        <w:t xml:space="preserve"> </w:t>
-      </w:r>
-      <w:r>
-        <w:rPr>
-          <w:rFonts w:asciiTheme="minorBidi" w:hAnsiTheme="minorBidi"/>
-          <w:noProof/>
-        </w:rPr>
-        <w:t>equal</w:t>
-      </w:r>
-      <w:r>
-        <w:rPr>
-          <w:rFonts w:asciiTheme="minorBidi" w:hAnsiTheme="minorBidi"/>
-          <w:noProof/>
-        </w:rPr>
-        <w:t xml:space="preserve"> </w:t>
-      </w:r>
-      <w:r>
-        <w:rPr>
-          <w:rFonts w:asciiTheme="minorBidi" w:hAnsiTheme="minorBidi"/>
-          <w:noProof/>
-        </w:rPr>
-        <w:t>in</w:t>
-      </w:r>
-      <w:r>
-        <w:rPr>
-          <w:rFonts w:asciiTheme="minorBidi" w:hAnsiTheme="minorBidi"/>
-          <w:noProof/>
-        </w:rPr>
-        <w:t xml:space="preserve"> </w:t>
-      </w:r>
-      <w:r>
-        <w:rPr>
-          <w:rFonts w:asciiTheme="minorBidi" w:hAnsiTheme="minorBidi"/>
-          <w:noProof/>
-        </w:rPr>
-        <w:t>two</w:t>
-      </w:r>
-      <w:r>
-        <w:rPr>
-          <w:rFonts w:asciiTheme="minorBidi" w:hAnsiTheme="minorBidi"/>
-          <w:noProof/>
-        </w:rPr>
-        <w:t xml:space="preserve"> </w:t>
-      </w:r>
-      <w:r>
-        <w:rPr>
-          <w:rFonts w:asciiTheme="minorBidi" w:hAnsiTheme="minorBidi"/>
-          <w:noProof/>
-        </w:rPr>
-        <w:t>separate</w:t>
-      </w:r>
-      <w:r>
-        <w:rPr>
-          <w:rFonts w:asciiTheme="minorBidi" w:hAnsiTheme="minorBidi"/>
-          <w:noProof/>
-        </w:rPr>
-        <w:t xml:space="preserve"> </w:t>
-      </w:r>
-      <w:r>
-        <w:rPr>
-          <w:rFonts w:asciiTheme="minorBidi" w:hAnsiTheme="minorBidi"/>
-          <w:noProof/>
-        </w:rPr>
-        <w:t>groups</w:t>
-      </w:r>
-      <w:r>
-        <w:rPr>
-          <w:rFonts w:asciiTheme="minorBidi" w:hAnsiTheme="minorBidi"/>
-          <w:noProof/>
-        </w:rPr>
-        <w:t xml:space="preserve"> </w:t>
-      </w:r>
-      <w:r>
-        <w:rPr>
-          <w:rFonts w:asciiTheme="minorBidi" w:hAnsiTheme="minorBidi"/>
-          <w:noProof/>
-        </w:rPr>
-        <w:t>of</w:t>
-      </w:r>
-      <w:r>
-        <w:rPr>
-          <w:rFonts w:asciiTheme="minorBidi" w:hAnsiTheme="minorBidi"/>
-          <w:noProof/>
-        </w:rPr>
-        <w:t xml:space="preserve"> </w:t>
-      </w:r>
-      <w:r>
-        <w:rPr>
-          <w:rFonts w:asciiTheme="minorBidi" w:hAnsiTheme="minorBidi"/>
-          <w:noProof/>
-        </w:rPr>
-        <w:t>Normal_IOP</w:t>
-      </w:r>
-      <w:r>
-        <w:rPr>
-          <w:rFonts w:asciiTheme="minorBidi" w:hAnsiTheme="minorBidi"/>
-          <w:noProof/>
-        </w:rPr>
-        <w:t xml:space="preserve"> </w:t>
-      </w:r>
-      <w:r>
-        <w:rPr>
-          <w:rFonts w:asciiTheme="minorBidi" w:hAnsiTheme="minorBidi"/>
-          <w:noProof/>
-        </w:rPr>
-        <w:t>and</w:t>
-      </w:r>
-      <w:r>
-        <w:rPr>
-          <w:rFonts w:asciiTheme="minorBidi" w:hAnsiTheme="minorBidi"/>
-          <w:noProof/>
-        </w:rPr>
-        <w:t xml:space="preserve"> </w:t>
-      </w:r>
-      <w:r>
-        <w:rPr>
-          <w:rFonts w:asciiTheme="minorBidi" w:hAnsiTheme="minorBidi"/>
-          <w:noProof/>
-        </w:rPr>
-        <w:t>High_IOP</w:t>
-      </w:r>
-      <w:r>
-        <w:rPr>
-          <w:rFonts w:asciiTheme="minorBidi" w:hAnsiTheme="minorBidi"/>
-          <w:noProof/>
-        </w:rPr>
-        <w:t xml:space="preserve"> (with almost </w:t>
-      </w:r>
-      <w:r>
-        <w:rPr>
-          <w:rFonts w:asciiTheme="minorBidi" w:hAnsiTheme="minorBidi"/>
-          <w:noProof/>
-        </w:rPr>
-        <w:t xml:space="preserve">the </w:t>
-      </w:r>
-      <w:r>
-        <w:rPr>
-          <w:rFonts w:asciiTheme="minorBidi" w:hAnsiTheme="minorBidi"/>
-          <w:noProof/>
-        </w:rPr>
-        <w:t xml:space="preserve">same sample sizes). If not, then the expression level of ANGPT2 in each subgroup of IOP are not </w:t>
-      </w:r>
-      <w:r>
-        <w:rPr>
-          <w:rFonts w:asciiTheme="minorBidi" w:hAnsiTheme="minorBidi"/>
-          <w:noProof/>
-        </w:rPr>
-        <w:t xml:space="preserve">similar together, and the expression level </w:t>
-      </w:r>
-      <w:r>
-        <w:rPr>
-          <w:rFonts w:asciiTheme="minorBidi" w:hAnsiTheme="minorBidi"/>
-          <w:noProof/>
-        </w:rPr>
-        <w:t>is</w:t>
-      </w:r>
-      <w:r>
-        <w:rPr>
-          <w:rFonts w:asciiTheme="minorBidi" w:hAnsiTheme="minorBidi"/>
-          <w:noProof/>
-        </w:rPr>
-        <w:t xml:space="preserve"> varied in different subgroup</w:t>
-      </w:r>
-      <w:r>
-        <w:rPr>
-          <w:rFonts w:asciiTheme="minorBidi" w:hAnsiTheme="minorBidi"/>
-          <w:noProof/>
-        </w:rPr>
-        <w:t>s</w:t>
-      </w:r>
-      <w:r>
-        <w:rPr>
-          <w:rFonts w:asciiTheme="minorBidi" w:hAnsiTheme="minorBidi"/>
-          <w:noProof/>
-        </w:rPr>
-        <w:t xml:space="preserve"> of IOP.</w:t>
-      </w:r>
-    </w:p>
-    <w:p>
-      <w:pPr>
-        <w:spacing w:before="120" w:after="120" w:line="240" w:lineRule="auto"/>
-        <w:jc w:val="both"/>
-        <w:rPr>
-          <w:rFonts w:asciiTheme="minorBidi" w:hAnsiTheme="minorBidi"/>
-          <w:noProof/>
-        </w:rPr>
-      </w:pPr>
-      <w:r>
-        <w:rPr>
-          <w:rFonts w:asciiTheme="minorBidi" w:hAnsiTheme="minorBidi"/>
           <w:b/>
           <w:bCs/>
           <w:noProof/>
           <w:u w:val="single"/>
         </w:rPr>
-        <w:t>H0:</w:t>
-      </w:r>
-      <w:r>
-        <w:rPr>
-          <w:rFonts w:asciiTheme="minorBidi" w:hAnsiTheme="minorBidi"/>
-          <w:noProof/>
-        </w:rPr>
-        <w:t xml:space="preserve"> </w:t>
-      </w:r>
-      <w:r>
-        <w:rPr>
-          <w:rFonts w:asciiTheme="minorBidi" w:hAnsiTheme="minorBidi"/>
-          <w:noProof/>
-        </w:rPr>
-        <w:t>The</w:t>
-      </w:r>
-      <w:r>
-        <w:rPr>
-          <w:rFonts w:asciiTheme="minorBidi" w:hAnsiTheme="minorBidi"/>
-          <w:noProof/>
-        </w:rPr>
-        <w:t xml:space="preserve"> </w:t>
-      </w:r>
-      <w:r>
-        <w:rPr>
-          <w:rFonts w:asciiTheme="minorBidi" w:hAnsiTheme="minorBidi"/>
-          <w:noProof/>
-        </w:rPr>
-        <w:t>mean</w:t>
-      </w:r>
-      <w:r>
-        <w:rPr>
-          <w:rFonts w:asciiTheme="minorBidi" w:hAnsiTheme="minorBidi"/>
-          <w:noProof/>
-        </w:rPr>
-        <w:t xml:space="preserve"> </w:t>
-      </w:r>
-      <w:r>
-        <w:rPr>
-          <w:rFonts w:asciiTheme="minorBidi" w:hAnsiTheme="minorBidi"/>
-          <w:noProof/>
-        </w:rPr>
-        <w:t>of</w:t>
-      </w:r>
-      <w:r>
-        <w:rPr>
-          <w:rFonts w:asciiTheme="minorBidi" w:hAnsiTheme="minorBidi"/>
-          <w:noProof/>
-        </w:rPr>
-        <w:t xml:space="preserve"> </w:t>
-      </w:r>
-      <w:r>
-        <w:rPr>
-          <w:rFonts w:asciiTheme="minorBidi" w:hAnsiTheme="minorBidi"/>
-          <w:noProof/>
-        </w:rPr>
-        <w:t>ANGPT2</w:t>
-      </w:r>
-      <w:r>
-        <w:rPr>
-          <w:rFonts w:asciiTheme="minorBidi" w:hAnsiTheme="minorBidi"/>
-          <w:noProof/>
-        </w:rPr>
-        <w:t xml:space="preserve"> </w:t>
-      </w:r>
-      <w:r>
-        <w:rPr>
-          <w:rFonts w:asciiTheme="minorBidi" w:hAnsiTheme="minorBidi"/>
-          <w:noProof/>
-        </w:rPr>
-        <w:t>expression</w:t>
-      </w:r>
-      <w:r>
-        <w:rPr>
-          <w:rFonts w:asciiTheme="minorBidi" w:hAnsiTheme="minorBidi"/>
-          <w:noProof/>
-        </w:rPr>
-        <w:t xml:space="preserve"> </w:t>
-      </w:r>
-      <w:r>
-        <w:rPr>
-          <w:rFonts w:asciiTheme="minorBidi" w:hAnsiTheme="minorBidi"/>
-          <w:noProof/>
-        </w:rPr>
-        <w:t>level</w:t>
-      </w:r>
-      <w:r>
-        <w:rPr>
-          <w:rFonts w:asciiTheme="minorBidi" w:hAnsiTheme="minorBidi"/>
-          <w:noProof/>
-        </w:rPr>
-        <w:t xml:space="preserve"> </w:t>
-      </w:r>
-      <w:r>
-        <w:rPr>
-          <w:rFonts w:asciiTheme="minorBidi" w:hAnsiTheme="minorBidi"/>
-          <w:noProof/>
-        </w:rPr>
-        <w:t>in</w:t>
-      </w:r>
-      <w:r>
-        <w:rPr>
-          <w:rFonts w:asciiTheme="minorBidi" w:hAnsiTheme="minorBidi"/>
-          <w:noProof/>
-        </w:rPr>
-        <w:t xml:space="preserve"> </w:t>
-      </w:r>
-      <w:r>
-        <w:rPr>
-          <w:rFonts w:asciiTheme="minorBidi" w:hAnsiTheme="minorBidi"/>
-          <w:noProof/>
-        </w:rPr>
-        <w:t xml:space="preserve">the </w:t>
-      </w:r>
-      <w:r>
-        <w:rPr>
-          <w:rFonts w:asciiTheme="minorBidi" w:hAnsiTheme="minorBidi"/>
-          <w:noProof/>
-        </w:rPr>
-        <w:t>Normal_IOP</w:t>
-      </w:r>
-      <w:r>
-        <w:rPr>
-          <w:rFonts w:asciiTheme="minorBidi" w:hAnsiTheme="minorBidi"/>
-          <w:noProof/>
-        </w:rPr>
-        <w:t xml:space="preserve"> </w:t>
-      </w:r>
-      <w:r>
-        <w:rPr>
-          <w:rFonts w:asciiTheme="minorBidi" w:hAnsiTheme="minorBidi"/>
-          <w:noProof/>
-        </w:rPr>
-        <w:t>group</w:t>
-      </w:r>
-      <w:r>
-        <w:rPr>
-          <w:rFonts w:asciiTheme="minorBidi" w:hAnsiTheme="minorBidi"/>
-          <w:noProof/>
-        </w:rPr>
-        <w:t xml:space="preserve"> </w:t>
-      </w:r>
-      <w:r>
-        <w:rPr>
-          <w:rFonts w:asciiTheme="minorBidi" w:hAnsiTheme="minorBidi"/>
-          <w:noProof/>
-        </w:rPr>
-        <w:t>is</w:t>
-      </w:r>
-      <w:r>
-        <w:rPr>
-          <w:rFonts w:asciiTheme="minorBidi" w:hAnsiTheme="minorBidi"/>
-          <w:noProof/>
-        </w:rPr>
-        <w:t xml:space="preserve"> </w:t>
-      </w:r>
-      <w:r>
-        <w:rPr>
-          <w:rFonts w:asciiTheme="minorBidi" w:hAnsiTheme="minorBidi"/>
-          <w:noProof/>
-        </w:rPr>
-        <w:t>equal</w:t>
-      </w:r>
-      <w:r>
-        <w:rPr>
-          <w:rFonts w:asciiTheme="minorBidi" w:hAnsiTheme="minorBidi"/>
-          <w:noProof/>
-        </w:rPr>
-        <w:t xml:space="preserve"> </w:t>
-      </w:r>
-      <w:r>
-        <w:rPr>
-          <w:rFonts w:asciiTheme="minorBidi" w:hAnsiTheme="minorBidi"/>
-          <w:noProof/>
-        </w:rPr>
-        <w:t>to</w:t>
-      </w:r>
-      <w:r>
-        <w:rPr>
-          <w:rFonts w:asciiTheme="minorBidi" w:hAnsiTheme="minorBidi"/>
-          <w:noProof/>
-        </w:rPr>
-        <w:t xml:space="preserve"> </w:t>
-      </w:r>
-      <w:r>
-        <w:rPr>
-          <w:rFonts w:asciiTheme="minorBidi" w:hAnsiTheme="minorBidi"/>
-          <w:noProof/>
-        </w:rPr>
-        <w:t>the</w:t>
-      </w:r>
-      <w:r>
-        <w:rPr>
-          <w:rFonts w:asciiTheme="minorBidi" w:hAnsiTheme="minorBidi"/>
-          <w:noProof/>
-        </w:rPr>
-        <w:t xml:space="preserve"> </w:t>
-      </w:r>
-      <w:r>
-        <w:rPr>
-          <w:rFonts w:asciiTheme="minorBidi" w:hAnsiTheme="minorBidi"/>
-          <w:noProof/>
-        </w:rPr>
-        <w:t>mean</w:t>
-      </w:r>
-      <w:r>
-        <w:rPr>
-          <w:rFonts w:asciiTheme="minorBidi" w:hAnsiTheme="minorBidi"/>
-          <w:noProof/>
-        </w:rPr>
-        <w:t xml:space="preserve"> </w:t>
-      </w:r>
-      <w:r>
-        <w:rPr>
-          <w:rFonts w:asciiTheme="minorBidi" w:hAnsiTheme="minorBidi"/>
-          <w:noProof/>
-        </w:rPr>
-        <w:t>of</w:t>
-      </w:r>
-      <w:r>
-        <w:rPr>
-          <w:rFonts w:asciiTheme="minorBidi" w:hAnsiTheme="minorBidi"/>
-          <w:noProof/>
-        </w:rPr>
-        <w:t xml:space="preserve"> </w:t>
-      </w:r>
-      <w:r>
-        <w:rPr>
-          <w:rFonts w:asciiTheme="minorBidi" w:hAnsiTheme="minorBidi"/>
-          <w:noProof/>
-        </w:rPr>
-        <w:t>ANGPT2</w:t>
-      </w:r>
-      <w:r>
-        <w:rPr>
-          <w:rFonts w:asciiTheme="minorBidi" w:hAnsiTheme="minorBidi"/>
-          <w:noProof/>
-        </w:rPr>
-        <w:t xml:space="preserve"> </w:t>
-      </w:r>
-      <w:r>
-        <w:rPr>
-          <w:rFonts w:asciiTheme="minorBidi" w:hAnsiTheme="minorBidi"/>
-          <w:noProof/>
-        </w:rPr>
-        <w:t>expression</w:t>
-      </w:r>
-      <w:r>
-        <w:rPr>
-          <w:rFonts w:asciiTheme="minorBidi" w:hAnsiTheme="minorBidi"/>
-          <w:noProof/>
-        </w:rPr>
-        <w:t xml:space="preserve"> </w:t>
-      </w:r>
-      <w:r>
-        <w:rPr>
-          <w:rFonts w:asciiTheme="minorBidi" w:hAnsiTheme="minorBidi"/>
-          <w:noProof/>
-        </w:rPr>
-        <w:t>level</w:t>
-      </w:r>
-      <w:r>
-        <w:rPr>
-          <w:rFonts w:asciiTheme="minorBidi" w:hAnsiTheme="minorBidi"/>
-          <w:noProof/>
-        </w:rPr>
-        <w:t xml:space="preserve"> </w:t>
-      </w:r>
-      <w:r>
-        <w:rPr>
-          <w:rFonts w:asciiTheme="minorBidi" w:hAnsiTheme="minorBidi"/>
-          <w:noProof/>
-        </w:rPr>
-        <w:t>in</w:t>
-      </w:r>
-      <w:r>
-        <w:rPr>
-          <w:rFonts w:asciiTheme="minorBidi" w:hAnsiTheme="minorBidi"/>
-          <w:noProof/>
-        </w:rPr>
-        <w:t xml:space="preserve"> </w:t>
-      </w:r>
-      <w:r>
-        <w:rPr>
-          <w:rFonts w:asciiTheme="minorBidi" w:hAnsiTheme="minorBidi"/>
-          <w:noProof/>
-        </w:rPr>
-        <w:t xml:space="preserve">the </w:t>
-      </w:r>
-      <w:r>
-        <w:rPr>
-          <w:rFonts w:asciiTheme="minorBidi" w:hAnsiTheme="minorBidi"/>
-          <w:noProof/>
-        </w:rPr>
-        <w:t>High_IOP</w:t>
-      </w:r>
-      <w:r>
-        <w:rPr>
-          <w:rFonts w:asciiTheme="minorBidi" w:hAnsiTheme="minorBidi"/>
-          <w:noProof/>
-        </w:rPr>
-        <w:t xml:space="preserve"> </w:t>
-      </w:r>
-      <w:r>
-        <w:rPr>
-          <w:rFonts w:asciiTheme="minorBidi" w:hAnsiTheme="minorBidi"/>
-          <w:noProof/>
-        </w:rPr>
-        <w:t>group.</w:t>
+        <w:t>Ha:</w:t>
+      </w:r>
+      <w:r>
+        <w:rPr>
+          <w:rFonts w:asciiTheme="minorBidi" w:hAnsiTheme="minorBidi"/>
+          <w:noProof/>
+        </w:rPr>
+        <w:t xml:space="preserve"> </w:t>
+      </w:r>
+      <w:r>
+        <w:rPr>
+          <w:rFonts w:asciiTheme="minorBidi" w:hAnsiTheme="minorBidi"/>
+          <w:noProof/>
+        </w:rPr>
+        <w:t>Both</w:t>
+      </w:r>
+      <w:r>
+        <w:rPr>
+          <w:rFonts w:asciiTheme="minorBidi" w:hAnsiTheme="minorBidi"/>
+          <w:noProof/>
+        </w:rPr>
+        <w:t xml:space="preserve"> </w:t>
+      </w:r>
+      <w:r>
+        <w:rPr>
+          <w:rFonts w:asciiTheme="minorBidi" w:hAnsiTheme="minorBidi"/>
+          <w:noProof/>
+        </w:rPr>
+        <w:t>means</w:t>
+      </w:r>
+      <w:r>
+        <w:rPr>
+          <w:rFonts w:asciiTheme="minorBidi" w:hAnsiTheme="minorBidi"/>
+          <w:noProof/>
+        </w:rPr>
+        <w:t xml:space="preserve"> </w:t>
+      </w:r>
+      <w:r>
+        <w:rPr>
+          <w:rFonts w:asciiTheme="minorBidi" w:hAnsiTheme="minorBidi"/>
+          <w:noProof/>
+        </w:rPr>
+        <w:t>are</w:t>
+      </w:r>
+      <w:r>
+        <w:rPr>
+          <w:rFonts w:asciiTheme="minorBidi" w:hAnsiTheme="minorBidi"/>
+          <w:noProof/>
+        </w:rPr>
+        <w:t xml:space="preserve"> </w:t>
+      </w:r>
+      <w:r>
+        <w:rPr>
+          <w:rFonts w:asciiTheme="minorBidi" w:hAnsiTheme="minorBidi"/>
+          <w:noProof/>
+        </w:rPr>
+        <w:t>not</w:t>
+      </w:r>
+      <w:r>
+        <w:rPr>
+          <w:rFonts w:asciiTheme="minorBidi" w:hAnsiTheme="minorBidi"/>
+          <w:noProof/>
+        </w:rPr>
+        <w:t xml:space="preserve"> </w:t>
+      </w:r>
+      <w:r>
+        <w:rPr>
+          <w:rFonts w:asciiTheme="minorBidi" w:hAnsiTheme="minorBidi"/>
+          <w:noProof/>
+        </w:rPr>
+        <w:t>equal.</w:t>
       </w:r>
     </w:p>
     <w:p>
       <w:pPr>
         <w:spacing w:before="120" w:after="120" w:line="240" w:lineRule="auto"/>
-        <w:jc w:val="both"/>
-        <w:rPr>
-          <w:rFonts w:asciiTheme="minorBidi" w:hAnsiTheme="minorBidi"/>
-          <w:noProof/>
-        </w:rPr>
-      </w:pPr>
-      <w:r>
+        <w:jc w:val="center"/>
         <w:rPr>
           <w:rFonts w:asciiTheme="minorBidi" w:hAnsiTheme="minorBidi"/>
           <w:b/>
           <w:bCs/>
           <w:noProof/>
-          <w:u w:val="single"/>
-        </w:rPr>
-        <w:t>Ha:</w:t>
-      </w:r>
-      <w:r>
-        <w:rPr>
-          <w:rFonts w:asciiTheme="minorBidi" w:hAnsiTheme="minorBidi"/>
-          <w:noProof/>
-        </w:rPr>
-        <w:t xml:space="preserve"> </w:t>
-      </w:r>
-      <w:r>
-        <w:rPr>
-          <w:rFonts w:asciiTheme="minorBidi" w:hAnsiTheme="minorBidi"/>
-          <w:noProof/>
-        </w:rPr>
-        <w:t>Both</w:t>
-      </w:r>
-      <w:r>
-        <w:rPr>
-          <w:rFonts w:asciiTheme="minorBidi" w:hAnsiTheme="minorBidi"/>
-          <w:noProof/>
-        </w:rPr>
-        <w:t xml:space="preserve"> </w:t>
-      </w:r>
-      <w:r>
-        <w:rPr>
-          <w:rFonts w:asciiTheme="minorBidi" w:hAnsiTheme="minorBidi"/>
-          <w:noProof/>
-        </w:rPr>
-        <w:t>means</w:t>
-      </w:r>
-      <w:r>
-        <w:rPr>
-          <w:rFonts w:asciiTheme="minorBidi" w:hAnsiTheme="minorBidi"/>
-          <w:noProof/>
-        </w:rPr>
-        <w:t xml:space="preserve"> </w:t>
-      </w:r>
-      <w:r>
-        <w:rPr>
-          <w:rFonts w:asciiTheme="minorBidi" w:hAnsiTheme="minorBidi"/>
-          <w:noProof/>
-        </w:rPr>
-        <w:t>are</w:t>
-      </w:r>
-      <w:r>
-        <w:rPr>
-          <w:rFonts w:asciiTheme="minorBidi" w:hAnsiTheme="minorBidi"/>
-          <w:noProof/>
-        </w:rPr>
-        <w:t xml:space="preserve"> </w:t>
-      </w:r>
-      <w:r>
-        <w:rPr>
-          <w:rFonts w:asciiTheme="minorBidi" w:hAnsiTheme="minorBidi"/>
-          <w:noProof/>
-        </w:rPr>
-        <w:t>not</w:t>
-      </w:r>
-      <w:r>
-        <w:rPr>
-          <w:rFonts w:asciiTheme="minorBidi" w:hAnsiTheme="minorBidi"/>
-          <w:noProof/>
-        </w:rPr>
-        <w:t xml:space="preserve"> </w:t>
-      </w:r>
-      <w:r>
-        <w:rPr>
-          <w:rFonts w:asciiTheme="minorBidi" w:hAnsiTheme="minorBidi"/>
-          <w:noProof/>
-        </w:rPr>
-        <w:t>equal.</w:t>
-      </w:r>
-    </w:p>
-    <w:p>
-      <w:pPr>
-        <w:spacing w:before="120" w:after="120" w:line="240" w:lineRule="auto"/>
-        <w:jc w:val="center"/>
-        <w:rPr>
-          <w:rFonts w:asciiTheme="minorBidi" w:hAnsiTheme="minorBidi"/>
-          <w:b/>
-          <w:bCs/>
-          <w:noProof/>
-        </w:rPr>
-      </w:pPr>
-      <w:r>
-        <w:rPr>
-          <w:noProof/>
-        </w:rPr>
-        <w:lastRenderedPageBreak/>
+        </w:rPr>
+      </w:pPr>
+      <w:r>
+        <w:rPr>
+          <w:noProof/>
+        </w:rPr>
         <w:t xml:space="preserve"> </w:t>
       </w:r>
       <w:r>
@@ -15721,11 +15626,9 @@
           <w:szCs w:val="24"/>
         </w:rPr>
       </w:pPr>
-    </w:p>
-    <w:p>
-      <w:pPr>
-        <w:spacing w:before="240" w:after="120" w:line="240" w:lineRule="auto"/>
-        <w:jc w:val="both"/>
+      <w:bookmarkStart w:id="0" w:name="_GoBack"/>
+      <w:bookmarkEnd w:id="0"/>
+      <w:r>
         <w:rPr>
           <w:rFonts w:asciiTheme="minorBidi" w:hAnsiTheme="minorBidi"/>
           <w:b/>
@@ -15735,7 +15638,8 @@
           <w:sz w:val="24"/>
           <w:szCs w:val="24"/>
         </w:rPr>
-      </w:pPr>
+        <w:t>Analysis</w:t>
+      </w:r>
       <w:r>
         <w:rPr>
           <w:rFonts w:asciiTheme="minorBidi" w:hAnsiTheme="minorBidi"/>
@@ -15746,7 +15650,7 @@
           <w:sz w:val="24"/>
           <w:szCs w:val="24"/>
         </w:rPr>
-        <w:t>Analysis</w:t>
+        <w:t xml:space="preserve"> </w:t>
       </w:r>
       <w:r>
         <w:rPr>
@@ -15758,7 +15662,7 @@
           <w:sz w:val="24"/>
           <w:szCs w:val="24"/>
         </w:rPr>
-        <w:t xml:space="preserve"> </w:t>
+        <w:t>of</w:t>
       </w:r>
       <w:r>
         <w:rPr>
@@ -15770,7 +15674,7 @@
           <w:sz w:val="24"/>
           <w:szCs w:val="24"/>
         </w:rPr>
-        <w:t>of</w:t>
+        <w:t xml:space="preserve"> </w:t>
       </w:r>
       <w:r>
         <w:rPr>
@@ -15782,7 +15686,7 @@
           <w:sz w:val="24"/>
           <w:szCs w:val="24"/>
         </w:rPr>
-        <w:t xml:space="preserve"> </w:t>
+        <w:t>ANOVA</w:t>
       </w:r>
       <w:r>
         <w:rPr>
@@ -15794,19 +15698,356 @@
           <w:sz w:val="24"/>
           <w:szCs w:val="24"/>
         </w:rPr>
-        <w:t>ANOVA</w:t>
-      </w:r>
-      <w:r>
+        <w:t xml:space="preserve"> for IOP subgroups</w:t>
+      </w:r>
+    </w:p>
+    <w:p>
+      <w:pPr>
+        <w:spacing w:before="120" w:after="120" w:line="240" w:lineRule="auto"/>
+        <w:jc w:val="both"/>
+        <w:rPr>
+          <w:rFonts w:asciiTheme="minorBidi" w:hAnsiTheme="minorBidi"/>
+          <w:noProof/>
+        </w:rPr>
+      </w:pPr>
+      <w:r>
+        <w:rPr>
+          <w:rFonts w:asciiTheme="minorBidi" w:hAnsiTheme="minorBidi"/>
+          <w:noProof/>
+        </w:rPr>
+        <w:t xml:space="preserve">As in the real state, we have three subgroups of IOP, so we need to run </w:t>
+      </w:r>
+      <w:r>
+        <w:rPr>
+          <w:rFonts w:asciiTheme="minorBidi" w:hAnsiTheme="minorBidi"/>
+          <w:noProof/>
+        </w:rPr>
+        <w:t xml:space="preserve">the </w:t>
+      </w:r>
+      <w:r>
+        <w:rPr>
+          <w:rFonts w:asciiTheme="minorBidi" w:hAnsiTheme="minorBidi"/>
+          <w:noProof/>
+        </w:rPr>
+        <w:t>ANOVA analysis inste</w:t>
+      </w:r>
+      <w:r>
+        <w:rPr>
+          <w:rFonts w:asciiTheme="minorBidi" w:hAnsiTheme="minorBidi"/>
+          <w:noProof/>
+        </w:rPr>
+        <w:t>a</w:t>
+      </w:r>
+      <w:r>
+        <w:rPr>
+          <w:rFonts w:asciiTheme="minorBidi" w:hAnsiTheme="minorBidi"/>
+          <w:noProof/>
+        </w:rPr>
+        <w:t xml:space="preserve">d of </w:t>
+      </w:r>
+      <w:r>
+        <w:rPr>
+          <w:rFonts w:asciiTheme="minorBidi" w:hAnsiTheme="minorBidi"/>
+          <w:noProof/>
+        </w:rPr>
+        <w:t xml:space="preserve">a </w:t>
+      </w:r>
+      <w:r>
+        <w:rPr>
+          <w:rFonts w:asciiTheme="minorBidi" w:hAnsiTheme="minorBidi"/>
+          <w:noProof/>
+        </w:rPr>
+        <w:t xml:space="preserve">t-test for them. </w:t>
+      </w:r>
+    </w:p>
+    <w:p>
+      <w:pPr>
+        <w:spacing w:before="120" w:after="120" w:line="240" w:lineRule="auto"/>
+        <w:jc w:val="both"/>
         <w:rPr>
           <w:rFonts w:asciiTheme="minorBidi" w:hAnsiTheme="minorBidi"/>
           <w:b/>
           <w:bCs/>
           <w:noProof/>
-          <w:color w:val="0000FF"/>
-          <w:sz w:val="24"/>
-          <w:szCs w:val="24"/>
-        </w:rPr>
-        <w:t xml:space="preserve"> for IOP subgroups</w:t>
+        </w:rPr>
+      </w:pPr>
+      <w:r>
+        <w:rPr>
+          <w:rFonts w:asciiTheme="minorBidi" w:hAnsiTheme="minorBidi"/>
+          <w:b/>
+          <w:bCs/>
+          <w:noProof/>
+          <w:u w:val="single"/>
+        </w:rPr>
+        <w:t>H0:</w:t>
+      </w:r>
+      <w:r>
+        <w:rPr>
+          <w:rFonts w:asciiTheme="minorBidi" w:hAnsiTheme="minorBidi"/>
+          <w:b/>
+          <w:bCs/>
+          <w:noProof/>
+        </w:rPr>
+        <w:t xml:space="preserve"> </w:t>
+      </w:r>
+      <w:r>
+        <w:rPr>
+          <w:rFonts w:asciiTheme="minorBidi" w:hAnsiTheme="minorBidi"/>
+          <w:noProof/>
+        </w:rPr>
+        <w:t>The</w:t>
+      </w:r>
+      <w:r>
+        <w:rPr>
+          <w:rFonts w:asciiTheme="minorBidi" w:hAnsiTheme="minorBidi"/>
+          <w:noProof/>
+        </w:rPr>
+        <w:t xml:space="preserve"> </w:t>
+      </w:r>
+      <w:r>
+        <w:rPr>
+          <w:rFonts w:asciiTheme="minorBidi" w:hAnsiTheme="minorBidi"/>
+          <w:noProof/>
+        </w:rPr>
+        <w:t>mean</w:t>
+      </w:r>
+      <w:r>
+        <w:rPr>
+          <w:rFonts w:asciiTheme="minorBidi" w:hAnsiTheme="minorBidi"/>
+          <w:noProof/>
+        </w:rPr>
+        <w:t xml:space="preserve"> </w:t>
+      </w:r>
+      <w:r>
+        <w:rPr>
+          <w:rFonts w:asciiTheme="minorBidi" w:hAnsiTheme="minorBidi"/>
+          <w:noProof/>
+        </w:rPr>
+        <w:t>of</w:t>
+      </w:r>
+      <w:r>
+        <w:rPr>
+          <w:rFonts w:asciiTheme="minorBidi" w:hAnsiTheme="minorBidi"/>
+          <w:noProof/>
+        </w:rPr>
+        <w:t xml:space="preserve"> </w:t>
+      </w:r>
+      <w:r>
+        <w:rPr>
+          <w:rFonts w:asciiTheme="minorBidi" w:hAnsiTheme="minorBidi"/>
+          <w:noProof/>
+        </w:rPr>
+        <w:t>ANGPT2</w:t>
+      </w:r>
+      <w:r>
+        <w:rPr>
+          <w:rFonts w:asciiTheme="minorBidi" w:hAnsiTheme="minorBidi"/>
+          <w:noProof/>
+        </w:rPr>
+        <w:t xml:space="preserve"> </w:t>
+      </w:r>
+      <w:r>
+        <w:rPr>
+          <w:rFonts w:asciiTheme="minorBidi" w:hAnsiTheme="minorBidi"/>
+          <w:noProof/>
+        </w:rPr>
+        <w:t>expression</w:t>
+      </w:r>
+      <w:r>
+        <w:rPr>
+          <w:rFonts w:asciiTheme="minorBidi" w:hAnsiTheme="minorBidi"/>
+          <w:noProof/>
+        </w:rPr>
+        <w:t xml:space="preserve"> </w:t>
+      </w:r>
+      <w:r>
+        <w:rPr>
+          <w:rFonts w:asciiTheme="minorBidi" w:hAnsiTheme="minorBidi"/>
+          <w:noProof/>
+        </w:rPr>
+        <w:t>level</w:t>
+      </w:r>
+      <w:r>
+        <w:rPr>
+          <w:rFonts w:asciiTheme="minorBidi" w:hAnsiTheme="minorBidi"/>
+          <w:noProof/>
+        </w:rPr>
+        <w:t xml:space="preserve"> </w:t>
+      </w:r>
+      <w:r>
+        <w:rPr>
+          <w:rFonts w:asciiTheme="minorBidi" w:hAnsiTheme="minorBidi"/>
+          <w:noProof/>
+        </w:rPr>
+        <w:t>in</w:t>
+      </w:r>
+      <w:r>
+        <w:rPr>
+          <w:rFonts w:asciiTheme="minorBidi" w:hAnsiTheme="minorBidi"/>
+          <w:noProof/>
+        </w:rPr>
+        <w:t xml:space="preserve"> </w:t>
+      </w:r>
+      <w:r>
+        <w:rPr>
+          <w:rFonts w:asciiTheme="minorBidi" w:hAnsiTheme="minorBidi"/>
+          <w:noProof/>
+        </w:rPr>
+        <w:t>all</w:t>
+      </w:r>
+      <w:r>
+        <w:rPr>
+          <w:rFonts w:asciiTheme="minorBidi" w:hAnsiTheme="minorBidi"/>
+          <w:noProof/>
+        </w:rPr>
+        <w:t xml:space="preserve"> </w:t>
+      </w:r>
+      <w:r>
+        <w:rPr>
+          <w:rFonts w:asciiTheme="minorBidi" w:hAnsiTheme="minorBidi"/>
+          <w:noProof/>
+        </w:rPr>
+        <w:t>three</w:t>
+      </w:r>
+      <w:r>
+        <w:rPr>
+          <w:rFonts w:asciiTheme="minorBidi" w:hAnsiTheme="minorBidi"/>
+          <w:noProof/>
+        </w:rPr>
+        <w:t xml:space="preserve"> </w:t>
+      </w:r>
+      <w:r>
+        <w:rPr>
+          <w:rFonts w:asciiTheme="minorBidi" w:hAnsiTheme="minorBidi"/>
+          <w:noProof/>
+        </w:rPr>
+        <w:t>groups</w:t>
+      </w:r>
+      <w:r>
+        <w:rPr>
+          <w:rFonts w:asciiTheme="minorBidi" w:hAnsiTheme="minorBidi"/>
+          <w:noProof/>
+        </w:rPr>
+        <w:t xml:space="preserve"> </w:t>
+      </w:r>
+      <w:r>
+        <w:rPr>
+          <w:rFonts w:asciiTheme="minorBidi" w:hAnsiTheme="minorBidi"/>
+          <w:noProof/>
+        </w:rPr>
+        <w:t>of</w:t>
+      </w:r>
+      <w:r>
+        <w:rPr>
+          <w:rFonts w:asciiTheme="minorBidi" w:hAnsiTheme="minorBidi"/>
+          <w:noProof/>
+        </w:rPr>
+        <w:t xml:space="preserve"> </w:t>
+      </w:r>
+      <w:r>
+        <w:rPr>
+          <w:rFonts w:asciiTheme="minorBidi" w:hAnsiTheme="minorBidi"/>
+          <w:noProof/>
+        </w:rPr>
+        <w:t>IOP</w:t>
+      </w:r>
+      <w:r>
+        <w:rPr>
+          <w:rFonts w:asciiTheme="minorBidi" w:hAnsiTheme="minorBidi"/>
+          <w:noProof/>
+        </w:rPr>
+        <w:t xml:space="preserve"> </w:t>
+      </w:r>
+      <w:r>
+        <w:rPr>
+          <w:rFonts w:asciiTheme="minorBidi" w:hAnsiTheme="minorBidi"/>
+          <w:noProof/>
+        </w:rPr>
+        <w:t>(Normal,</w:t>
+      </w:r>
+      <w:r>
+        <w:rPr>
+          <w:rFonts w:asciiTheme="minorBidi" w:hAnsiTheme="minorBidi"/>
+          <w:noProof/>
+        </w:rPr>
+        <w:t xml:space="preserve"> </w:t>
+      </w:r>
+      <w:r>
+        <w:rPr>
+          <w:rFonts w:asciiTheme="minorBidi" w:hAnsiTheme="minorBidi"/>
+          <w:noProof/>
+        </w:rPr>
+        <w:t>Elevated,</w:t>
+      </w:r>
+      <w:r>
+        <w:rPr>
+          <w:rFonts w:asciiTheme="minorBidi" w:hAnsiTheme="minorBidi"/>
+          <w:noProof/>
+        </w:rPr>
+        <w:t xml:space="preserve"> </w:t>
+      </w:r>
+      <w:r>
+        <w:rPr>
+          <w:rFonts w:asciiTheme="minorBidi" w:hAnsiTheme="minorBidi"/>
+          <w:noProof/>
+        </w:rPr>
+        <w:t>and</w:t>
+      </w:r>
+      <w:r>
+        <w:rPr>
+          <w:rFonts w:asciiTheme="minorBidi" w:hAnsiTheme="minorBidi"/>
+          <w:noProof/>
+        </w:rPr>
+        <w:t xml:space="preserve"> </w:t>
+      </w:r>
+      <w:r>
+        <w:rPr>
+          <w:rFonts w:asciiTheme="minorBidi" w:hAnsiTheme="minorBidi"/>
+          <w:noProof/>
+        </w:rPr>
+        <w:t>High)</w:t>
+      </w:r>
+      <w:r>
+        <w:rPr>
+          <w:rFonts w:asciiTheme="minorBidi" w:hAnsiTheme="minorBidi"/>
+          <w:noProof/>
+        </w:rPr>
+        <w:t xml:space="preserve"> </w:t>
+      </w:r>
+      <w:r>
+        <w:rPr>
+          <w:rFonts w:asciiTheme="minorBidi" w:hAnsiTheme="minorBidi"/>
+          <w:noProof/>
+        </w:rPr>
+        <w:t>is</w:t>
+      </w:r>
+      <w:r>
+        <w:rPr>
+          <w:rFonts w:asciiTheme="minorBidi" w:hAnsiTheme="minorBidi"/>
+          <w:noProof/>
+        </w:rPr>
+        <w:t xml:space="preserve"> </w:t>
+      </w:r>
+      <w:r>
+        <w:rPr>
+          <w:rFonts w:asciiTheme="minorBidi" w:hAnsiTheme="minorBidi"/>
+          <w:noProof/>
+        </w:rPr>
+        <w:t>equal</w:t>
+      </w:r>
+      <w:r>
+        <w:rPr>
+          <w:rFonts w:asciiTheme="minorBidi" w:hAnsiTheme="minorBidi"/>
+          <w:noProof/>
+        </w:rPr>
+        <w:t xml:space="preserve"> together</w:t>
+      </w:r>
+      <w:r>
+        <w:rPr>
+          <w:rFonts w:asciiTheme="minorBidi" w:hAnsiTheme="minorBidi"/>
+          <w:noProof/>
+        </w:rPr>
+        <w:t>.</w:t>
       </w:r>
     </w:p>
     <w:p>
@@ -15815,65 +16056,6 @@
         <w:jc w:val="both"/>
         <w:rPr>
           <w:rFonts w:asciiTheme="minorBidi" w:hAnsiTheme="minorBidi"/>
-          <w:noProof/>
-        </w:rPr>
-      </w:pPr>
-      <w:r>
-        <w:rPr>
-          <w:rFonts w:asciiTheme="minorBidi" w:hAnsiTheme="minorBidi"/>
-          <w:noProof/>
-        </w:rPr>
-        <w:t xml:space="preserve">As in the real state, we have three subgroups of IOP, so we need to run </w:t>
-      </w:r>
-      <w:r>
-        <w:rPr>
-          <w:rFonts w:asciiTheme="minorBidi" w:hAnsiTheme="minorBidi"/>
-          <w:noProof/>
-        </w:rPr>
-        <w:t xml:space="preserve">the </w:t>
-      </w:r>
-      <w:r>
-        <w:rPr>
-          <w:rFonts w:asciiTheme="minorBidi" w:hAnsiTheme="minorBidi"/>
-          <w:noProof/>
-        </w:rPr>
-        <w:t>ANOVA analysis inste</w:t>
-      </w:r>
-      <w:r>
-        <w:rPr>
-          <w:rFonts w:asciiTheme="minorBidi" w:hAnsiTheme="minorBidi"/>
-          <w:noProof/>
-        </w:rPr>
-        <w:t>a</w:t>
-      </w:r>
-      <w:r>
-        <w:rPr>
-          <w:rFonts w:asciiTheme="minorBidi" w:hAnsiTheme="minorBidi"/>
-          <w:noProof/>
-        </w:rPr>
-        <w:t xml:space="preserve">d of </w:t>
-      </w:r>
-      <w:r>
-        <w:rPr>
-          <w:rFonts w:asciiTheme="minorBidi" w:hAnsiTheme="minorBidi"/>
-          <w:noProof/>
-        </w:rPr>
-        <w:t xml:space="preserve">a </w:t>
-      </w:r>
-      <w:r>
-        <w:rPr>
-          <w:rFonts w:asciiTheme="minorBidi" w:hAnsiTheme="minorBidi"/>
-          <w:noProof/>
-        </w:rPr>
-        <w:t xml:space="preserve">t-test for them. </w:t>
-      </w:r>
-    </w:p>
-    <w:p>
-      <w:pPr>
-        <w:spacing w:before="120" w:after="120" w:line="240" w:lineRule="auto"/>
-        <w:jc w:val="both"/>
-        <w:rPr>
-          <w:rFonts w:asciiTheme="minorBidi" w:hAnsiTheme="minorBidi"/>
           <w:b/>
           <w:bCs/>
           <w:noProof/>
@@ -15887,7 +16069,7 @@
           <w:noProof/>
           <w:u w:val="single"/>
         </w:rPr>
-        <w:t>H0:</w:t>
+        <w:t>Ha:</w:t>
       </w:r>
       <w:r>
         <w:rPr>
@@ -15903,296 +16085,6 @@
           <w:rFonts w:asciiTheme="minorBidi" w:hAnsiTheme="minorBidi"/>
           <w:noProof/>
         </w:rPr>
-        <w:t>The</w:t>
-      </w:r>
-      <w:r>
-        <w:rPr>
-          <w:rFonts w:asciiTheme="minorBidi" w:hAnsiTheme="minorBidi"/>
-          <w:noProof/>
-        </w:rPr>
-        <w:t xml:space="preserve"> </w:t>
-      </w:r>
-      <w:r>
-        <w:rPr>
-          <w:rFonts w:asciiTheme="minorBidi" w:hAnsiTheme="minorBidi"/>
-          <w:noProof/>
-        </w:rPr>
-        <w:t>mean</w:t>
-      </w:r>
-      <w:r>
-        <w:rPr>
-          <w:rFonts w:asciiTheme="minorBidi" w:hAnsiTheme="minorBidi"/>
-          <w:noProof/>
-        </w:rPr>
-        <w:t xml:space="preserve"> </w:t>
-      </w:r>
-      <w:r>
-        <w:rPr>
-          <w:rFonts w:asciiTheme="minorBidi" w:hAnsiTheme="minorBidi"/>
-          <w:noProof/>
-        </w:rPr>
-        <w:t>of</w:t>
-      </w:r>
-      <w:r>
-        <w:rPr>
-          <w:rFonts w:asciiTheme="minorBidi" w:hAnsiTheme="minorBidi"/>
-          <w:noProof/>
-        </w:rPr>
-        <w:t xml:space="preserve"> </w:t>
-      </w:r>
-      <w:r>
-        <w:rPr>
-          <w:rFonts w:asciiTheme="minorBidi" w:hAnsiTheme="minorBidi"/>
-          <w:noProof/>
-        </w:rPr>
-        <w:t>ANGPT2</w:t>
-      </w:r>
-      <w:r>
-        <w:rPr>
-          <w:rFonts w:asciiTheme="minorBidi" w:hAnsiTheme="minorBidi"/>
-          <w:noProof/>
-        </w:rPr>
-        <w:t xml:space="preserve"> </w:t>
-      </w:r>
-      <w:r>
-        <w:rPr>
-          <w:rFonts w:asciiTheme="minorBidi" w:hAnsiTheme="minorBidi"/>
-          <w:noProof/>
-        </w:rPr>
-        <w:t>expression</w:t>
-      </w:r>
-      <w:r>
-        <w:rPr>
-          <w:rFonts w:asciiTheme="minorBidi" w:hAnsiTheme="minorBidi"/>
-          <w:noProof/>
-        </w:rPr>
-        <w:t xml:space="preserve"> </w:t>
-      </w:r>
-      <w:r>
-        <w:rPr>
-          <w:rFonts w:asciiTheme="minorBidi" w:hAnsiTheme="minorBidi"/>
-          <w:noProof/>
-        </w:rPr>
-        <w:t>level</w:t>
-      </w:r>
-      <w:r>
-        <w:rPr>
-          <w:rFonts w:asciiTheme="minorBidi" w:hAnsiTheme="minorBidi"/>
-          <w:noProof/>
-        </w:rPr>
-        <w:t xml:space="preserve"> </w:t>
-      </w:r>
-      <w:r>
-        <w:rPr>
-          <w:rFonts w:asciiTheme="minorBidi" w:hAnsiTheme="minorBidi"/>
-          <w:noProof/>
-        </w:rPr>
-        <w:t>in</w:t>
-      </w:r>
-      <w:r>
-        <w:rPr>
-          <w:rFonts w:asciiTheme="minorBidi" w:hAnsiTheme="minorBidi"/>
-          <w:noProof/>
-        </w:rPr>
-        <w:t xml:space="preserve"> </w:t>
-      </w:r>
-      <w:r>
-        <w:rPr>
-          <w:rFonts w:asciiTheme="minorBidi" w:hAnsiTheme="minorBidi"/>
-          <w:noProof/>
-        </w:rPr>
-        <w:t>all</w:t>
-      </w:r>
-      <w:r>
-        <w:rPr>
-          <w:rFonts w:asciiTheme="minorBidi" w:hAnsiTheme="minorBidi"/>
-          <w:noProof/>
-        </w:rPr>
-        <w:t xml:space="preserve"> </w:t>
-      </w:r>
-      <w:r>
-        <w:rPr>
-          <w:rFonts w:asciiTheme="minorBidi" w:hAnsiTheme="minorBidi"/>
-          <w:noProof/>
-        </w:rPr>
-        <w:t>three</w:t>
-      </w:r>
-      <w:r>
-        <w:rPr>
-          <w:rFonts w:asciiTheme="minorBidi" w:hAnsiTheme="minorBidi"/>
-          <w:noProof/>
-        </w:rPr>
-        <w:t xml:space="preserve"> </w:t>
-      </w:r>
-      <w:r>
-        <w:rPr>
-          <w:rFonts w:asciiTheme="minorBidi" w:hAnsiTheme="minorBidi"/>
-          <w:noProof/>
-        </w:rPr>
-        <w:t>groups</w:t>
-      </w:r>
-      <w:r>
-        <w:rPr>
-          <w:rFonts w:asciiTheme="minorBidi" w:hAnsiTheme="minorBidi"/>
-          <w:noProof/>
-        </w:rPr>
-        <w:t xml:space="preserve"> </w:t>
-      </w:r>
-      <w:r>
-        <w:rPr>
-          <w:rFonts w:asciiTheme="minorBidi" w:hAnsiTheme="minorBidi"/>
-          <w:noProof/>
-        </w:rPr>
-        <w:t>of</w:t>
-      </w:r>
-      <w:r>
-        <w:rPr>
-          <w:rFonts w:asciiTheme="minorBidi" w:hAnsiTheme="minorBidi"/>
-          <w:noProof/>
-        </w:rPr>
-        <w:t xml:space="preserve"> </w:t>
-      </w:r>
-      <w:r>
-        <w:rPr>
-          <w:rFonts w:asciiTheme="minorBidi" w:hAnsiTheme="minorBidi"/>
-          <w:noProof/>
-        </w:rPr>
-        <w:t>IOP</w:t>
-      </w:r>
-      <w:r>
-        <w:rPr>
-          <w:rFonts w:asciiTheme="minorBidi" w:hAnsiTheme="minorBidi"/>
-          <w:noProof/>
-        </w:rPr>
-        <w:t xml:space="preserve"> </w:t>
-      </w:r>
-      <w:r>
-        <w:rPr>
-          <w:rFonts w:asciiTheme="minorBidi" w:hAnsiTheme="minorBidi"/>
-          <w:noProof/>
-        </w:rPr>
-        <w:t>(Normal,</w:t>
-      </w:r>
-      <w:r>
-        <w:rPr>
-          <w:rFonts w:asciiTheme="minorBidi" w:hAnsiTheme="minorBidi"/>
-          <w:noProof/>
-        </w:rPr>
-        <w:t xml:space="preserve"> </w:t>
-      </w:r>
-      <w:r>
-        <w:rPr>
-          <w:rFonts w:asciiTheme="minorBidi" w:hAnsiTheme="minorBidi"/>
-          <w:noProof/>
-        </w:rPr>
-        <w:t>Elevated,</w:t>
-      </w:r>
-      <w:r>
-        <w:rPr>
-          <w:rFonts w:asciiTheme="minorBidi" w:hAnsiTheme="minorBidi"/>
-          <w:noProof/>
-        </w:rPr>
-        <w:t xml:space="preserve"> </w:t>
-      </w:r>
-      <w:r>
-        <w:rPr>
-          <w:rFonts w:asciiTheme="minorBidi" w:hAnsiTheme="minorBidi"/>
-          <w:noProof/>
-        </w:rPr>
-        <w:t>and</w:t>
-      </w:r>
-      <w:r>
-        <w:rPr>
-          <w:rFonts w:asciiTheme="minorBidi" w:hAnsiTheme="minorBidi"/>
-          <w:noProof/>
-        </w:rPr>
-        <w:t xml:space="preserve"> </w:t>
-      </w:r>
-      <w:r>
-        <w:rPr>
-          <w:rFonts w:asciiTheme="minorBidi" w:hAnsiTheme="minorBidi"/>
-          <w:noProof/>
-        </w:rPr>
-        <w:t>High)</w:t>
-      </w:r>
-      <w:r>
-        <w:rPr>
-          <w:rFonts w:asciiTheme="minorBidi" w:hAnsiTheme="minorBidi"/>
-          <w:noProof/>
-        </w:rPr>
-        <w:t xml:space="preserve"> </w:t>
-      </w:r>
-      <w:r>
-        <w:rPr>
-          <w:rFonts w:asciiTheme="minorBidi" w:hAnsiTheme="minorBidi"/>
-          <w:noProof/>
-        </w:rPr>
-        <w:t>is</w:t>
-      </w:r>
-      <w:r>
-        <w:rPr>
-          <w:rFonts w:asciiTheme="minorBidi" w:hAnsiTheme="minorBidi"/>
-          <w:noProof/>
-        </w:rPr>
-        <w:t xml:space="preserve"> </w:t>
-      </w:r>
-      <w:r>
-        <w:rPr>
-          <w:rFonts w:asciiTheme="minorBidi" w:hAnsiTheme="minorBidi"/>
-          <w:noProof/>
-        </w:rPr>
-        <w:t>equal</w:t>
-      </w:r>
-      <w:r>
-        <w:rPr>
-          <w:rFonts w:asciiTheme="minorBidi" w:hAnsiTheme="minorBidi"/>
-          <w:noProof/>
-        </w:rPr>
-        <w:t xml:space="preserve"> together</w:t>
-      </w:r>
-      <w:r>
-        <w:rPr>
-          <w:rFonts w:asciiTheme="minorBidi" w:hAnsiTheme="minorBidi"/>
-          <w:noProof/>
-        </w:rPr>
-        <w:t>.</w:t>
-      </w:r>
-    </w:p>
-    <w:p>
-      <w:pPr>
-        <w:spacing w:before="120" w:after="120" w:line="240" w:lineRule="auto"/>
-        <w:jc w:val="both"/>
-        <w:rPr>
-          <w:rFonts w:asciiTheme="minorBidi" w:hAnsiTheme="minorBidi"/>
-          <w:b/>
-          <w:bCs/>
-          <w:noProof/>
-        </w:rPr>
-      </w:pPr>
-      <w:r>
-        <w:rPr>
-          <w:rFonts w:asciiTheme="minorBidi" w:hAnsiTheme="minorBidi"/>
-          <w:b/>
-          <w:bCs/>
-          <w:noProof/>
-          <w:u w:val="single"/>
-        </w:rPr>
-        <w:t>Ha:</w:t>
-      </w:r>
-      <w:r>
-        <w:rPr>
-          <w:rFonts w:asciiTheme="minorBidi" w:hAnsiTheme="minorBidi"/>
-          <w:b/>
-          <w:bCs/>
-          <w:noProof/>
-        </w:rPr>
-        <w:t xml:space="preserve"> </w:t>
-      </w:r>
-      <w:r>
-        <w:rPr>
-          <w:rFonts w:asciiTheme="minorBidi" w:hAnsiTheme="minorBidi"/>
-          <w:noProof/>
-        </w:rPr>
         <w:t>They</w:t>
       </w:r>
       <w:r>
@@ -16251,7 +16143,6 @@
         <w:rPr>
           <w:noProof/>
         </w:rPr>
-        <w:lastRenderedPageBreak/>
         <w:drawing>
           <wp:inline distT="0" distB="0" distL="0" distR="0" wp14:anchorId="583231EC" wp14:editId="18B209E5">
             <wp:extent cx="2393315" cy="2114992"/>
@@ -17094,6 +16985,7 @@
           <w:rFonts w:asciiTheme="minorBidi" w:hAnsiTheme="minorBidi"/>
           <w:noProof/>
         </w:rPr>
+        <w:lastRenderedPageBreak/>
         <w:t>The</w:t>
       </w:r>
       <w:r>
@@ -18610,7 +18502,6 @@
         <w:rPr>
           <w:noProof/>
         </w:rPr>
-        <w:lastRenderedPageBreak/>
         <w:drawing>
           <wp:inline distT="0" distB="0" distL="0" distR="0" wp14:anchorId="43291A29" wp14:editId="47B83AB8">
             <wp:extent cx="7051040" cy="2590800"/>
@@ -18729,6 +18620,7 @@
         <w:rPr>
           <w:noProof/>
         </w:rPr>
+        <w:lastRenderedPageBreak/>
         <w:drawing>
           <wp:inline distT="0" distB="0" distL="0" distR="0" wp14:anchorId="250824E9" wp14:editId="1AD0E988">
             <wp:extent cx="5218804" cy="2332893"/>
@@ -19015,7 +18907,6 @@
         <w:rPr>
           <w:noProof/>
         </w:rPr>
-        <w:lastRenderedPageBreak/>
         <w:drawing>
           <wp:inline distT="0" distB="0" distL="0" distR="0">
             <wp:extent cx="3157220" cy="2286000"/>
@@ -19850,6 +19741,7 @@
           <w:color w:val="000000"/>
           <w:bdr w:val="none" w:sz="0" w:space="0" w:color="auto" w:frame="1"/>
         </w:rPr>
+        <w:lastRenderedPageBreak/>
         <w:t>lm(</w:t>
       </w:r>
       <w:proofErr w:type="gramEnd"/>
@@ -20478,7 +20370,6 @@
           <w:bCs/>
           <w:noProof/>
         </w:rPr>
-        <w:lastRenderedPageBreak/>
         <w:t>Division 1): Devided ages half by half (Adolocent and Adults in first group and Middle-Ageed and Aged in the second group)</w:t>
       </w:r>
     </w:p>
@@ -21302,6 +21193,7 @@
           <w:color w:val="000000"/>
           <w:bdr w:val="none" w:sz="0" w:space="0" w:color="auto" w:frame="1"/>
         </w:rPr>
+        <w:lastRenderedPageBreak/>
         <w:tab/>
         <w:t>Welch Two Sample t-test</w:t>
       </w:r>
@@ -21730,7 +21622,6 @@
         <w:rPr>
           <w:noProof/>
         </w:rPr>
-        <w:lastRenderedPageBreak/>
         <w:drawing>
           <wp:inline distT="0" distB="0" distL="0" distR="0" wp14:anchorId="73C6D894" wp14:editId="2DDE10F7">
             <wp:extent cx="3048000" cy="2091014"/>
@@ -22851,6 +22742,7 @@
           <w:rFonts w:asciiTheme="minorBidi" w:hAnsiTheme="minorBidi"/>
           <w:noProof/>
         </w:rPr>
+        <w:lastRenderedPageBreak/>
         <w:t>In all tests and analysis P-values are greater than 0.05 and I cannot refect the null hypothesis.</w:t>
       </w:r>
     </w:p>
@@ -22984,7 +22876,6 @@
         <w:rPr>
           <w:noProof/>
         </w:rPr>
-        <w:lastRenderedPageBreak/>
         <w:drawing>
           <wp:inline distT="0" distB="0" distL="0" distR="0">
             <wp:extent cx="3249836" cy="2444262"/>
@@ -24082,6 +23973,7 @@
           <w:color w:val="000000"/>
           <w:bdr w:val="none" w:sz="0" w:space="0" w:color="auto" w:frame="1"/>
         </w:rPr>
+        <w:lastRenderedPageBreak/>
         <w:t xml:space="preserve">            7.026072             6.961994 </w:t>
       </w:r>
     </w:p>
@@ -25130,6 +25022,7 @@
           <w:color w:val="000000"/>
           <w:bdr w:val="none" w:sz="0" w:space="0" w:color="auto" w:frame="1"/>
         </w:rPr>
+        <w:lastRenderedPageBreak/>
         <w:t>data</w:t>
       </w:r>
       <w:proofErr w:type="gramEnd"/>
@@ -25538,7 +25431,6 @@
           <w:rFonts w:asciiTheme="minorBidi" w:hAnsiTheme="minorBidi"/>
           <w:noProof/>
         </w:rPr>
-        <w:lastRenderedPageBreak/>
         <w:t>In this section, I am going to calculate the correlation between IOP and ANGPT2 based on different Sex subgroups. Among 45 samples, 12 (26%) of them are Male and 33 (73%) are Female. Aslo, there are 13 (29%)Pregnant samples.</w:t>
       </w:r>
     </w:p>
@@ -25731,6 +25623,7 @@
         <w:rPr>
           <w:noProof/>
         </w:rPr>
+        <w:lastRenderedPageBreak/>
         <w:drawing>
           <wp:inline distT="0" distB="0" distL="0" distR="0" wp14:anchorId="32C495DF" wp14:editId="5C8A0AEA">
             <wp:extent cx="5618018" cy="2513314"/>
@@ -25884,7 +25777,6 @@
           <w:rFonts w:asciiTheme="minorBidi" w:hAnsiTheme="minorBidi"/>
           <w:noProof/>
         </w:rPr>
-        <w:lastRenderedPageBreak/>
         <w:t xml:space="preserve">There is </w:t>
       </w:r>
       <w:r>
@@ -26656,6 +26548,7 @@
           <w:color w:val="000000"/>
           <w:bdr w:val="none" w:sz="0" w:space="0" w:color="auto" w:frame="1"/>
         </w:rPr>
+        <w:lastRenderedPageBreak/>
         <w:t xml:space="preserve">IOP          1 0.0642 0.06420   </w:t>
       </w:r>
       <w:proofErr w:type="gramStart"/>
@@ -27586,7 +27479,6 @@
           <w:rFonts w:asciiTheme="minorBidi" w:hAnsiTheme="minorBidi"/>
           <w:noProof/>
         </w:rPr>
-        <w:lastRenderedPageBreak/>
         <w:t xml:space="preserve">Then, I decided to devide the </w:t>
       </w:r>
       <w:r>
@@ -28291,6 +28183,7 @@
           <w:color w:val="000000"/>
           <w:bdr w:val="none" w:sz="0" w:space="0" w:color="auto" w:frame="1"/>
         </w:rPr>
+        <w:lastRenderedPageBreak/>
         <w:t xml:space="preserve">IOP          1 0.0642 0.06420   </w:t>
       </w:r>
       <w:proofErr w:type="gramStart"/>
@@ -29360,7 +29253,6 @@
           <w:color w:val="000000"/>
           <w:bdr w:val="none" w:sz="0" w:space="0" w:color="auto" w:frame="1"/>
         </w:rPr>
-        <w:lastRenderedPageBreak/>
         <w:t xml:space="preserve">  32   13</w:t>
       </w:r>
     </w:p>
@@ -30240,6 +30132,7 @@
           <w:color w:val="000000"/>
           <w:bdr w:val="none" w:sz="0" w:space="0" w:color="auto" w:frame="1"/>
         </w:rPr>
+        <w:lastRenderedPageBreak/>
         <w:t xml:space="preserve">Sex          1 0.0001 0.00009   </w:t>
       </w:r>
       <w:proofErr w:type="gramStart"/>
@@ -30954,7 +30847,6 @@
           <w:rFonts w:asciiTheme="minorBidi" w:hAnsiTheme="minorBidi"/>
           <w:noProof/>
         </w:rPr>
-        <w:lastRenderedPageBreak/>
         <w:t>In this section, I am going to calculate the correlation between IOP and ANGPT2 based on different Batch subgroups. Our 45 samples have four b</w:t>
       </w:r>
       <w:r>
@@ -31167,6 +31059,7 @@
         <w:rPr>
           <w:noProof/>
         </w:rPr>
+        <w:lastRenderedPageBreak/>
         <w:drawing>
           <wp:inline distT="0" distB="0" distL="0" distR="0" wp14:anchorId="258CD306" wp14:editId="3734AC7B">
             <wp:extent cx="5222631" cy="2826221"/>
@@ -31422,7 +31315,6 @@
           <w:rFonts w:asciiTheme="minorBidi" w:hAnsiTheme="minorBidi"/>
           <w:noProof/>
         </w:rPr>
-        <w:lastRenderedPageBreak/>
         <w:t xml:space="preserve">There is </w:t>
       </w:r>
       <w:r>
@@ -32261,6 +32153,7 @@
           <w:color w:val="000000"/>
           <w:bdr w:val="none" w:sz="0" w:space="0" w:color="auto" w:frame="1"/>
         </w:rPr>
+        <w:lastRenderedPageBreak/>
         <w:t xml:space="preserve">Residuals   40 1.0407 0.02602               </w:t>
       </w:r>
     </w:p>
@@ -33458,7 +33351,6 @@
           <w:rFonts w:asciiTheme="minorBidi" w:hAnsiTheme="minorBidi"/>
           <w:noProof/>
         </w:rPr>
-        <w:lastRenderedPageBreak/>
         <w:t xml:space="preserve">The P-value is greater thatn 0.05, so the null hypothesis is not rejected again. </w:t>
       </w:r>
       <w:r>
@@ -35179,7 +35071,6 @@
           <w:bCs/>
           <w:noProof/>
         </w:rPr>
-        <w:lastRenderedPageBreak/>
         <w:t xml:space="preserve">Division </w:t>
       </w:r>
       <w:r>
@@ -35956,6 +35847,7 @@
           <w:rFonts w:ascii="Lucida Console" w:hAnsi="Lucida Console"/>
           <w:color w:val="0000FF"/>
         </w:rPr>
+        <w:lastRenderedPageBreak/>
         <w:t>Anova_results</w:t>
       </w:r>
       <w:proofErr w:type="spellEnd"/>
@@ -36890,7 +36782,7 @@
             <w:rFonts w:asciiTheme="minorBidi" w:hAnsiTheme="minorBidi"/>
             <w:noProof/>
           </w:rPr>
-          <w:t>11</w:t>
+          <w:t>27</w:t>
         </w:r>
         <w:r>
           <w:rPr>
@@ -37555,6 +37447,7 @@
   <w:style w:type="character" w:default="1" w:styleId="DefaultParagraphFont">
     <w:name w:val="Default Paragraph Font"/>
     <w:uiPriority w:val="1"/>
+    <w:semiHidden/>
     <w:unhideWhenUsed/>
   </w:style>
   <w:style w:type="table" w:default="1" w:styleId="TableNormal">
